--- a/Document/Bill_Kulp_Thesis_2012_04_18.docx
+++ b/Document/Bill_Kulp_Thesis_2012_04_18.docx
@@ -4,11 +4,2161 @@
   <w:body>
     <w:p>
       <w:pPr>
+        <w:rPr>
+          <w:sz w:val="32"/>
+          <w:szCs w:val="32"/>
+        </w:rPr>
+      </w:pPr>
+      <w:r>
+        <w:rPr>
+          <w:sz w:val="32"/>
+          <w:szCs w:val="32"/>
+        </w:rPr>
+        <w:t>Table of Contents</w:t>
+      </w:r>
+    </w:p>
+    <w:p>
+      <w:pPr>
+        <w:pStyle w:val="TOC1"/>
+        <w:tabs>
+          <w:tab w:val="left" w:pos="440"/>
+          <w:tab w:val="right" w:leader="dot" w:pos="8630"/>
+        </w:tabs>
+        <w:rPr>
+          <w:rFonts w:asciiTheme="minorHAnsi" w:hAnsiTheme="minorHAnsi"/>
+          <w:noProof/>
+          <w:sz w:val="22"/>
+        </w:rPr>
+      </w:pPr>
+      <w:r>
+        <w:rPr>
+          <w:rFonts w:asciiTheme="majorHAnsi" w:eastAsiaTheme="majorEastAsia" w:hAnsiTheme="majorHAnsi" w:cstheme="majorBidi"/>
+          <w:b/>
+          <w:bCs/>
+          <w:sz w:val="32"/>
+          <w:szCs w:val="28"/>
+          <w:u w:val="single"/>
+        </w:rPr>
+        <w:fldChar w:fldCharType="begin"/>
+      </w:r>
+      <w:r>
+        <w:rPr>
+          <w:rFonts w:asciiTheme="majorHAnsi" w:eastAsiaTheme="majorEastAsia" w:hAnsiTheme="majorHAnsi" w:cstheme="majorBidi"/>
+          <w:b/>
+          <w:bCs/>
+          <w:sz w:val="32"/>
+          <w:szCs w:val="28"/>
+          <w:u w:val="single"/>
+        </w:rPr>
+        <w:instrText xml:space="preserve"> TOC \o "1-2" \h \z \u </w:instrText>
+      </w:r>
+      <w:r>
+        <w:rPr>
+          <w:rFonts w:asciiTheme="majorHAnsi" w:eastAsiaTheme="majorEastAsia" w:hAnsiTheme="majorHAnsi" w:cstheme="majorBidi"/>
+          <w:b/>
+          <w:bCs/>
+          <w:sz w:val="32"/>
+          <w:szCs w:val="28"/>
+          <w:u w:val="single"/>
+        </w:rPr>
+        <w:fldChar w:fldCharType="separate"/>
+      </w:r>
+      <w:hyperlink w:anchor="_Toc322536391" w:history="1">
+        <w:r>
+          <w:rPr>
+            <w:rStyle w:val="Hyperlink"/>
+            <w:noProof/>
+          </w:rPr>
+          <w:t>1.</w:t>
+        </w:r>
+        <w:r>
+          <w:rPr>
+            <w:rFonts w:asciiTheme="minorHAnsi" w:hAnsiTheme="minorHAnsi"/>
+            <w:noProof/>
+            <w:sz w:val="22"/>
+          </w:rPr>
+          <w:tab/>
+        </w:r>
+        <w:r>
+          <w:rPr>
+            <w:rStyle w:val="Hyperlink"/>
+            <w:noProof/>
+          </w:rPr>
+          <w:t>2. Kinect Evaluation</w:t>
+        </w:r>
+        <w:r>
+          <w:rPr>
+            <w:noProof/>
+            <w:webHidden/>
+          </w:rPr>
+          <w:tab/>
+        </w:r>
+        <w:r>
+          <w:rPr>
+            <w:noProof/>
+            <w:webHidden/>
+          </w:rPr>
+          <w:fldChar w:fldCharType="begin"/>
+        </w:r>
+        <w:r>
+          <w:rPr>
+            <w:noProof/>
+            <w:webHidden/>
+          </w:rPr>
+          <w:instrText xml:space="preserve"> PAGEREF _Toc322536391 \h </w:instrText>
+        </w:r>
+        <w:r>
+          <w:rPr>
+            <w:noProof/>
+            <w:webHidden/>
+          </w:rPr>
+        </w:r>
+        <w:r>
+          <w:rPr>
+            <w:noProof/>
+            <w:webHidden/>
+          </w:rPr>
+          <w:fldChar w:fldCharType="separate"/>
+        </w:r>
+        <w:r>
+          <w:rPr>
+            <w:noProof/>
+            <w:webHidden/>
+          </w:rPr>
+          <w:t>3</w:t>
+        </w:r>
+        <w:r>
+          <w:rPr>
+            <w:noProof/>
+            <w:webHidden/>
+          </w:rPr>
+          <w:fldChar w:fldCharType="end"/>
+        </w:r>
+      </w:hyperlink>
+    </w:p>
+    <w:p>
+      <w:pPr>
+        <w:pStyle w:val="TOC2"/>
+        <w:tabs>
+          <w:tab w:val="left" w:pos="880"/>
+          <w:tab w:val="right" w:leader="dot" w:pos="8630"/>
+        </w:tabs>
+        <w:rPr>
+          <w:rFonts w:asciiTheme="minorHAnsi" w:hAnsiTheme="minorHAnsi"/>
+          <w:noProof/>
+          <w:sz w:val="22"/>
+        </w:rPr>
+      </w:pPr>
+      <w:hyperlink w:anchor="_Toc322536392" w:history="1">
+        <w:r>
+          <w:rPr>
+            <w:rStyle w:val="Hyperlink"/>
+            <w:noProof/>
+          </w:rPr>
+          <w:t>1.1</w:t>
+        </w:r>
+        <w:r>
+          <w:rPr>
+            <w:rFonts w:asciiTheme="minorHAnsi" w:hAnsiTheme="minorHAnsi"/>
+            <w:noProof/>
+            <w:sz w:val="22"/>
+          </w:rPr>
+          <w:tab/>
+        </w:r>
+        <w:r>
+          <w:rPr>
+            <w:rStyle w:val="Hyperlink"/>
+            <w:noProof/>
+          </w:rPr>
+          <w:t>Calibration</w:t>
+        </w:r>
+        <w:r>
+          <w:rPr>
+            <w:noProof/>
+            <w:webHidden/>
+          </w:rPr>
+          <w:tab/>
+        </w:r>
+        <w:r>
+          <w:rPr>
+            <w:noProof/>
+            <w:webHidden/>
+          </w:rPr>
+          <w:fldChar w:fldCharType="begin"/>
+        </w:r>
+        <w:r>
+          <w:rPr>
+            <w:noProof/>
+            <w:webHidden/>
+          </w:rPr>
+          <w:instrText xml:space="preserve"> PAGEREF _Toc322536392 \h </w:instrText>
+        </w:r>
+        <w:r>
+          <w:rPr>
+            <w:noProof/>
+            <w:webHidden/>
+          </w:rPr>
+        </w:r>
+        <w:r>
+          <w:rPr>
+            <w:noProof/>
+            <w:webHidden/>
+          </w:rPr>
+          <w:fldChar w:fldCharType="separate"/>
+        </w:r>
+        <w:r>
+          <w:rPr>
+            <w:noProof/>
+            <w:webHidden/>
+          </w:rPr>
+          <w:t>4</w:t>
+        </w:r>
+        <w:r>
+          <w:rPr>
+            <w:noProof/>
+            <w:webHidden/>
+          </w:rPr>
+          <w:fldChar w:fldCharType="end"/>
+        </w:r>
+      </w:hyperlink>
+    </w:p>
+    <w:p>
+      <w:pPr>
+        <w:pStyle w:val="TOC2"/>
+        <w:tabs>
+          <w:tab w:val="left" w:pos="880"/>
+          <w:tab w:val="right" w:leader="dot" w:pos="8630"/>
+        </w:tabs>
+        <w:rPr>
+          <w:rFonts w:asciiTheme="minorHAnsi" w:hAnsiTheme="minorHAnsi"/>
+          <w:noProof/>
+          <w:sz w:val="22"/>
+        </w:rPr>
+      </w:pPr>
+      <w:hyperlink w:anchor="_Toc322536393" w:history="1">
+        <w:r>
+          <w:rPr>
+            <w:rStyle w:val="Hyperlink"/>
+            <w:noProof/>
+          </w:rPr>
+          <w:t>1.2</w:t>
+        </w:r>
+        <w:r>
+          <w:rPr>
+            <w:rFonts w:asciiTheme="minorHAnsi" w:hAnsiTheme="minorHAnsi"/>
+            <w:noProof/>
+            <w:sz w:val="22"/>
+          </w:rPr>
+          <w:tab/>
+        </w:r>
+        <w:r>
+          <w:rPr>
+            <w:rStyle w:val="Hyperlink"/>
+            <w:noProof/>
+          </w:rPr>
+          <w:t>Discrimination Between Users</w:t>
+        </w:r>
+        <w:r>
+          <w:rPr>
+            <w:noProof/>
+            <w:webHidden/>
+          </w:rPr>
+          <w:tab/>
+        </w:r>
+        <w:r>
+          <w:rPr>
+            <w:noProof/>
+            <w:webHidden/>
+          </w:rPr>
+          <w:fldChar w:fldCharType="begin"/>
+        </w:r>
+        <w:r>
+          <w:rPr>
+            <w:noProof/>
+            <w:webHidden/>
+          </w:rPr>
+          <w:instrText xml:space="preserve"> PAGEREF _Toc322536393 \h </w:instrText>
+        </w:r>
+        <w:r>
+          <w:rPr>
+            <w:noProof/>
+            <w:webHidden/>
+          </w:rPr>
+        </w:r>
+        <w:r>
+          <w:rPr>
+            <w:noProof/>
+            <w:webHidden/>
+          </w:rPr>
+          <w:fldChar w:fldCharType="separate"/>
+        </w:r>
+        <w:r>
+          <w:rPr>
+            <w:noProof/>
+            <w:webHidden/>
+          </w:rPr>
+          <w:t>6</w:t>
+        </w:r>
+        <w:r>
+          <w:rPr>
+            <w:noProof/>
+            <w:webHidden/>
+          </w:rPr>
+          <w:fldChar w:fldCharType="end"/>
+        </w:r>
+      </w:hyperlink>
+    </w:p>
+    <w:p>
+      <w:pPr>
+        <w:pStyle w:val="TOC2"/>
+        <w:tabs>
+          <w:tab w:val="left" w:pos="880"/>
+          <w:tab w:val="right" w:leader="dot" w:pos="8630"/>
+        </w:tabs>
+        <w:rPr>
+          <w:rFonts w:asciiTheme="minorHAnsi" w:hAnsiTheme="minorHAnsi"/>
+          <w:noProof/>
+          <w:sz w:val="22"/>
+        </w:rPr>
+      </w:pPr>
+      <w:hyperlink w:anchor="_Toc322536394" w:history="1">
+        <w:r>
+          <w:rPr>
+            <w:rStyle w:val="Hyperlink"/>
+            <w:noProof/>
+          </w:rPr>
+          <w:t>1.3</w:t>
+        </w:r>
+        <w:r>
+          <w:rPr>
+            <w:rFonts w:asciiTheme="minorHAnsi" w:hAnsiTheme="minorHAnsi"/>
+            <w:noProof/>
+            <w:sz w:val="22"/>
+          </w:rPr>
+          <w:tab/>
+        </w:r>
+        <w:r>
+          <w:rPr>
+            <w:rStyle w:val="Hyperlink"/>
+            <w:noProof/>
+          </w:rPr>
+          <w:t>Limited Field of View</w:t>
+        </w:r>
+        <w:r>
+          <w:rPr>
+            <w:noProof/>
+            <w:webHidden/>
+          </w:rPr>
+          <w:tab/>
+        </w:r>
+        <w:r>
+          <w:rPr>
+            <w:noProof/>
+            <w:webHidden/>
+          </w:rPr>
+          <w:fldChar w:fldCharType="begin"/>
+        </w:r>
+        <w:r>
+          <w:rPr>
+            <w:noProof/>
+            <w:webHidden/>
+          </w:rPr>
+          <w:instrText xml:space="preserve"> PAGEREF _Toc322536394 \h </w:instrText>
+        </w:r>
+        <w:r>
+          <w:rPr>
+            <w:noProof/>
+            <w:webHidden/>
+          </w:rPr>
+        </w:r>
+        <w:r>
+          <w:rPr>
+            <w:noProof/>
+            <w:webHidden/>
+          </w:rPr>
+          <w:fldChar w:fldCharType="separate"/>
+        </w:r>
+        <w:r>
+          <w:rPr>
+            <w:noProof/>
+            <w:webHidden/>
+          </w:rPr>
+          <w:t>7</w:t>
+        </w:r>
+        <w:r>
+          <w:rPr>
+            <w:noProof/>
+            <w:webHidden/>
+          </w:rPr>
+          <w:fldChar w:fldCharType="end"/>
+        </w:r>
+      </w:hyperlink>
+    </w:p>
+    <w:p>
+      <w:pPr>
+        <w:pStyle w:val="TOC2"/>
+        <w:tabs>
+          <w:tab w:val="left" w:pos="880"/>
+          <w:tab w:val="right" w:leader="dot" w:pos="8630"/>
+        </w:tabs>
+        <w:rPr>
+          <w:rFonts w:asciiTheme="minorHAnsi" w:hAnsiTheme="minorHAnsi"/>
+          <w:noProof/>
+          <w:sz w:val="22"/>
+        </w:rPr>
+      </w:pPr>
+      <w:hyperlink w:anchor="_Toc322536395" w:history="1">
+        <w:r>
+          <w:rPr>
+            <w:rStyle w:val="Hyperlink"/>
+            <w:noProof/>
+          </w:rPr>
+          <w:t>1.4</w:t>
+        </w:r>
+        <w:r>
+          <w:rPr>
+            <w:rFonts w:asciiTheme="minorHAnsi" w:hAnsiTheme="minorHAnsi"/>
+            <w:noProof/>
+            <w:sz w:val="22"/>
+          </w:rPr>
+          <w:tab/>
+        </w:r>
+        <w:r>
+          <w:rPr>
+            <w:rStyle w:val="Hyperlink"/>
+            <w:noProof/>
+          </w:rPr>
+          <w:t>Moving Base Problem</w:t>
+        </w:r>
+        <w:r>
+          <w:rPr>
+            <w:noProof/>
+            <w:webHidden/>
+          </w:rPr>
+          <w:tab/>
+        </w:r>
+        <w:r>
+          <w:rPr>
+            <w:noProof/>
+            <w:webHidden/>
+          </w:rPr>
+          <w:fldChar w:fldCharType="begin"/>
+        </w:r>
+        <w:r>
+          <w:rPr>
+            <w:noProof/>
+            <w:webHidden/>
+          </w:rPr>
+          <w:instrText xml:space="preserve"> PAGEREF _Toc322536395 \h </w:instrText>
+        </w:r>
+        <w:r>
+          <w:rPr>
+            <w:noProof/>
+            <w:webHidden/>
+          </w:rPr>
+        </w:r>
+        <w:r>
+          <w:rPr>
+            <w:noProof/>
+            <w:webHidden/>
+          </w:rPr>
+          <w:fldChar w:fldCharType="separate"/>
+        </w:r>
+        <w:r>
+          <w:rPr>
+            <w:noProof/>
+            <w:webHidden/>
+          </w:rPr>
+          <w:t>8</w:t>
+        </w:r>
+        <w:r>
+          <w:rPr>
+            <w:noProof/>
+            <w:webHidden/>
+          </w:rPr>
+          <w:fldChar w:fldCharType="end"/>
+        </w:r>
+      </w:hyperlink>
+    </w:p>
+    <w:p>
+      <w:pPr>
+        <w:pStyle w:val="TOC1"/>
+        <w:tabs>
+          <w:tab w:val="left" w:pos="440"/>
+          <w:tab w:val="right" w:leader="dot" w:pos="8630"/>
+        </w:tabs>
+        <w:rPr>
+          <w:rFonts w:asciiTheme="minorHAnsi" w:hAnsiTheme="minorHAnsi"/>
+          <w:noProof/>
+          <w:sz w:val="22"/>
+        </w:rPr>
+      </w:pPr>
+      <w:hyperlink w:anchor="_Toc322536396" w:history="1">
+        <w:r>
+          <w:rPr>
+            <w:rStyle w:val="Hyperlink"/>
+            <w:noProof/>
+          </w:rPr>
+          <w:t>2.</w:t>
+        </w:r>
+        <w:r>
+          <w:rPr>
+            <w:rFonts w:asciiTheme="minorHAnsi" w:hAnsiTheme="minorHAnsi"/>
+            <w:noProof/>
+            <w:sz w:val="22"/>
+          </w:rPr>
+          <w:tab/>
+        </w:r>
+        <w:r>
+          <w:rPr>
+            <w:rStyle w:val="Hyperlink"/>
+            <w:noProof/>
+          </w:rPr>
+          <w:t>Pan Mount</w:t>
+        </w:r>
+        <w:r>
+          <w:rPr>
+            <w:noProof/>
+            <w:webHidden/>
+          </w:rPr>
+          <w:tab/>
+        </w:r>
+        <w:r>
+          <w:rPr>
+            <w:noProof/>
+            <w:webHidden/>
+          </w:rPr>
+          <w:fldChar w:fldCharType="begin"/>
+        </w:r>
+        <w:r>
+          <w:rPr>
+            <w:noProof/>
+            <w:webHidden/>
+          </w:rPr>
+          <w:instrText xml:space="preserve"> PAGEREF _Toc322536396 \h </w:instrText>
+        </w:r>
+        <w:r>
+          <w:rPr>
+            <w:noProof/>
+            <w:webHidden/>
+          </w:rPr>
+        </w:r>
+        <w:r>
+          <w:rPr>
+            <w:noProof/>
+            <w:webHidden/>
+          </w:rPr>
+          <w:fldChar w:fldCharType="separate"/>
+        </w:r>
+        <w:r>
+          <w:rPr>
+            <w:noProof/>
+            <w:webHidden/>
+          </w:rPr>
+          <w:t>11</w:t>
+        </w:r>
+        <w:r>
+          <w:rPr>
+            <w:noProof/>
+            <w:webHidden/>
+          </w:rPr>
+          <w:fldChar w:fldCharType="end"/>
+        </w:r>
+      </w:hyperlink>
+    </w:p>
+    <w:p>
+      <w:pPr>
+        <w:pStyle w:val="TOC2"/>
+        <w:tabs>
+          <w:tab w:val="left" w:pos="880"/>
+          <w:tab w:val="right" w:leader="dot" w:pos="8630"/>
+        </w:tabs>
+        <w:rPr>
+          <w:rFonts w:asciiTheme="minorHAnsi" w:hAnsiTheme="minorHAnsi"/>
+          <w:noProof/>
+          <w:sz w:val="22"/>
+        </w:rPr>
+      </w:pPr>
+      <w:hyperlink w:anchor="_Toc322536397" w:history="1">
+        <w:r>
+          <w:rPr>
+            <w:rStyle w:val="Hyperlink"/>
+            <w:noProof/>
+          </w:rPr>
+          <w:t>2.1</w:t>
+        </w:r>
+        <w:r>
+          <w:rPr>
+            <w:rFonts w:asciiTheme="minorHAnsi" w:hAnsiTheme="minorHAnsi"/>
+            <w:noProof/>
+            <w:sz w:val="22"/>
+          </w:rPr>
+          <w:tab/>
+        </w:r>
+        <w:r>
+          <w:rPr>
+            <w:rStyle w:val="Hyperlink"/>
+            <w:noProof/>
+          </w:rPr>
+          <w:t>Performance</w:t>
+        </w:r>
+        <w:r>
+          <w:rPr>
+            <w:noProof/>
+            <w:webHidden/>
+          </w:rPr>
+          <w:tab/>
+        </w:r>
+        <w:r>
+          <w:rPr>
+            <w:noProof/>
+            <w:webHidden/>
+          </w:rPr>
+          <w:fldChar w:fldCharType="begin"/>
+        </w:r>
+        <w:r>
+          <w:rPr>
+            <w:noProof/>
+            <w:webHidden/>
+          </w:rPr>
+          <w:instrText xml:space="preserve"> PAGEREF _Toc322536397 \h </w:instrText>
+        </w:r>
+        <w:r>
+          <w:rPr>
+            <w:noProof/>
+            <w:webHidden/>
+          </w:rPr>
+        </w:r>
+        <w:r>
+          <w:rPr>
+            <w:noProof/>
+            <w:webHidden/>
+          </w:rPr>
+          <w:fldChar w:fldCharType="separate"/>
+        </w:r>
+        <w:r>
+          <w:rPr>
+            <w:noProof/>
+            <w:webHidden/>
+          </w:rPr>
+          <w:t>13</w:t>
+        </w:r>
+        <w:r>
+          <w:rPr>
+            <w:noProof/>
+            <w:webHidden/>
+          </w:rPr>
+          <w:fldChar w:fldCharType="end"/>
+        </w:r>
+      </w:hyperlink>
+    </w:p>
+    <w:p>
+      <w:pPr>
+        <w:pStyle w:val="TOC2"/>
+        <w:tabs>
+          <w:tab w:val="left" w:pos="880"/>
+          <w:tab w:val="right" w:leader="dot" w:pos="8630"/>
+        </w:tabs>
+        <w:rPr>
+          <w:rFonts w:asciiTheme="minorHAnsi" w:hAnsiTheme="minorHAnsi"/>
+          <w:noProof/>
+          <w:sz w:val="22"/>
+        </w:rPr>
+      </w:pPr>
+      <w:hyperlink w:anchor="_Toc322536398" w:history="1">
+        <w:r>
+          <w:rPr>
+            <w:rStyle w:val="Hyperlink"/>
+            <w:noProof/>
+          </w:rPr>
+          <w:t>2.2</w:t>
+        </w:r>
+        <w:r>
+          <w:rPr>
+            <w:rFonts w:asciiTheme="minorHAnsi" w:hAnsiTheme="minorHAnsi"/>
+            <w:noProof/>
+            <w:sz w:val="22"/>
+          </w:rPr>
+          <w:tab/>
+        </w:r>
+        <w:r>
+          <w:rPr>
+            <w:rStyle w:val="Hyperlink"/>
+            <w:noProof/>
+          </w:rPr>
+          <w:t>Summary</w:t>
+        </w:r>
+        <w:r>
+          <w:rPr>
+            <w:noProof/>
+            <w:webHidden/>
+          </w:rPr>
+          <w:tab/>
+        </w:r>
+        <w:r>
+          <w:rPr>
+            <w:noProof/>
+            <w:webHidden/>
+          </w:rPr>
+          <w:fldChar w:fldCharType="begin"/>
+        </w:r>
+        <w:r>
+          <w:rPr>
+            <w:noProof/>
+            <w:webHidden/>
+          </w:rPr>
+          <w:instrText xml:space="preserve"> PAGEREF _Toc322536398 \h </w:instrText>
+        </w:r>
+        <w:r>
+          <w:rPr>
+            <w:noProof/>
+            <w:webHidden/>
+          </w:rPr>
+        </w:r>
+        <w:r>
+          <w:rPr>
+            <w:noProof/>
+            <w:webHidden/>
+          </w:rPr>
+          <w:fldChar w:fldCharType="separate"/>
+        </w:r>
+        <w:r>
+          <w:rPr>
+            <w:noProof/>
+            <w:webHidden/>
+          </w:rPr>
+          <w:t>16</w:t>
+        </w:r>
+        <w:r>
+          <w:rPr>
+            <w:noProof/>
+            <w:webHidden/>
+          </w:rPr>
+          <w:fldChar w:fldCharType="end"/>
+        </w:r>
+      </w:hyperlink>
+    </w:p>
+    <w:p>
+      <w:pPr>
+        <w:pStyle w:val="TOC1"/>
+        <w:tabs>
+          <w:tab w:val="left" w:pos="440"/>
+          <w:tab w:val="right" w:leader="dot" w:pos="8630"/>
+        </w:tabs>
+        <w:rPr>
+          <w:rFonts w:asciiTheme="minorHAnsi" w:hAnsiTheme="minorHAnsi"/>
+          <w:noProof/>
+          <w:sz w:val="22"/>
+        </w:rPr>
+      </w:pPr>
+      <w:hyperlink w:anchor="_Toc322536399" w:history="1">
+        <w:r>
+          <w:rPr>
+            <w:rStyle w:val="Hyperlink"/>
+            <w:noProof/>
+          </w:rPr>
+          <w:t>3.</w:t>
+        </w:r>
+        <w:r>
+          <w:rPr>
+            <w:rFonts w:asciiTheme="minorHAnsi" w:hAnsiTheme="minorHAnsi"/>
+            <w:noProof/>
+            <w:sz w:val="22"/>
+          </w:rPr>
+          <w:tab/>
+        </w:r>
+        <w:r>
+          <w:rPr>
+            <w:rStyle w:val="Hyperlink"/>
+            <w:noProof/>
+          </w:rPr>
+          <w:t>4: Person Tracking</w:t>
+        </w:r>
+        <w:r>
+          <w:rPr>
+            <w:noProof/>
+            <w:webHidden/>
+          </w:rPr>
+          <w:tab/>
+        </w:r>
+        <w:r>
+          <w:rPr>
+            <w:noProof/>
+            <w:webHidden/>
+          </w:rPr>
+          <w:fldChar w:fldCharType="begin"/>
+        </w:r>
+        <w:r>
+          <w:rPr>
+            <w:noProof/>
+            <w:webHidden/>
+          </w:rPr>
+          <w:instrText xml:space="preserve"> PAGEREF _Toc322536399 \h </w:instrText>
+        </w:r>
+        <w:r>
+          <w:rPr>
+            <w:noProof/>
+            <w:webHidden/>
+          </w:rPr>
+        </w:r>
+        <w:r>
+          <w:rPr>
+            <w:noProof/>
+            <w:webHidden/>
+          </w:rPr>
+          <w:fldChar w:fldCharType="separate"/>
+        </w:r>
+        <w:r>
+          <w:rPr>
+            <w:noProof/>
+            <w:webHidden/>
+          </w:rPr>
+          <w:t>16</w:t>
+        </w:r>
+        <w:r>
+          <w:rPr>
+            <w:noProof/>
+            <w:webHidden/>
+          </w:rPr>
+          <w:fldChar w:fldCharType="end"/>
+        </w:r>
+      </w:hyperlink>
+    </w:p>
+    <w:p>
+      <w:pPr>
+        <w:pStyle w:val="TOC1"/>
+        <w:tabs>
+          <w:tab w:val="left" w:pos="440"/>
+          <w:tab w:val="right" w:leader="dot" w:pos="8630"/>
+        </w:tabs>
+        <w:rPr>
+          <w:rFonts w:asciiTheme="minorHAnsi" w:hAnsiTheme="minorHAnsi"/>
+          <w:noProof/>
+          <w:sz w:val="22"/>
+        </w:rPr>
+      </w:pPr>
+      <w:hyperlink w:anchor="_Toc322536400" w:history="1">
+        <w:r>
+          <w:rPr>
+            <w:rStyle w:val="Hyperlink"/>
+            <w:noProof/>
+          </w:rPr>
+          <w:t>4.</w:t>
+        </w:r>
+        <w:r>
+          <w:rPr>
+            <w:rFonts w:asciiTheme="minorHAnsi" w:hAnsiTheme="minorHAnsi"/>
+            <w:noProof/>
+            <w:sz w:val="22"/>
+          </w:rPr>
+          <w:tab/>
+        </w:r>
+        <w:r>
+          <w:rPr>
+            <w:rStyle w:val="Hyperlink"/>
+            <w:noProof/>
+          </w:rPr>
+          <w:t>5: Planning</w:t>
+        </w:r>
+        <w:r>
+          <w:rPr>
+            <w:noProof/>
+            <w:webHidden/>
+          </w:rPr>
+          <w:tab/>
+        </w:r>
+        <w:r>
+          <w:rPr>
+            <w:noProof/>
+            <w:webHidden/>
+          </w:rPr>
+          <w:fldChar w:fldCharType="begin"/>
+        </w:r>
+        <w:r>
+          <w:rPr>
+            <w:noProof/>
+            <w:webHidden/>
+          </w:rPr>
+          <w:instrText xml:space="preserve"> PAGEREF _Toc322536400 \h </w:instrText>
+        </w:r>
+        <w:r>
+          <w:rPr>
+            <w:noProof/>
+            <w:webHidden/>
+          </w:rPr>
+        </w:r>
+        <w:r>
+          <w:rPr>
+            <w:noProof/>
+            <w:webHidden/>
+          </w:rPr>
+          <w:fldChar w:fldCharType="separate"/>
+        </w:r>
+        <w:r>
+          <w:rPr>
+            <w:noProof/>
+            <w:webHidden/>
+          </w:rPr>
+          <w:t>17</w:t>
+        </w:r>
+        <w:r>
+          <w:rPr>
+            <w:noProof/>
+            <w:webHidden/>
+          </w:rPr>
+          <w:fldChar w:fldCharType="end"/>
+        </w:r>
+      </w:hyperlink>
+    </w:p>
+    <w:p>
+      <w:pPr>
+        <w:pStyle w:val="TOC2"/>
+        <w:tabs>
+          <w:tab w:val="left" w:pos="880"/>
+          <w:tab w:val="right" w:leader="dot" w:pos="8630"/>
+        </w:tabs>
+        <w:rPr>
+          <w:rFonts w:asciiTheme="minorHAnsi" w:hAnsiTheme="minorHAnsi"/>
+          <w:noProof/>
+          <w:sz w:val="22"/>
+        </w:rPr>
+      </w:pPr>
+      <w:hyperlink w:anchor="_Toc322536401" w:history="1">
+        <w:r>
+          <w:rPr>
+            <w:rStyle w:val="Hyperlink"/>
+            <w:noProof/>
+          </w:rPr>
+          <w:t>4.1</w:t>
+        </w:r>
+        <w:r>
+          <w:rPr>
+            <w:rFonts w:asciiTheme="minorHAnsi" w:hAnsiTheme="minorHAnsi"/>
+            <w:noProof/>
+            <w:sz w:val="22"/>
+          </w:rPr>
+          <w:tab/>
+        </w:r>
+        <w:r>
+          <w:rPr>
+            <w:rStyle w:val="Hyperlink"/>
+            <w:noProof/>
+          </w:rPr>
+          <w:t>Point-point planner</w:t>
+        </w:r>
+        <w:r>
+          <w:rPr>
+            <w:noProof/>
+            <w:webHidden/>
+          </w:rPr>
+          <w:tab/>
+        </w:r>
+        <w:r>
+          <w:rPr>
+            <w:noProof/>
+            <w:webHidden/>
+          </w:rPr>
+          <w:fldChar w:fldCharType="begin"/>
+        </w:r>
+        <w:r>
+          <w:rPr>
+            <w:noProof/>
+            <w:webHidden/>
+          </w:rPr>
+          <w:instrText xml:space="preserve"> PAGEREF _Toc322536401 \h </w:instrText>
+        </w:r>
+        <w:r>
+          <w:rPr>
+            <w:noProof/>
+            <w:webHidden/>
+          </w:rPr>
+        </w:r>
+        <w:r>
+          <w:rPr>
+            <w:noProof/>
+            <w:webHidden/>
+          </w:rPr>
+          <w:fldChar w:fldCharType="separate"/>
+        </w:r>
+        <w:r>
+          <w:rPr>
+            <w:noProof/>
+            <w:webHidden/>
+          </w:rPr>
+          <w:t>17</w:t>
+        </w:r>
+        <w:r>
+          <w:rPr>
+            <w:noProof/>
+            <w:webHidden/>
+          </w:rPr>
+          <w:fldChar w:fldCharType="end"/>
+        </w:r>
+      </w:hyperlink>
+    </w:p>
+    <w:p>
+      <w:pPr>
+        <w:pStyle w:val="TOC2"/>
+        <w:tabs>
+          <w:tab w:val="left" w:pos="880"/>
+          <w:tab w:val="right" w:leader="dot" w:pos="8630"/>
+        </w:tabs>
+        <w:rPr>
+          <w:rFonts w:asciiTheme="minorHAnsi" w:hAnsiTheme="minorHAnsi"/>
+          <w:noProof/>
+          <w:sz w:val="22"/>
+        </w:rPr>
+      </w:pPr>
+      <w:hyperlink w:anchor="_Toc322536402" w:history="1">
+        <w:r>
+          <w:rPr>
+            <w:rStyle w:val="Hyperlink"/>
+            <w:noProof/>
+          </w:rPr>
+          <w:t>4.2</w:t>
+        </w:r>
+        <w:r>
+          <w:rPr>
+            <w:rFonts w:asciiTheme="minorHAnsi" w:hAnsiTheme="minorHAnsi"/>
+            <w:noProof/>
+            <w:sz w:val="22"/>
+          </w:rPr>
+          <w:tab/>
+        </w:r>
+        <w:r>
+          <w:rPr>
+            <w:rStyle w:val="Hyperlink"/>
+            <w:noProof/>
+          </w:rPr>
+          <w:t>Overall planning</w:t>
+        </w:r>
+        <w:r>
+          <w:rPr>
+            <w:noProof/>
+            <w:webHidden/>
+          </w:rPr>
+          <w:tab/>
+        </w:r>
+        <w:r>
+          <w:rPr>
+            <w:noProof/>
+            <w:webHidden/>
+          </w:rPr>
+          <w:fldChar w:fldCharType="begin"/>
+        </w:r>
+        <w:r>
+          <w:rPr>
+            <w:noProof/>
+            <w:webHidden/>
+          </w:rPr>
+          <w:instrText xml:space="preserve"> PAGEREF _Toc322536402 \h </w:instrText>
+        </w:r>
+        <w:r>
+          <w:rPr>
+            <w:noProof/>
+            <w:webHidden/>
+          </w:rPr>
+        </w:r>
+        <w:r>
+          <w:rPr>
+            <w:noProof/>
+            <w:webHidden/>
+          </w:rPr>
+          <w:fldChar w:fldCharType="separate"/>
+        </w:r>
+        <w:r>
+          <w:rPr>
+            <w:noProof/>
+            <w:webHidden/>
+          </w:rPr>
+          <w:t>19</w:t>
+        </w:r>
+        <w:r>
+          <w:rPr>
+            <w:noProof/>
+            <w:webHidden/>
+          </w:rPr>
+          <w:fldChar w:fldCharType="end"/>
+        </w:r>
+      </w:hyperlink>
+    </w:p>
+    <w:p>
+      <w:pPr>
+        <w:pStyle w:val="TOC2"/>
+        <w:tabs>
+          <w:tab w:val="left" w:pos="880"/>
+          <w:tab w:val="right" w:leader="dot" w:pos="8630"/>
+        </w:tabs>
+        <w:rPr>
+          <w:rFonts w:asciiTheme="minorHAnsi" w:hAnsiTheme="minorHAnsi"/>
+          <w:noProof/>
+          <w:sz w:val="22"/>
+        </w:rPr>
+      </w:pPr>
+      <w:hyperlink w:anchor="_Toc322536403" w:history="1">
+        <w:r>
+          <w:rPr>
+            <w:rStyle w:val="Hyperlink"/>
+            <w:noProof/>
+          </w:rPr>
+          <w:t>4.3</w:t>
+        </w:r>
+        <w:r>
+          <w:rPr>
+            <w:rFonts w:asciiTheme="minorHAnsi" w:hAnsiTheme="minorHAnsi"/>
+            <w:noProof/>
+            <w:sz w:val="22"/>
+          </w:rPr>
+          <w:tab/>
+        </w:r>
+        <w:r>
+          <w:rPr>
+            <w:rStyle w:val="Hyperlink"/>
+            <w:noProof/>
+          </w:rPr>
+          <w:t>Goal Generation</w:t>
+        </w:r>
+        <w:r>
+          <w:rPr>
+            <w:noProof/>
+            <w:webHidden/>
+          </w:rPr>
+          <w:tab/>
+        </w:r>
+        <w:r>
+          <w:rPr>
+            <w:noProof/>
+            <w:webHidden/>
+          </w:rPr>
+          <w:fldChar w:fldCharType="begin"/>
+        </w:r>
+        <w:r>
+          <w:rPr>
+            <w:noProof/>
+            <w:webHidden/>
+          </w:rPr>
+          <w:instrText xml:space="preserve"> PAGEREF _Toc322536403 \h </w:instrText>
+        </w:r>
+        <w:r>
+          <w:rPr>
+            <w:noProof/>
+            <w:webHidden/>
+          </w:rPr>
+        </w:r>
+        <w:r>
+          <w:rPr>
+            <w:noProof/>
+            <w:webHidden/>
+          </w:rPr>
+          <w:fldChar w:fldCharType="separate"/>
+        </w:r>
+        <w:r>
+          <w:rPr>
+            <w:noProof/>
+            <w:webHidden/>
+          </w:rPr>
+          <w:t>20</w:t>
+        </w:r>
+        <w:r>
+          <w:rPr>
+            <w:noProof/>
+            <w:webHidden/>
+          </w:rPr>
+          <w:fldChar w:fldCharType="end"/>
+        </w:r>
+      </w:hyperlink>
+    </w:p>
+    <w:p>
+      <w:pPr>
+        <w:pStyle w:val="TOC2"/>
+        <w:tabs>
+          <w:tab w:val="left" w:pos="880"/>
+          <w:tab w:val="right" w:leader="dot" w:pos="8630"/>
+        </w:tabs>
+        <w:rPr>
+          <w:rFonts w:asciiTheme="minorHAnsi" w:hAnsiTheme="minorHAnsi"/>
+          <w:noProof/>
+          <w:sz w:val="22"/>
+        </w:rPr>
+      </w:pPr>
+      <w:hyperlink w:anchor="_Toc322536404" w:history="1">
+        <w:r>
+          <w:rPr>
+            <w:rStyle w:val="Hyperlink"/>
+            <w:noProof/>
+          </w:rPr>
+          <w:t>4.4</w:t>
+        </w:r>
+        <w:r>
+          <w:rPr>
+            <w:rFonts w:asciiTheme="minorHAnsi" w:hAnsiTheme="minorHAnsi"/>
+            <w:noProof/>
+            <w:sz w:val="22"/>
+          </w:rPr>
+          <w:tab/>
+        </w:r>
+        <w:r>
+          <w:rPr>
+            <w:rStyle w:val="Hyperlink"/>
+            <w:noProof/>
+          </w:rPr>
+          <w:t>Future Work</w:t>
+        </w:r>
+        <w:r>
+          <w:rPr>
+            <w:noProof/>
+            <w:webHidden/>
+          </w:rPr>
+          <w:tab/>
+        </w:r>
+        <w:r>
+          <w:rPr>
+            <w:noProof/>
+            <w:webHidden/>
+          </w:rPr>
+          <w:fldChar w:fldCharType="begin"/>
+        </w:r>
+        <w:r>
+          <w:rPr>
+            <w:noProof/>
+            <w:webHidden/>
+          </w:rPr>
+          <w:instrText xml:space="preserve"> PAGEREF _Toc322536404 \h </w:instrText>
+        </w:r>
+        <w:r>
+          <w:rPr>
+            <w:noProof/>
+            <w:webHidden/>
+          </w:rPr>
+        </w:r>
+        <w:r>
+          <w:rPr>
+            <w:noProof/>
+            <w:webHidden/>
+          </w:rPr>
+          <w:fldChar w:fldCharType="separate"/>
+        </w:r>
+        <w:r>
+          <w:rPr>
+            <w:noProof/>
+            <w:webHidden/>
+          </w:rPr>
+          <w:t>21</w:t>
+        </w:r>
+        <w:r>
+          <w:rPr>
+            <w:noProof/>
+            <w:webHidden/>
+          </w:rPr>
+          <w:fldChar w:fldCharType="end"/>
+        </w:r>
+      </w:hyperlink>
+    </w:p>
+    <w:p>
+      <w:pPr>
+        <w:rPr>
+          <w:rFonts w:asciiTheme="majorHAnsi" w:eastAsiaTheme="majorEastAsia" w:hAnsiTheme="majorHAnsi" w:cstheme="majorBidi"/>
+          <w:b/>
+          <w:bCs/>
+          <w:sz w:val="32"/>
+          <w:szCs w:val="28"/>
+          <w:u w:val="single"/>
+        </w:rPr>
+      </w:pPr>
+      <w:r>
+        <w:rPr>
+          <w:rFonts w:asciiTheme="majorHAnsi" w:eastAsiaTheme="majorEastAsia" w:hAnsiTheme="majorHAnsi" w:cstheme="majorBidi"/>
+          <w:b/>
+          <w:bCs/>
+          <w:sz w:val="32"/>
+          <w:szCs w:val="28"/>
+          <w:u w:val="single"/>
+        </w:rPr>
+        <w:fldChar w:fldCharType="end"/>
+      </w:r>
+    </w:p>
+    <w:p>
+      <w:pPr>
+        <w:rPr>
+          <w:rFonts w:eastAsiaTheme="majorEastAsia"/>
+          <w:sz w:val="32"/>
+        </w:rPr>
+      </w:pPr>
+      <w:r>
+        <w:rPr>
+          <w:rFonts w:eastAsiaTheme="majorEastAsia"/>
+          <w:sz w:val="32"/>
+        </w:rPr>
+        <w:t>List of Tables</w:t>
+      </w:r>
+    </w:p>
+    <w:p>
+      <w:pPr>
+        <w:pStyle w:val="TableofFigures"/>
+        <w:tabs>
+          <w:tab w:val="right" w:leader="dot" w:pos="8630"/>
+        </w:tabs>
+        <w:rPr>
+          <w:rFonts w:asciiTheme="minorHAnsi" w:hAnsiTheme="minorHAnsi"/>
+          <w:noProof/>
+          <w:sz w:val="22"/>
+        </w:rPr>
+      </w:pPr>
+      <w:r>
+        <w:rPr>
+          <w:rFonts w:eastAsiaTheme="majorEastAsia"/>
+        </w:rPr>
+        <w:fldChar w:fldCharType="begin"/>
+      </w:r>
+      <w:r>
+        <w:rPr>
+          <w:rFonts w:eastAsiaTheme="majorEastAsia"/>
+        </w:rPr>
+        <w:instrText xml:space="preserve"> TOC \h \z \c "Table" </w:instrText>
+      </w:r>
+      <w:r>
+        <w:rPr>
+          <w:rFonts w:eastAsiaTheme="majorEastAsia"/>
+        </w:rPr>
+        <w:fldChar w:fldCharType="separate"/>
+      </w:r>
+      <w:hyperlink r:id="rId8" w:anchor="_Toc322536405" w:history="1">
+        <w:r>
+          <w:rPr>
+            <w:rStyle w:val="Hyperlink"/>
+            <w:noProof/>
+          </w:rPr>
+          <w:t>Table 1: Conditions for Replanning</w:t>
+        </w:r>
+        <w:r>
+          <w:rPr>
+            <w:noProof/>
+            <w:webHidden/>
+          </w:rPr>
+          <w:tab/>
+        </w:r>
+        <w:r>
+          <w:rPr>
+            <w:noProof/>
+            <w:webHidden/>
+          </w:rPr>
+          <w:fldChar w:fldCharType="begin"/>
+        </w:r>
+        <w:r>
+          <w:rPr>
+            <w:noProof/>
+            <w:webHidden/>
+          </w:rPr>
+          <w:instrText xml:space="preserve"> PAGEREF _Toc322536405 \h </w:instrText>
+        </w:r>
+        <w:r>
+          <w:rPr>
+            <w:noProof/>
+            <w:webHidden/>
+          </w:rPr>
+        </w:r>
+        <w:r>
+          <w:rPr>
+            <w:noProof/>
+            <w:webHidden/>
+          </w:rPr>
+          <w:fldChar w:fldCharType="separate"/>
+        </w:r>
+        <w:r>
+          <w:rPr>
+            <w:noProof/>
+            <w:webHidden/>
+          </w:rPr>
+          <w:t>20</w:t>
+        </w:r>
+        <w:r>
+          <w:rPr>
+            <w:noProof/>
+            <w:webHidden/>
+          </w:rPr>
+          <w:fldChar w:fldCharType="end"/>
+        </w:r>
+      </w:hyperlink>
+    </w:p>
+    <w:p>
+      <w:pPr>
+        <w:rPr>
+          <w:rFonts w:eastAsiaTheme="majorEastAsia"/>
+        </w:rPr>
+      </w:pPr>
+      <w:r>
+        <w:rPr>
+          <w:rFonts w:eastAsiaTheme="majorEastAsia"/>
+        </w:rPr>
+        <w:fldChar w:fldCharType="end"/>
+      </w:r>
+    </w:p>
+    <w:p>
+      <w:pPr>
+        <w:rPr>
+          <w:rFonts w:eastAsiaTheme="majorEastAsia"/>
+          <w:sz w:val="32"/>
+        </w:rPr>
+      </w:pPr>
+      <w:r>
+        <w:rPr>
+          <w:rFonts w:eastAsiaTheme="majorEastAsia"/>
+          <w:sz w:val="32"/>
+        </w:rPr>
+        <w:t>List of Figures</w:t>
+      </w:r>
+    </w:p>
+    <w:p>
+      <w:pPr>
+        <w:pStyle w:val="TableofFigures"/>
+        <w:tabs>
+          <w:tab w:val="right" w:leader="dot" w:pos="8630"/>
+        </w:tabs>
+        <w:rPr>
+          <w:rFonts w:asciiTheme="minorHAnsi" w:hAnsiTheme="minorHAnsi"/>
+          <w:noProof/>
+          <w:sz w:val="22"/>
+        </w:rPr>
+      </w:pPr>
+      <w:r>
+        <w:rPr>
+          <w:rFonts w:eastAsiaTheme="majorEastAsia"/>
+        </w:rPr>
+        <w:fldChar w:fldCharType="begin"/>
+      </w:r>
+      <w:r>
+        <w:rPr>
+          <w:rFonts w:eastAsiaTheme="majorEastAsia"/>
+        </w:rPr>
+        <w:instrText xml:space="preserve"> TOC \h \z \c "Figure" </w:instrText>
+      </w:r>
+      <w:r>
+        <w:rPr>
+          <w:rFonts w:eastAsiaTheme="majorEastAsia"/>
+        </w:rPr>
+        <w:fldChar w:fldCharType="separate"/>
+      </w:r>
+      <w:hyperlink w:anchor="_Toc322536406" w:history="1">
+        <w:r>
+          <w:rPr>
+            <w:rStyle w:val="Hyperlink"/>
+            <w:noProof/>
+          </w:rPr>
+          <w:t>Figure 1: Kinect's calibration pose</w:t>
+        </w:r>
+        <w:r>
+          <w:rPr>
+            <w:noProof/>
+            <w:webHidden/>
+          </w:rPr>
+          <w:tab/>
+        </w:r>
+        <w:r>
+          <w:rPr>
+            <w:noProof/>
+            <w:webHidden/>
+          </w:rPr>
+          <w:fldChar w:fldCharType="begin"/>
+        </w:r>
+        <w:r>
+          <w:rPr>
+            <w:noProof/>
+            <w:webHidden/>
+          </w:rPr>
+          <w:instrText xml:space="preserve"> PAGEREF _Toc322536406 \h </w:instrText>
+        </w:r>
+        <w:r>
+          <w:rPr>
+            <w:noProof/>
+            <w:webHidden/>
+          </w:rPr>
+        </w:r>
+        <w:r>
+          <w:rPr>
+            <w:noProof/>
+            <w:webHidden/>
+          </w:rPr>
+          <w:fldChar w:fldCharType="separate"/>
+        </w:r>
+        <w:r>
+          <w:rPr>
+            <w:noProof/>
+            <w:webHidden/>
+          </w:rPr>
+          <w:t>4</w:t>
+        </w:r>
+        <w:r>
+          <w:rPr>
+            <w:noProof/>
+            <w:webHidden/>
+          </w:rPr>
+          <w:fldChar w:fldCharType="end"/>
+        </w:r>
+      </w:hyperlink>
+    </w:p>
+    <w:p>
+      <w:pPr>
+        <w:pStyle w:val="TableofFigures"/>
+        <w:tabs>
+          <w:tab w:val="right" w:leader="dot" w:pos="8630"/>
+        </w:tabs>
+        <w:rPr>
+          <w:rFonts w:asciiTheme="minorHAnsi" w:hAnsiTheme="minorHAnsi"/>
+          <w:noProof/>
+          <w:sz w:val="22"/>
+        </w:rPr>
+      </w:pPr>
+      <w:hyperlink w:anchor="_Toc322536407" w:history="1">
+        <w:r>
+          <w:rPr>
+            <w:rStyle w:val="Hyperlink"/>
+            <w:noProof/>
+          </w:rPr>
+          <w:t>Figure 2: Difficulties arise in tracking a user in contact with a chair</w:t>
+        </w:r>
+        <w:r>
+          <w:rPr>
+            <w:noProof/>
+            <w:webHidden/>
+          </w:rPr>
+          <w:tab/>
+        </w:r>
+        <w:r>
+          <w:rPr>
+            <w:noProof/>
+            <w:webHidden/>
+          </w:rPr>
+          <w:fldChar w:fldCharType="begin"/>
+        </w:r>
+        <w:r>
+          <w:rPr>
+            <w:noProof/>
+            <w:webHidden/>
+          </w:rPr>
+          <w:instrText xml:space="preserve"> PAGEREF _Toc322536407 \h </w:instrText>
+        </w:r>
+        <w:r>
+          <w:rPr>
+            <w:noProof/>
+            <w:webHidden/>
+          </w:rPr>
+        </w:r>
+        <w:r>
+          <w:rPr>
+            <w:noProof/>
+            <w:webHidden/>
+          </w:rPr>
+          <w:fldChar w:fldCharType="separate"/>
+        </w:r>
+        <w:r>
+          <w:rPr>
+            <w:noProof/>
+            <w:webHidden/>
+          </w:rPr>
+          <w:t>6</w:t>
+        </w:r>
+        <w:r>
+          <w:rPr>
+            <w:noProof/>
+            <w:webHidden/>
+          </w:rPr>
+          <w:fldChar w:fldCharType="end"/>
+        </w:r>
+      </w:hyperlink>
+    </w:p>
+    <w:p>
+      <w:pPr>
+        <w:pStyle w:val="TableofFigures"/>
+        <w:tabs>
+          <w:tab w:val="right" w:leader="dot" w:pos="8630"/>
+        </w:tabs>
+        <w:rPr>
+          <w:rFonts w:asciiTheme="minorHAnsi" w:hAnsiTheme="minorHAnsi"/>
+          <w:noProof/>
+          <w:sz w:val="22"/>
+        </w:rPr>
+      </w:pPr>
+      <w:hyperlink w:anchor="_Toc322536408" w:history="1">
+        <w:r>
+          <w:rPr>
+            <w:rStyle w:val="Hyperlink"/>
+            <w:noProof/>
+          </w:rPr>
+          <w:t>Figure 3: Obstacle avoidance may lead to target loss due</w:t>
+        </w:r>
+        <w:r>
+          <w:rPr>
+            <w:noProof/>
+            <w:webHidden/>
+          </w:rPr>
+          <w:tab/>
+        </w:r>
+        <w:r>
+          <w:rPr>
+            <w:noProof/>
+            <w:webHidden/>
+          </w:rPr>
+          <w:fldChar w:fldCharType="begin"/>
+        </w:r>
+        <w:r>
+          <w:rPr>
+            <w:noProof/>
+            <w:webHidden/>
+          </w:rPr>
+          <w:instrText xml:space="preserve"> PAGEREF _Toc322536408 \h </w:instrText>
+        </w:r>
+        <w:r>
+          <w:rPr>
+            <w:noProof/>
+            <w:webHidden/>
+          </w:rPr>
+        </w:r>
+        <w:r>
+          <w:rPr>
+            <w:noProof/>
+            <w:webHidden/>
+          </w:rPr>
+          <w:fldChar w:fldCharType="separate"/>
+        </w:r>
+        <w:r>
+          <w:rPr>
+            <w:noProof/>
+            <w:webHidden/>
+          </w:rPr>
+          <w:t>8</w:t>
+        </w:r>
+        <w:r>
+          <w:rPr>
+            <w:noProof/>
+            <w:webHidden/>
+          </w:rPr>
+          <w:fldChar w:fldCharType="end"/>
+        </w:r>
+      </w:hyperlink>
+    </w:p>
+    <w:p>
+      <w:pPr>
+        <w:pStyle w:val="TableofFigures"/>
+        <w:tabs>
+          <w:tab w:val="right" w:leader="dot" w:pos="8630"/>
+        </w:tabs>
+        <w:rPr>
+          <w:rFonts w:asciiTheme="minorHAnsi" w:hAnsiTheme="minorHAnsi"/>
+          <w:noProof/>
+          <w:sz w:val="22"/>
+        </w:rPr>
+      </w:pPr>
+      <w:hyperlink w:anchor="_Toc322536409" w:history="1">
+        <w:r>
+          <w:rPr>
+            <w:rStyle w:val="Hyperlink"/>
+            <w:noProof/>
+          </w:rPr>
+          <w:t>Figure 4: Tracking performance of Kinect under motion</w:t>
+        </w:r>
+        <w:r>
+          <w:rPr>
+            <w:noProof/>
+            <w:webHidden/>
+          </w:rPr>
+          <w:tab/>
+        </w:r>
+        <w:r>
+          <w:rPr>
+            <w:noProof/>
+            <w:webHidden/>
+          </w:rPr>
+          <w:fldChar w:fldCharType="begin"/>
+        </w:r>
+        <w:r>
+          <w:rPr>
+            <w:noProof/>
+            <w:webHidden/>
+          </w:rPr>
+          <w:instrText xml:space="preserve"> PAGEREF _Toc322536409 \h </w:instrText>
+        </w:r>
+        <w:r>
+          <w:rPr>
+            <w:noProof/>
+            <w:webHidden/>
+          </w:rPr>
+        </w:r>
+        <w:r>
+          <w:rPr>
+            <w:noProof/>
+            <w:webHidden/>
+          </w:rPr>
+          <w:fldChar w:fldCharType="separate"/>
+        </w:r>
+        <w:r>
+          <w:rPr>
+            <w:noProof/>
+            <w:webHidden/>
+          </w:rPr>
+          <w:t>10</w:t>
+        </w:r>
+        <w:r>
+          <w:rPr>
+            <w:noProof/>
+            <w:webHidden/>
+          </w:rPr>
+          <w:fldChar w:fldCharType="end"/>
+        </w:r>
+      </w:hyperlink>
+    </w:p>
+    <w:p>
+      <w:pPr>
+        <w:pStyle w:val="TableofFigures"/>
+        <w:tabs>
+          <w:tab w:val="right" w:leader="dot" w:pos="8630"/>
+        </w:tabs>
+        <w:rPr>
+          <w:rFonts w:asciiTheme="minorHAnsi" w:hAnsiTheme="minorHAnsi"/>
+          <w:noProof/>
+          <w:sz w:val="22"/>
+        </w:rPr>
+      </w:pPr>
+      <w:hyperlink w:anchor="_Toc322536410" w:history="1">
+        <w:r>
+          <w:rPr>
+            <w:rStyle w:val="Hyperlink"/>
+            <w:noProof/>
+          </w:rPr>
+          <w:t>Figure 5: DP155 Base Pan (left),      Phidgets 1066_0 Servo Controller (right)</w:t>
+        </w:r>
+        <w:r>
+          <w:rPr>
+            <w:noProof/>
+            <w:webHidden/>
+          </w:rPr>
+          <w:tab/>
+        </w:r>
+        <w:r>
+          <w:rPr>
+            <w:noProof/>
+            <w:webHidden/>
+          </w:rPr>
+          <w:fldChar w:fldCharType="begin"/>
+        </w:r>
+        <w:r>
+          <w:rPr>
+            <w:noProof/>
+            <w:webHidden/>
+          </w:rPr>
+          <w:instrText xml:space="preserve"> PAGEREF _Toc322536410 \h </w:instrText>
+        </w:r>
+        <w:r>
+          <w:rPr>
+            <w:noProof/>
+            <w:webHidden/>
+          </w:rPr>
+        </w:r>
+        <w:r>
+          <w:rPr>
+            <w:noProof/>
+            <w:webHidden/>
+          </w:rPr>
+          <w:fldChar w:fldCharType="separate"/>
+        </w:r>
+        <w:r>
+          <w:rPr>
+            <w:noProof/>
+            <w:webHidden/>
+          </w:rPr>
+          <w:t>11</w:t>
+        </w:r>
+        <w:r>
+          <w:rPr>
+            <w:noProof/>
+            <w:webHidden/>
+          </w:rPr>
+          <w:fldChar w:fldCharType="end"/>
+        </w:r>
+      </w:hyperlink>
+    </w:p>
+    <w:p>
+      <w:pPr>
+        <w:pStyle w:val="TableofFigures"/>
+        <w:tabs>
+          <w:tab w:val="right" w:leader="dot" w:pos="8630"/>
+        </w:tabs>
+        <w:rPr>
+          <w:rFonts w:asciiTheme="minorHAnsi" w:hAnsiTheme="minorHAnsi"/>
+          <w:noProof/>
+          <w:sz w:val="22"/>
+        </w:rPr>
+      </w:pPr>
+      <w:hyperlink w:anchor="_Toc322536411" w:history="1">
+        <w:r>
+          <w:rPr>
+            <w:rStyle w:val="Hyperlink"/>
+            <w:noProof/>
+          </w:rPr>
+          <w:t>Figure 6: Output from Phidgets 1066_0, showing position command and open-loop feedback for position and velocity</w:t>
+        </w:r>
+        <w:r>
+          <w:rPr>
+            <w:noProof/>
+            <w:webHidden/>
+          </w:rPr>
+          <w:tab/>
+        </w:r>
+        <w:r>
+          <w:rPr>
+            <w:noProof/>
+            <w:webHidden/>
+          </w:rPr>
+          <w:fldChar w:fldCharType="begin"/>
+        </w:r>
+        <w:r>
+          <w:rPr>
+            <w:noProof/>
+            <w:webHidden/>
+          </w:rPr>
+          <w:instrText xml:space="preserve"> PAGEREF _Toc322536411 \h </w:instrText>
+        </w:r>
+        <w:r>
+          <w:rPr>
+            <w:noProof/>
+            <w:webHidden/>
+          </w:rPr>
+        </w:r>
+        <w:r>
+          <w:rPr>
+            <w:noProof/>
+            <w:webHidden/>
+          </w:rPr>
+          <w:fldChar w:fldCharType="separate"/>
+        </w:r>
+        <w:r>
+          <w:rPr>
+            <w:noProof/>
+            <w:webHidden/>
+          </w:rPr>
+          <w:t>12</w:t>
+        </w:r>
+        <w:r>
+          <w:rPr>
+            <w:noProof/>
+            <w:webHidden/>
+          </w:rPr>
+          <w:fldChar w:fldCharType="end"/>
+        </w:r>
+      </w:hyperlink>
+    </w:p>
+    <w:p>
+      <w:pPr>
+        <w:pStyle w:val="TableofFigures"/>
+        <w:tabs>
+          <w:tab w:val="right" w:leader="dot" w:pos="8630"/>
+        </w:tabs>
+        <w:rPr>
+          <w:rFonts w:asciiTheme="minorHAnsi" w:hAnsiTheme="minorHAnsi"/>
+          <w:noProof/>
+          <w:sz w:val="22"/>
+        </w:rPr>
+      </w:pPr>
+      <w:hyperlink w:anchor="_Toc322536412" w:history="1">
+        <w:r>
+          <w:rPr>
+            <w:rStyle w:val="Hyperlink"/>
+            <w:noProof/>
+          </w:rPr>
+          <w:t>Figure 7: Kinect's effective FOV without (left) and with (right) pan mount</w:t>
+        </w:r>
+        <w:r>
+          <w:rPr>
+            <w:noProof/>
+            <w:webHidden/>
+          </w:rPr>
+          <w:tab/>
+        </w:r>
+        <w:r>
+          <w:rPr>
+            <w:noProof/>
+            <w:webHidden/>
+          </w:rPr>
+          <w:fldChar w:fldCharType="begin"/>
+        </w:r>
+        <w:r>
+          <w:rPr>
+            <w:noProof/>
+            <w:webHidden/>
+          </w:rPr>
+          <w:instrText xml:space="preserve"> PAGEREF _Toc322536412 \h </w:instrText>
+        </w:r>
+        <w:r>
+          <w:rPr>
+            <w:noProof/>
+            <w:webHidden/>
+          </w:rPr>
+        </w:r>
+        <w:r>
+          <w:rPr>
+            <w:noProof/>
+            <w:webHidden/>
+          </w:rPr>
+          <w:fldChar w:fldCharType="separate"/>
+        </w:r>
+        <w:r>
+          <w:rPr>
+            <w:noProof/>
+            <w:webHidden/>
+          </w:rPr>
+          <w:t>13</w:t>
+        </w:r>
+        <w:r>
+          <w:rPr>
+            <w:noProof/>
+            <w:webHidden/>
+          </w:rPr>
+          <w:fldChar w:fldCharType="end"/>
+        </w:r>
+      </w:hyperlink>
+    </w:p>
+    <w:p>
+      <w:pPr>
+        <w:pStyle w:val="TableofFigures"/>
+        <w:tabs>
+          <w:tab w:val="right" w:leader="dot" w:pos="8630"/>
+        </w:tabs>
+        <w:rPr>
+          <w:rFonts w:asciiTheme="minorHAnsi" w:hAnsiTheme="minorHAnsi"/>
+          <w:noProof/>
+          <w:sz w:val="22"/>
+        </w:rPr>
+      </w:pPr>
+      <w:hyperlink w:anchor="_Toc322536413" w:history="1">
+        <w:r>
+          <w:rPr>
+            <w:rStyle w:val="Hyperlink"/>
+            <w:noProof/>
+          </w:rPr>
+          <w:t>Figure 8: Performance of pan mount in detecting a stationary face</w:t>
+        </w:r>
+        <w:r>
+          <w:rPr>
+            <w:noProof/>
+            <w:webHidden/>
+          </w:rPr>
+          <w:tab/>
+        </w:r>
+        <w:r>
+          <w:rPr>
+            <w:noProof/>
+            <w:webHidden/>
+          </w:rPr>
+          <w:fldChar w:fldCharType="begin"/>
+        </w:r>
+        <w:r>
+          <w:rPr>
+            <w:noProof/>
+            <w:webHidden/>
+          </w:rPr>
+          <w:instrText xml:space="preserve"> PAGEREF _Toc322536413 \h </w:instrText>
+        </w:r>
+        <w:r>
+          <w:rPr>
+            <w:noProof/>
+            <w:webHidden/>
+          </w:rPr>
+        </w:r>
+        <w:r>
+          <w:rPr>
+            <w:noProof/>
+            <w:webHidden/>
+          </w:rPr>
+          <w:fldChar w:fldCharType="separate"/>
+        </w:r>
+        <w:r>
+          <w:rPr>
+            <w:noProof/>
+            <w:webHidden/>
+          </w:rPr>
+          <w:t>14</w:t>
+        </w:r>
+        <w:r>
+          <w:rPr>
+            <w:noProof/>
+            <w:webHidden/>
+          </w:rPr>
+          <w:fldChar w:fldCharType="end"/>
+        </w:r>
+      </w:hyperlink>
+    </w:p>
+    <w:p>
+      <w:pPr>
+        <w:pStyle w:val="TableofFigures"/>
+        <w:tabs>
+          <w:tab w:val="right" w:leader="dot" w:pos="8630"/>
+        </w:tabs>
+        <w:rPr>
+          <w:rFonts w:asciiTheme="minorHAnsi" w:hAnsiTheme="minorHAnsi"/>
+          <w:noProof/>
+          <w:sz w:val="22"/>
+        </w:rPr>
+      </w:pPr>
+      <w:hyperlink w:anchor="_Toc322536414" w:history="1">
+        <w:r>
+          <w:rPr>
+            <w:rStyle w:val="Hyperlink"/>
+            <w:noProof/>
+          </w:rPr>
+          <w:t>Figure</w:t>
+        </w:r>
+        <w:bookmarkStart w:id="0" w:name="_GoBack"/>
+        <w:bookmarkEnd w:id="0"/>
+        <w:r>
+          <w:rPr>
+            <w:rStyle w:val="Hyperlink"/>
+            <w:noProof/>
+          </w:rPr>
+          <w:t xml:space="preserve"> 9: Tracking performance of Kinect with pan compensation</w:t>
+        </w:r>
+        <w:r>
+          <w:rPr>
+            <w:noProof/>
+            <w:webHidden/>
+          </w:rPr>
+          <w:tab/>
+        </w:r>
+        <w:r>
+          <w:rPr>
+            <w:noProof/>
+            <w:webHidden/>
+          </w:rPr>
+          <w:fldChar w:fldCharType="begin"/>
+        </w:r>
+        <w:r>
+          <w:rPr>
+            <w:noProof/>
+            <w:webHidden/>
+          </w:rPr>
+          <w:instrText xml:space="preserve"> PAGEREF _Toc322536414 \h </w:instrText>
+        </w:r>
+        <w:r>
+          <w:rPr>
+            <w:noProof/>
+            <w:webHidden/>
+          </w:rPr>
+        </w:r>
+        <w:r>
+          <w:rPr>
+            <w:noProof/>
+            <w:webHidden/>
+          </w:rPr>
+          <w:fldChar w:fldCharType="separate"/>
+        </w:r>
+        <w:r>
+          <w:rPr>
+            <w:noProof/>
+            <w:webHidden/>
+          </w:rPr>
+          <w:t>15</w:t>
+        </w:r>
+        <w:r>
+          <w:rPr>
+            <w:noProof/>
+            <w:webHidden/>
+          </w:rPr>
+          <w:fldChar w:fldCharType="end"/>
+        </w:r>
+      </w:hyperlink>
+    </w:p>
+    <w:p>
+      <w:pPr>
+        <w:pStyle w:val="TableofFigures"/>
+        <w:tabs>
+          <w:tab w:val="right" w:leader="dot" w:pos="8630"/>
+        </w:tabs>
+        <w:rPr>
+          <w:rFonts w:asciiTheme="minorHAnsi" w:hAnsiTheme="minorHAnsi"/>
+          <w:noProof/>
+          <w:sz w:val="22"/>
+        </w:rPr>
+      </w:pPr>
+      <w:hyperlink w:anchor="_Toc322536415" w:history="1">
+        <w:r>
+          <w:rPr>
+            <w:rStyle w:val="Hyperlink"/>
+            <w:noProof/>
+          </w:rPr>
+          <w:t>Figure 10: Harlie's motion primitives</w:t>
+        </w:r>
+        <w:r>
+          <w:rPr>
+            <w:noProof/>
+            <w:webHidden/>
+          </w:rPr>
+          <w:tab/>
+        </w:r>
+        <w:r>
+          <w:rPr>
+            <w:noProof/>
+            <w:webHidden/>
+          </w:rPr>
+          <w:fldChar w:fldCharType="begin"/>
+        </w:r>
+        <w:r>
+          <w:rPr>
+            <w:noProof/>
+            <w:webHidden/>
+          </w:rPr>
+          <w:instrText xml:space="preserve"> PAGEREF _Toc322536415 \h </w:instrText>
+        </w:r>
+        <w:r>
+          <w:rPr>
+            <w:noProof/>
+            <w:webHidden/>
+          </w:rPr>
+        </w:r>
+        <w:r>
+          <w:rPr>
+            <w:noProof/>
+            <w:webHidden/>
+          </w:rPr>
+          <w:fldChar w:fldCharType="separate"/>
+        </w:r>
+        <w:r>
+          <w:rPr>
+            <w:noProof/>
+            <w:webHidden/>
+          </w:rPr>
+          <w:t>18</w:t>
+        </w:r>
+        <w:r>
+          <w:rPr>
+            <w:noProof/>
+            <w:webHidden/>
+          </w:rPr>
+          <w:fldChar w:fldCharType="end"/>
+        </w:r>
+      </w:hyperlink>
+    </w:p>
+    <w:p>
+      <w:pPr>
+        <w:spacing w:line="360" w:lineRule="auto"/>
+        <w:rPr>
+          <w:rFonts w:eastAsiaTheme="majorEastAsia"/>
+        </w:rPr>
+      </w:pPr>
+      <w:r>
+        <w:rPr>
+          <w:rFonts w:eastAsiaTheme="majorEastAsia"/>
+        </w:rPr>
+        <w:fldChar w:fldCharType="end"/>
+      </w:r>
+    </w:p>
+    <w:p>
+      <w:pPr>
         <w:pStyle w:val="Heading1"/>
       </w:pPr>
-      <w:r>
+      <w:bookmarkStart w:id="1" w:name="_Toc322536391"/>
+      <w:r>
+        <w:lastRenderedPageBreak/>
         <w:t>Kinect Evaluation</w:t>
       </w:r>
+      <w:bookmarkEnd w:id="1"/>
     </w:p>
     <w:p>
       <w:pPr>
@@ -94,23 +2244,7 @@
           <w:rFonts w:cs="Calibri"/>
           <w:szCs w:val="24"/>
         </w:rPr>
-        <w:t xml:space="preserve">.)  NITE provides few options for configuration, so it was not possible to probe the inner workings of the drivers and provide fixes at that level.  Higher-level software workarounds had to be </w:t>
-      </w:r>
-      <w:proofErr w:type="gramStart"/>
-      <w:r>
-        <w:rPr>
-          <w:rFonts w:cs="Calibri"/>
-          <w:szCs w:val="24"/>
-        </w:rPr>
-        <w:t>employed</w:t>
-      </w:r>
-      <w:proofErr w:type="gramEnd"/>
-      <w:r>
-        <w:rPr>
-          <w:rFonts w:cs="Calibri"/>
-          <w:szCs w:val="24"/>
-        </w:rPr>
-        <w:t>.</w:t>
+        <w:t>.)  NITE provides few options for configuration, so it was not possible to probe the inner workings of the drivers and provide fixes at that level.  Higher-level software workarounds had to be employed.</w:t>
       </w:r>
     </w:p>
     <w:p>
@@ -131,9 +2265,11 @@
       <w:pPr>
         <w:pStyle w:val="Heading2"/>
       </w:pPr>
+      <w:bookmarkStart w:id="2" w:name="_Toc322536392"/>
       <w:r>
         <w:t>Calibration</w:t>
       </w:r>
+      <w:bookmarkEnd w:id="2"/>
     </w:p>
     <w:p>
       <w:pPr>
@@ -174,7 +2310,7 @@
           <w:noProof/>
         </w:rPr>
         <w:drawing>
-          <wp:inline distT="0" distB="0" distL="0" distR="0" wp14:anchorId="339A42BC" wp14:editId="3FFEEFBA">
+          <wp:inline distT="0" distB="0" distL="0" distR="0" wp14:anchorId="40F9305C" wp14:editId="32C10999">
             <wp:extent cx="4027170" cy="2954655"/>
             <wp:effectExtent l="0" t="0" r="0" b="0"/>
             <wp:docPr id="1" name="Picture" descr="A description..."/>
@@ -191,7 +2327,7 @@
                     </pic:cNvPicPr>
                   </pic:nvPicPr>
                   <pic:blipFill>
-                    <a:blip r:embed="rId6"/>
+                    <a:blip r:embed="rId9"/>
                     <a:srcRect/>
                     <a:stretch>
                       <a:fillRect/>
@@ -224,23 +2360,38 @@
       <w:pPr>
         <w:pStyle w:val="Caption1"/>
       </w:pPr>
+      <w:bookmarkStart w:id="3" w:name="_Toc322536406"/>
       <w:r>
         <w:t xml:space="preserve">Figure </w:t>
       </w:r>
-      <w:fldSimple w:instr=" SEQ Figure \* ARABIC ">
-        <w:r>
-          <w:rPr>
-            <w:noProof/>
-          </w:rPr>
-          <w:t>1</w:t>
-        </w:r>
-      </w:fldSimple>
+      <w:r>
+        <w:fldChar w:fldCharType="begin"/>
+      </w:r>
+      <w:r>
+        <w:instrText xml:space="preserve"> SEQ Figure \* ARABIC </w:instrText>
+      </w:r>
+      <w:r>
+        <w:fldChar w:fldCharType="separate"/>
+      </w:r>
+      <w:r>
+        <w:rPr>
+          <w:noProof/>
+        </w:rPr>
+        <w:t>1</w:t>
+      </w:r>
+      <w:r>
+        <w:rPr>
+          <w:noProof/>
+        </w:rPr>
+        <w:fldChar w:fldCharType="end"/>
+      </w:r>
       <w:r>
         <w:t xml:space="preserve">: </w:t>
       </w:r>
       <w:r>
         <w:t>Kinect's calibration pose</w:t>
       </w:r>
+      <w:bookmarkEnd w:id="3"/>
     </w:p>
     <w:p>
       <w:pPr>
@@ -378,7 +2529,7 @@
         </w:rPr>
         <w:lastRenderedPageBreak/>
         <w:drawing>
-          <wp:inline distT="0" distB="0" distL="0" distR="0" wp14:anchorId="1317EB5F" wp14:editId="17AD47B9">
+          <wp:inline distT="0" distB="0" distL="0" distR="0" wp14:anchorId="3299F3B2" wp14:editId="5726C795">
             <wp:extent cx="4283075" cy="2898775"/>
             <wp:effectExtent l="0" t="0" r="0" b="0"/>
             <wp:docPr id="3" name="Picture" descr="A description..."/>
@@ -395,7 +2546,7 @@
                     </pic:cNvPicPr>
                   </pic:nvPicPr>
                   <pic:blipFill>
-                    <a:blip r:embed="rId7"/>
+                    <a:blip r:embed="rId10"/>
                     <a:srcRect/>
                     <a:stretch>
                       <a:fillRect/>
@@ -428,23 +2579,38 @@
       <w:pPr>
         <w:pStyle w:val="Caption1"/>
       </w:pPr>
+      <w:bookmarkStart w:id="4" w:name="_Toc322536407"/>
       <w:r>
         <w:t xml:space="preserve">Figure </w:t>
       </w:r>
-      <w:fldSimple w:instr=" SEQ Figure \* ARABIC ">
-        <w:r>
-          <w:rPr>
-            <w:noProof/>
-          </w:rPr>
-          <w:t>2</w:t>
-        </w:r>
-      </w:fldSimple>
+      <w:r>
+        <w:fldChar w:fldCharType="begin"/>
+      </w:r>
+      <w:r>
+        <w:instrText xml:space="preserve"> SEQ Figure \* ARABIC </w:instrText>
+      </w:r>
+      <w:r>
+        <w:fldChar w:fldCharType="separate"/>
+      </w:r>
+      <w:r>
+        <w:rPr>
+          <w:noProof/>
+        </w:rPr>
+        <w:t>2</w:t>
+      </w:r>
+      <w:r>
+        <w:rPr>
+          <w:noProof/>
+        </w:rPr>
+        <w:fldChar w:fldCharType="end"/>
+      </w:r>
       <w:r>
         <w:t>:</w:t>
       </w:r>
       <w:r>
         <w:t xml:space="preserve"> Difficulties arise in tracking a user in contact with a chair</w:t>
       </w:r>
+      <w:bookmarkEnd w:id="4"/>
     </w:p>
     <w:p>
       <w:pPr>
@@ -455,6 +2621,7 @@
       <w:pPr>
         <w:pStyle w:val="Heading2"/>
       </w:pPr>
+      <w:bookmarkStart w:id="5" w:name="_Toc322536393"/>
       <w:r>
         <w:t>D</w:t>
       </w:r>
@@ -469,6 +2636,7 @@
       <w:r>
         <w:t xml:space="preserve"> Users</w:t>
       </w:r>
+      <w:bookmarkEnd w:id="5"/>
     </w:p>
     <w:p>
       <w:pPr>
@@ -540,12 +2708,14 @@
       <w:pPr>
         <w:pStyle w:val="Heading2"/>
       </w:pPr>
+      <w:bookmarkStart w:id="6" w:name="_Toc322536394"/>
       <w:r>
         <w:t>L</w:t>
       </w:r>
       <w:r>
         <w:t>imited Field of View</w:t>
       </w:r>
+      <w:bookmarkEnd w:id="6"/>
     </w:p>
     <w:p>
       <w:pPr>
@@ -583,7 +2753,7 @@
         </w:rPr>
         <w:lastRenderedPageBreak/>
         <w:drawing>
-          <wp:inline distT="0" distB="0" distL="0" distR="0" wp14:anchorId="6DA53E20" wp14:editId="774D3B1F">
+          <wp:inline distT="0" distB="0" distL="0" distR="0" wp14:anchorId="05C389C1" wp14:editId="398876CC">
             <wp:extent cx="4384121" cy="2990850"/>
             <wp:effectExtent l="0" t="0" r="0" b="0"/>
             <wp:docPr id="2" name="Picture" descr="A description..."/>
@@ -600,7 +2770,7 @@
                     </pic:cNvPicPr>
                   </pic:nvPicPr>
                   <pic:blipFill>
-                    <a:blip r:embed="rId8"/>
+                    <a:blip r:embed="rId11"/>
                     <a:srcRect/>
                     <a:stretch>
                       <a:fillRect/>
@@ -633,17 +2803,31 @@
       <w:pPr>
         <w:pStyle w:val="Caption1"/>
       </w:pPr>
+      <w:bookmarkStart w:id="7" w:name="_Toc322536408"/>
       <w:r>
         <w:t xml:space="preserve">Figure </w:t>
       </w:r>
-      <w:fldSimple w:instr=" SEQ Figure \* ARABIC ">
-        <w:r>
-          <w:rPr>
-            <w:noProof/>
-          </w:rPr>
-          <w:t>3</w:t>
-        </w:r>
-      </w:fldSimple>
+      <w:r>
+        <w:fldChar w:fldCharType="begin"/>
+      </w:r>
+      <w:r>
+        <w:instrText xml:space="preserve"> SEQ Figure \* ARABIC </w:instrText>
+      </w:r>
+      <w:r>
+        <w:fldChar w:fldCharType="separate"/>
+      </w:r>
+      <w:r>
+        <w:rPr>
+          <w:noProof/>
+        </w:rPr>
+        <w:t>3</w:t>
+      </w:r>
+      <w:r>
+        <w:rPr>
+          <w:noProof/>
+        </w:rPr>
+        <w:fldChar w:fldCharType="end"/>
+      </w:r>
       <w:r>
         <w:t xml:space="preserve">: </w:t>
       </w:r>
@@ -653,6 +2837,7 @@
       <w:r>
         <w:t xml:space="preserve"> due</w:t>
       </w:r>
+      <w:bookmarkEnd w:id="7"/>
     </w:p>
     <w:p>
       <w:pPr>
@@ -693,12 +2878,14 @@
       <w:pPr>
         <w:pStyle w:val="Heading2"/>
       </w:pPr>
+      <w:bookmarkStart w:id="8" w:name="_Toc322536395"/>
       <w:r>
         <w:t>M</w:t>
       </w:r>
       <w:r>
         <w:t>oving Base Problem</w:t>
       </w:r>
+      <w:bookmarkEnd w:id="8"/>
     </w:p>
     <w:p>
       <w:pPr>
@@ -884,7 +3071,7 @@
         </w:rPr>
         <w:lastRenderedPageBreak/>
         <w:drawing>
-          <wp:inline distT="0" distB="0" distL="0" distR="0" wp14:anchorId="68E20ADF" wp14:editId="42C7FB88">
+          <wp:inline distT="0" distB="0" distL="0" distR="0" wp14:anchorId="4342471A" wp14:editId="60AE85DD">
             <wp:extent cx="4459857" cy="3348478"/>
             <wp:effectExtent l="0" t="0" r="0" b="0"/>
             <wp:docPr id="4" name="Picture 4"/>
@@ -901,7 +3088,7 @@
                     </pic:cNvPicPr>
                   </pic:nvPicPr>
                   <pic:blipFill>
-                    <a:blip r:embed="rId9">
+                    <a:blip r:embed="rId12">
                       <a:extLst>
                         <a:ext uri="{28A0092B-C50C-407E-A947-70E740481C1C}">
                           <a14:useLocalDpi xmlns:a14="http://schemas.microsoft.com/office/drawing/2010/main" val="0"/>
@@ -937,22 +3124,37 @@
       <w:pPr>
         <w:pStyle w:val="Caption1"/>
       </w:pPr>
-      <w:bookmarkStart w:id="0" w:name="_Ref322513446"/>
+      <w:bookmarkStart w:id="9" w:name="_Ref322513446"/>
+      <w:bookmarkStart w:id="10" w:name="_Toc322536409"/>
       <w:r>
         <w:t xml:space="preserve">Figure </w:t>
       </w:r>
-      <w:fldSimple w:instr=" SEQ Figure \* ARABIC ">
-        <w:r>
-          <w:rPr>
-            <w:noProof/>
-          </w:rPr>
-          <w:t>4</w:t>
-        </w:r>
-      </w:fldSimple>
-      <w:bookmarkEnd w:id="0"/>
+      <w:r>
+        <w:fldChar w:fldCharType="begin"/>
+      </w:r>
+      <w:r>
+        <w:instrText xml:space="preserve"> SEQ Figure \* ARABIC </w:instrText>
+      </w:r>
+      <w:r>
+        <w:fldChar w:fldCharType="separate"/>
+      </w:r>
+      <w:r>
+        <w:rPr>
+          <w:noProof/>
+        </w:rPr>
+        <w:t>4</w:t>
+      </w:r>
+      <w:r>
+        <w:rPr>
+          <w:noProof/>
+        </w:rPr>
+        <w:fldChar w:fldCharType="end"/>
+      </w:r>
+      <w:bookmarkEnd w:id="9"/>
       <w:r>
         <w:t>: Tracking performance of Kinect under motion</w:t>
       </w:r>
+      <w:bookmarkEnd w:id="10"/>
     </w:p>
     <w:p>
       <w:pPr>
@@ -1094,12 +3296,12 @@
       <w:pPr>
         <w:pStyle w:val="Heading1"/>
       </w:pPr>
-      <w:r>
-        <w:t xml:space="preserve">4: </w:t>
-      </w:r>
-      <w:r>
+      <w:bookmarkStart w:id="11" w:name="_Toc322536396"/>
+      <w:r>
+        <w:lastRenderedPageBreak/>
         <w:t>Pan Mount</w:t>
       </w:r>
+      <w:bookmarkEnd w:id="11"/>
     </w:p>
     <w:p>
       <w:pPr>
@@ -1211,7 +3413,7 @@
         <w:rPr>
           <w:noProof/>
         </w:rPr>
-        <w:t>4</w:t>
+        <w:t>5</w:t>
       </w:r>
       <w:r>
         <w:rPr>
@@ -1362,7 +3564,7 @@
           <w:szCs w:val="24"/>
         </w:rPr>
         <w:drawing>
-          <wp:inline distT="0" distB="0" distL="0" distR="0" wp14:anchorId="0D09672D" wp14:editId="3CC7E9DD">
+          <wp:inline distT="0" distB="0" distL="0" distR="0" wp14:anchorId="22524BD3" wp14:editId="4A339DA4">
             <wp:extent cx="1881505" cy="1266190"/>
             <wp:effectExtent l="0" t="0" r="4445" b="0"/>
             <wp:docPr id="6" name="Picture 6" descr="C:\Users\Bill\Dropbox\School\Thesis\thesis\data\pan\a_DDP155_with_can.jpg"/>
@@ -1379,7 +3581,7 @@
                     </pic:cNvPicPr>
                   </pic:nvPicPr>
                   <pic:blipFill>
-                    <a:blip r:embed="rId10">
+                    <a:blip r:embed="rId13">
                       <a:extLst>
                         <a:ext uri="{28A0092B-C50C-407E-A947-70E740481C1C}">
                           <a14:useLocalDpi xmlns:a14="http://schemas.microsoft.com/office/drawing/2010/main" val="0"/>
@@ -1433,7 +3635,7 @@
           <w:szCs w:val="24"/>
         </w:rPr>
         <w:drawing>
-          <wp:inline distT="0" distB="0" distL="0" distR="0" wp14:anchorId="5C6385D2" wp14:editId="7111AE84">
+          <wp:inline distT="0" distB="0" distL="0" distR="0" wp14:anchorId="39337B10" wp14:editId="0704F087">
             <wp:extent cx="1939528" cy="1473608"/>
             <wp:effectExtent l="0" t="0" r="3810" b="0"/>
             <wp:docPr id="8" name="Picture 8" descr="C:\Users\Bill\Dropbox\School\Thesis\thesis\data\pan\1066_0_Web.jpg"/>
@@ -1450,7 +3652,7 @@
                     </pic:cNvPicPr>
                   </pic:nvPicPr>
                   <pic:blipFill rotWithShape="1">
-                    <a:blip r:embed="rId11">
+                    <a:blip r:embed="rId14">
                       <a:extLst>
                         <a:ext uri="{28A0092B-C50C-407E-A947-70E740481C1C}">
                           <a14:useLocalDpi xmlns:a14="http://schemas.microsoft.com/office/drawing/2010/main" val="0"/>
@@ -1494,19 +3696,33 @@
           <w:szCs w:val="24"/>
         </w:rPr>
       </w:pPr>
-      <w:bookmarkStart w:id="1" w:name="_Ref322513798"/>
+      <w:bookmarkStart w:id="12" w:name="_Ref322513798"/>
+      <w:bookmarkStart w:id="13" w:name="_Toc322536410"/>
       <w:r>
         <w:t xml:space="preserve">Figure </w:t>
       </w:r>
-      <w:fldSimple w:instr=" SEQ Figure \* ARABIC ">
-        <w:r>
-          <w:rPr>
-            <w:noProof/>
-          </w:rPr>
-          <w:t>5</w:t>
-        </w:r>
-      </w:fldSimple>
-      <w:bookmarkEnd w:id="1"/>
+      <w:r>
+        <w:fldChar w:fldCharType="begin"/>
+      </w:r>
+      <w:r>
+        <w:instrText xml:space="preserve"> SEQ Figure \* ARABIC </w:instrText>
+      </w:r>
+      <w:r>
+        <w:fldChar w:fldCharType="separate"/>
+      </w:r>
+      <w:r>
+        <w:rPr>
+          <w:noProof/>
+        </w:rPr>
+        <w:t>5</w:t>
+      </w:r>
+      <w:r>
+        <w:rPr>
+          <w:noProof/>
+        </w:rPr>
+        <w:fldChar w:fldCharType="end"/>
+      </w:r>
+      <w:bookmarkEnd w:id="12"/>
       <w:r>
         <w:t xml:space="preserve">: DP155 Base Pan (left), </w:t>
       </w:r>
@@ -1516,6 +3732,7 @@
       <w:r>
         <w:t xml:space="preserve"> Phidgets 1066_0 Servo Controller (right)</w:t>
       </w:r>
+      <w:bookmarkEnd w:id="13"/>
     </w:p>
     <w:p>
       <w:pPr>
@@ -1539,7 +3756,6 @@
           <w:rFonts w:cs="Calibri"/>
           <w:szCs w:val="24"/>
         </w:rPr>
-        <w:lastRenderedPageBreak/>
         <w:tab/>
         <w:t xml:space="preserve">To drive the servo, several servo controllers were compared and </w:t>
       </w:r>
@@ -1585,6 +3801,7 @@
           <w:rFonts w:cs="Calibri"/>
           <w:szCs w:val="24"/>
         </w:rPr>
+        <w:lastRenderedPageBreak/>
         <w:t xml:space="preserve">programmed </w:t>
       </w:r>
       <w:r>
@@ -1689,7 +3906,7 @@
           <w:noProof/>
         </w:rPr>
         <w:drawing>
-          <wp:inline distT="0" distB="0" distL="0" distR="0" wp14:anchorId="4E60E701" wp14:editId="768ADE29">
+          <wp:inline distT="0" distB="0" distL="0" distR="0" wp14:anchorId="638C2B1B" wp14:editId="135E9044">
             <wp:extent cx="4498340" cy="2669540"/>
             <wp:effectExtent l="0" t="0" r="0" b="0"/>
             <wp:docPr id="7" name="Picture" descr="A description..."/>
@@ -1706,7 +3923,7 @@
                     </pic:cNvPicPr>
                   </pic:nvPicPr>
                   <pic:blipFill>
-                    <a:blip r:embed="rId12">
+                    <a:blip r:embed="rId15">
                       <a:extLst>
                         <a:ext uri="{28A0092B-C50C-407E-A947-70E740481C1C}">
                           <a14:useLocalDpi xmlns:a14="http://schemas.microsoft.com/office/drawing/2010/main" val="0"/>
@@ -1745,23 +3962,38 @@
       <w:pPr>
         <w:pStyle w:val="Caption1"/>
       </w:pPr>
+      <w:bookmarkStart w:id="14" w:name="_Toc322536411"/>
       <w:r>
         <w:t xml:space="preserve">Figure </w:t>
       </w:r>
-      <w:fldSimple w:instr=" SEQ Figure \* ARABIC ">
-        <w:r>
-          <w:rPr>
-            <w:noProof/>
-          </w:rPr>
-          <w:t>6</w:t>
-        </w:r>
-      </w:fldSimple>
+      <w:r>
+        <w:fldChar w:fldCharType="begin"/>
+      </w:r>
+      <w:r>
+        <w:instrText xml:space="preserve"> SEQ Figure \* ARABIC </w:instrText>
+      </w:r>
+      <w:r>
+        <w:fldChar w:fldCharType="separate"/>
+      </w:r>
+      <w:r>
+        <w:rPr>
+          <w:noProof/>
+        </w:rPr>
+        <w:t>6</w:t>
+      </w:r>
+      <w:r>
+        <w:rPr>
+          <w:noProof/>
+        </w:rPr>
+        <w:fldChar w:fldCharType="end"/>
+      </w:r>
       <w:r>
         <w:t>: Output from Phidgets 1066_0, showing position command and open-loop feedback</w:t>
       </w:r>
       <w:r>
         <w:t xml:space="preserve"> for position and velocity</w:t>
       </w:r>
+      <w:bookmarkEnd w:id="14"/>
     </w:p>
     <w:p>
       <w:pPr>
@@ -1819,30 +4051,23 @@
           <w:rFonts w:cs="Calibri"/>
           <w:szCs w:val="24"/>
         </w:rPr>
-        <w:t xml:space="preserve">  This required removal of an aluminum mast that previously blocked the front of the robot and the relocation of some electronics.  A mount with both pan and tilt capability was initially considered, </w:t>
-      </w:r>
+        <w:t xml:space="preserve">  This required removal of an aluminum mast that previously blocked the front of the robot and the relocation of some electronics.  A mount with both pan and tilt capability was initially considered, although it was determined that the Kinect’s vertical field of view was sufficient so tilt capability was eliminated to cut down on complexity and cost.</w:t>
+      </w:r>
+    </w:p>
+    <w:p>
+      <w:pPr>
+        <w:spacing w:line="480" w:lineRule="auto"/>
+        <w:rPr>
+          <w:rFonts w:cs="Calibri"/>
+          <w:szCs w:val="24"/>
+        </w:rPr>
+      </w:pPr>
       <w:r>
         <w:rPr>
           <w:rFonts w:cs="Calibri"/>
           <w:szCs w:val="24"/>
         </w:rPr>
         <w:lastRenderedPageBreak/>
-        <w:t>although it was determined that the Kinect’s vertical field of view was sufficient so tilt capability was eliminated to cut down on complexity and cost.</w:t>
-      </w:r>
-    </w:p>
-    <w:p>
-      <w:pPr>
-        <w:spacing w:line="480" w:lineRule="auto"/>
-        <w:rPr>
-          <w:rFonts w:cs="Calibri"/>
-          <w:szCs w:val="24"/>
-        </w:rPr>
-      </w:pPr>
-      <w:r>
-        <w:rPr>
-          <w:rFonts w:cs="Calibri"/>
-          <w:szCs w:val="24"/>
-        </w:rPr>
         <w:tab/>
       </w:r>
       <w:r>
@@ -1906,9 +4131,11 @@
       <w:pPr>
         <w:pStyle w:val="Heading2"/>
       </w:pPr>
+      <w:bookmarkStart w:id="15" w:name="_Toc322536397"/>
       <w:r>
         <w:t>Performance</w:t>
       </w:r>
+      <w:bookmarkEnd w:id="15"/>
     </w:p>
     <w:p>
       <w:pPr>
@@ -1938,7 +4165,7 @@
         <mc:AlternateContent>
           <mc:Choice Requires="wpc">
             <w:drawing>
-              <wp:inline distT="0" distB="0" distL="0" distR="0" wp14:anchorId="4879D211" wp14:editId="047CA3BB">
+              <wp:inline distT="0" distB="0" distL="0" distR="0" wp14:anchorId="2DD131EF" wp14:editId="4D755E43">
                 <wp:extent cx="2743200" cy="971550"/>
                 <wp:effectExtent l="0" t="0" r="0" b="0"/>
                 <wp:docPr id="12" name="Canvas 12"/>
@@ -1958,7 +4185,7 @@
                           </pic:cNvPicPr>
                         </pic:nvPicPr>
                         <pic:blipFill>
-                          <a:blip r:embed="rId13"/>
+                          <a:blip r:embed="rId16"/>
                           <a:stretch>
                             <a:fillRect/>
                           </a:stretch>
@@ -1981,7 +4208,7 @@
                           </pic:cNvPicPr>
                         </pic:nvPicPr>
                         <pic:blipFill>
-                          <a:blip r:embed="rId14"/>
+                          <a:blip r:embed="rId17"/>
                           <a:stretch>
                             <a:fillRect/>
                           </a:stretch>
@@ -2029,11 +4256,11 @@
                   <v:path o:connecttype="none"/>
                 </v:shape>
                 <v:shape id="Picture 15" o:spid="_x0000_s1028" type="#_x0000_t75" style="position:absolute;left:1799;top:388;width:7630;height:7630;visibility:visible;mso-wrap-style:square" o:gfxdata="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">
-                  <v:imagedata r:id="rId15" o:title=""/>
+                  <v:imagedata r:id="rId18" o:title=""/>
                   <v:path arrowok="t"/>
                 </v:shape>
                 <v:shape id="Picture 16" o:spid="_x0000_s1029" type="#_x0000_t75" style="position:absolute;left:11447;width:8079;height:8018;visibility:visible;mso-wrap-style:square" o:gfxdata="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">
-                  <v:imagedata r:id="rId16" o:title=""/>
+                  <v:imagedata r:id="rId19" o:title=""/>
                   <v:path arrowok="t"/>
                 </v:shape>
                 <w10:anchorlock/>
@@ -2047,20 +4274,38 @@
       <w:pPr>
         <w:pStyle w:val="Caption1"/>
       </w:pPr>
+      <w:bookmarkStart w:id="16" w:name="_Toc322536412"/>
       <w:r>
         <w:t xml:space="preserve">Figure </w:t>
       </w:r>
-      <w:fldSimple w:instr=" SEQ Figure \* ARABIC ">
-        <w:r>
-          <w:rPr>
-            <w:noProof/>
-          </w:rPr>
-          <w:t>7</w:t>
-        </w:r>
-      </w:fldSimple>
-      <w:r>
-        <w:t>: Kinect's effective FOV without (left) and with (right) pan mount (credits Wolfram Alpha)</w:t>
-      </w:r>
+      <w:r>
+        <w:fldChar w:fldCharType="begin"/>
+      </w:r>
+      <w:r>
+        <w:instrText xml:space="preserve"> SEQ Figure \* ARABIC </w:instrText>
+      </w:r>
+      <w:r>
+        <w:fldChar w:fldCharType="separate"/>
+      </w:r>
+      <w:r>
+        <w:rPr>
+          <w:noProof/>
+        </w:rPr>
+        <w:t>7</w:t>
+      </w:r>
+      <w:r>
+        <w:rPr>
+          <w:noProof/>
+        </w:rPr>
+        <w:fldChar w:fldCharType="end"/>
+      </w:r>
+      <w:r>
+        <w:t xml:space="preserve">: Kinect's effective FOV without (left) and with (right) pan </w:t>
+      </w:r>
+      <w:r>
+        <w:t>mount</w:t>
+      </w:r>
+      <w:bookmarkEnd w:id="16"/>
     </w:p>
     <w:p>
       <w:pPr>
@@ -2085,7 +4330,7 @@
           <w:szCs w:val="24"/>
         </w:rPr>
         <w:tab/>
-        <w:t xml:space="preserve">The performance of the pan mount was also tested under dynamic conditions.  A subject stood 1.5m away from Harlie, while the Kinect's RGB data was fed into a Haar cascade face detector at 2Hz.  The face detector located the subject’s face in Kinect-relative coordinates, which were transformed to world </w:t>
+        <w:t xml:space="preserve">The performance of the pan mount was also tested under dynamic conditions.  A subject stood 1.5m away from Harlie, while the Kinect's RGB data was fed into a Haar cascade face detector at 2Hz.  The face detector located the subject’s face in Kinect-relative coordinates, which were transformed to world coordinates to account for the motion of the pan mount.  If the pan mount and its associated transformations were working perfectly, the detected face would </w:t>
       </w:r>
       <w:r>
         <w:rPr>
@@ -2093,7 +4338,7 @@
           <w:szCs w:val="24"/>
         </w:rPr>
         <w:lastRenderedPageBreak/>
-        <w:t>coordinates to account for the motion of the pan mount.  If the pan mount and its associated transformations were working perfectly, the detected face would always be in the same world-relative position, no matter the position or velocity of the pan mount.</w:t>
+        <w:t>always be in the same world-relative position, no matter the position or velocity of the pan mount.</w:t>
       </w:r>
     </w:p>
     <w:p>
@@ -2146,7 +4391,7 @@
         <w:rPr>
           <w:noProof/>
         </w:rPr>
-        <w:t>7</w:t>
+        <w:t>8</w:t>
       </w:r>
       <w:r>
         <w:rPr>
@@ -2200,7 +4445,7 @@
           <w:noProof/>
         </w:rPr>
         <w:drawing>
-          <wp:inline distT="0" distB="0" distL="0" distR="0" wp14:anchorId="3CA1F056" wp14:editId="2B8DDDF3">
+          <wp:inline distT="0" distB="0" distL="0" distR="0" wp14:anchorId="2AAE1246" wp14:editId="72FFCA6A">
             <wp:extent cx="4545623" cy="3407189"/>
             <wp:effectExtent l="0" t="0" r="0" b="0"/>
             <wp:docPr id="5" name="Picture 5"/>
@@ -2217,7 +4462,7 @@
                     </pic:cNvPicPr>
                   </pic:nvPicPr>
                   <pic:blipFill>
-                    <a:blip r:embed="rId17">
+                    <a:blip r:embed="rId20">
                       <a:extLst>
                         <a:ext uri="{28A0092B-C50C-407E-A947-70E740481C1C}">
                           <a14:useLocalDpi xmlns:a14="http://schemas.microsoft.com/office/drawing/2010/main" val="0"/>
@@ -2258,22 +4503,37 @@
           <w:szCs w:val="24"/>
         </w:rPr>
       </w:pPr>
-      <w:bookmarkStart w:id="2" w:name="_Ref322019798"/>
+      <w:bookmarkStart w:id="17" w:name="_Ref322019798"/>
+      <w:bookmarkStart w:id="18" w:name="_Toc322536413"/>
       <w:r>
         <w:t xml:space="preserve">Figure </w:t>
       </w:r>
-      <w:fldSimple w:instr=" SEQ Figure \* ARABIC ">
-        <w:r>
-          <w:rPr>
-            <w:noProof/>
-          </w:rPr>
-          <w:t>8</w:t>
-        </w:r>
-      </w:fldSimple>
-      <w:bookmarkEnd w:id="2"/>
+      <w:r>
+        <w:fldChar w:fldCharType="begin"/>
+      </w:r>
+      <w:r>
+        <w:instrText xml:space="preserve"> SEQ Figure \* ARABIC </w:instrText>
+      </w:r>
+      <w:r>
+        <w:fldChar w:fldCharType="separate"/>
+      </w:r>
+      <w:r>
+        <w:rPr>
+          <w:noProof/>
+        </w:rPr>
+        <w:t>8</w:t>
+      </w:r>
+      <w:r>
+        <w:rPr>
+          <w:noProof/>
+        </w:rPr>
+        <w:fldChar w:fldCharType="end"/>
+      </w:r>
+      <w:bookmarkEnd w:id="17"/>
       <w:r>
         <w:t>: Performance of pan mount in detecting a stationary face</w:t>
       </w:r>
+      <w:bookmarkEnd w:id="18"/>
     </w:p>
     <w:p>
       <w:pPr>
@@ -2304,7 +4564,6 @@
           <w:rFonts w:cs="Calibri"/>
           <w:szCs w:val="24"/>
         </w:rPr>
-        <w:lastRenderedPageBreak/>
         <w:tab/>
         <w:t>To update</w:t>
       </w:r>
@@ -2349,7 +4608,7 @@
         <w:rPr>
           <w:noProof/>
         </w:rPr>
-        <w:t>3</w:t>
+        <w:t>4</w:t>
       </w:r>
       <w:r>
         <w:rPr>
@@ -2399,7 +4658,7 @@
         <w:rPr>
           <w:noProof/>
         </w:rPr>
-        <w:t>8</w:t>
+        <w:t>9</w:t>
       </w:r>
       <w:r>
         <w:rPr>
@@ -2427,7 +4686,15 @@
           <w:rFonts w:cs="Calibri"/>
           <w:szCs w:val="24"/>
         </w:rPr>
-        <w:t xml:space="preserve"> the new data.  Somewhat surprisingly, the pan compensation results in decreased performance </w:t>
+        <w:t xml:space="preserve"> the new data.  Somewhat surprisingly, the pan compensation results in </w:t>
+      </w:r>
+      <w:r>
+        <w:rPr>
+          <w:rFonts w:cs="Calibri"/>
+          <w:szCs w:val="24"/>
+        </w:rPr>
+        <w:lastRenderedPageBreak/>
+        <w:t xml:space="preserve">decreased performance </w:t>
       </w:r>
       <w:proofErr w:type="gramStart"/>
       <w:r>
@@ -2455,7 +4722,7 @@
           <w:noProof/>
         </w:rPr>
         <w:drawing>
-          <wp:inline distT="0" distB="0" distL="0" distR="0" wp14:anchorId="7C886A6C" wp14:editId="1867A573">
+          <wp:inline distT="0" distB="0" distL="0" distR="0" wp14:anchorId="5A052D2E" wp14:editId="13A3347A">
             <wp:extent cx="5330825" cy="4002405"/>
             <wp:effectExtent l="0" t="0" r="0" b="0"/>
             <wp:docPr id="11" name="Picture 11"/>
@@ -2472,7 +4739,7 @@
                     </pic:cNvPicPr>
                   </pic:nvPicPr>
                   <pic:blipFill>
-                    <a:blip r:embed="rId18">
+                    <a:blip r:embed="rId21">
                       <a:extLst>
                         <a:ext uri="{28A0092B-C50C-407E-A947-70E740481C1C}">
                           <a14:useLocalDpi xmlns:a14="http://schemas.microsoft.com/office/drawing/2010/main" val="0"/>
@@ -2513,22 +4780,37 @@
           <w:szCs w:val="24"/>
         </w:rPr>
       </w:pPr>
-      <w:bookmarkStart w:id="3" w:name="_Ref322511744"/>
+      <w:bookmarkStart w:id="19" w:name="_Ref322511744"/>
+      <w:bookmarkStart w:id="20" w:name="_Toc322536414"/>
       <w:r>
         <w:t xml:space="preserve">Figure </w:t>
       </w:r>
-      <w:fldSimple w:instr=" SEQ Figure \* ARABIC ">
-        <w:r>
-          <w:rPr>
-            <w:noProof/>
-          </w:rPr>
-          <w:t>9</w:t>
-        </w:r>
-      </w:fldSimple>
-      <w:bookmarkEnd w:id="3"/>
+      <w:r>
+        <w:fldChar w:fldCharType="begin"/>
+      </w:r>
+      <w:r>
+        <w:instrText xml:space="preserve"> SEQ Figure \* ARABIC </w:instrText>
+      </w:r>
+      <w:r>
+        <w:fldChar w:fldCharType="separate"/>
+      </w:r>
+      <w:r>
+        <w:rPr>
+          <w:noProof/>
+        </w:rPr>
+        <w:t>9</w:t>
+      </w:r>
+      <w:r>
+        <w:rPr>
+          <w:noProof/>
+        </w:rPr>
+        <w:fldChar w:fldCharType="end"/>
+      </w:r>
+      <w:bookmarkEnd w:id="19"/>
       <w:r>
         <w:t>: Tracking performance of Kinect with pan compensation</w:t>
       </w:r>
+      <w:bookmarkEnd w:id="20"/>
     </w:p>
     <w:p>
       <w:pPr>
@@ -2543,24 +4825,26 @@
       <w:pPr>
         <w:pStyle w:val="Heading2"/>
       </w:pPr>
-      <w:r>
+      <w:bookmarkStart w:id="21" w:name="_Toc322536398"/>
+      <w:r>
+        <w:t>Summary</w:t>
+      </w:r>
+      <w:bookmarkEnd w:id="21"/>
+    </w:p>
+    <w:p>
+      <w:pPr>
+        <w:spacing w:line="480" w:lineRule="auto"/>
+        <w:rPr>
+          <w:rFonts w:cs="Calibri"/>
+          <w:szCs w:val="24"/>
+        </w:rPr>
+      </w:pPr>
+      <w:r>
+        <w:rPr>
+          <w:rFonts w:cs="Calibri"/>
+          <w:szCs w:val="24"/>
+        </w:rPr>
         <w:lastRenderedPageBreak/>
-        <w:t>Summary</w:t>
-      </w:r>
-    </w:p>
-    <w:p>
-      <w:pPr>
-        <w:spacing w:line="480" w:lineRule="auto"/>
-        <w:rPr>
-          <w:rFonts w:cs="Calibri"/>
-          <w:szCs w:val="24"/>
-        </w:rPr>
-      </w:pPr>
-      <w:r>
-        <w:rPr>
-          <w:rFonts w:cs="Calibri"/>
-          <w:szCs w:val="24"/>
-        </w:rPr>
         <w:tab/>
         <w:t xml:space="preserve">The pan mount greatly improves the tracking capabilities of the Kinect from a mobile base, by quadrupling the effective field of view and compensating for some relative motion.  The greatest problem with the current pan mount is its susceptibility to bumps and vibrations.  A fairly low angular acceleration had to be programmed into the pan head to prevent jolts.  In the future, a higher-grade pan mount with a DC motor and encoder could be explored to provide smoother motion.  Additionally, a vibration-isolating mount could be explored to shield the Kinect from </w:t>
       </w:r>
@@ -2583,9 +4867,12 @@
       <w:pPr>
         <w:pStyle w:val="Heading1"/>
       </w:pPr>
-      <w:r>
-        <w:t>4: Person Tracking</w:t>
-      </w:r>
+      <w:bookmarkStart w:id="22" w:name="_Toc322536399"/>
+      <w:r>
+        <w:lastRenderedPageBreak/>
+        <w:t>Person Tracking</w:t>
+      </w:r>
+      <w:bookmarkEnd w:id="22"/>
     </w:p>
     <w:p>
       <w:pPr>
@@ -2683,7 +4970,6 @@
         <w:ind w:firstLine="720"/>
       </w:pPr>
       <w:r>
-        <w:lastRenderedPageBreak/>
         <w:t>The leg detector is another node</w:t>
       </w:r>
       <w:r>
@@ -2733,12 +5019,12 @@
       <w:pPr>
         <w:pStyle w:val="Heading1"/>
       </w:pPr>
-      <w:r>
-        <w:t>5</w:t>
-      </w:r>
-      <w:r>
-        <w:t>: Planning</w:t>
-      </w:r>
+      <w:bookmarkStart w:id="23" w:name="_Toc322536400"/>
+      <w:r>
+        <w:lastRenderedPageBreak/>
+        <w:t>Planning</w:t>
+      </w:r>
+      <w:bookmarkEnd w:id="23"/>
     </w:p>
     <w:p>
       <w:pPr>
@@ -2759,9 +5045,11 @@
       <w:pPr>
         <w:pStyle w:val="Heading2"/>
       </w:pPr>
+      <w:bookmarkStart w:id="24" w:name="_Toc322536401"/>
       <w:r>
         <w:t>Point-point planner</w:t>
       </w:r>
+      <w:bookmarkEnd w:id="24"/>
     </w:p>
     <w:p>
       <w:pPr>
@@ -2800,7 +5088,6 @@
         <w:spacing w:line="480" w:lineRule="auto"/>
       </w:pPr>
       <w:r>
-        <w:lastRenderedPageBreak/>
         <w:tab/>
         <w:t xml:space="preserve">The </w:t>
       </w:r>
@@ -2862,6 +5149,7 @@
         <w:pStyle w:val="NoSpacing"/>
       </w:pPr>
       <w:r>
+        <w:lastRenderedPageBreak/>
         <w:t xml:space="preserve"> </w:t>
       </w:r>
       <w:r>
@@ -2869,7 +5157,7 @@
           <w:noProof/>
         </w:rPr>
         <w:drawing>
-          <wp:inline distT="0" distB="0" distL="0" distR="0">
+          <wp:inline distT="0" distB="0" distL="0" distR="0" wp14:anchorId="7720DBF9" wp14:editId="42A3CD61">
             <wp:extent cx="4082902" cy="3944679"/>
             <wp:effectExtent l="0" t="0" r="0" b="0"/>
             <wp:docPr id="17" name="Picture 17"/>
@@ -2886,7 +5174,7 @@
                     </pic:cNvPicPr>
                   </pic:nvPicPr>
                   <pic:blipFill rotWithShape="1">
-                    <a:blip r:embed="rId19">
+                    <a:blip r:embed="rId22">
                       <a:extLst>
                         <a:ext uri="{28A0092B-C50C-407E-A947-70E740481C1C}">
                           <a14:useLocalDpi xmlns:a14="http://schemas.microsoft.com/office/drawing/2010/main" val="0"/>
@@ -2925,22 +5213,37 @@
       <w:pPr>
         <w:pStyle w:val="Caption1"/>
       </w:pPr>
-      <w:bookmarkStart w:id="4" w:name="_Ref322520674"/>
+      <w:bookmarkStart w:id="25" w:name="_Ref322520674"/>
+      <w:bookmarkStart w:id="26" w:name="_Toc322536415"/>
       <w:r>
         <w:t xml:space="preserve">Figure </w:t>
       </w:r>
-      <w:fldSimple w:instr=" SEQ Figure \* ARABIC ">
-        <w:r>
-          <w:rPr>
-            <w:noProof/>
-          </w:rPr>
-          <w:t>10</w:t>
-        </w:r>
-      </w:fldSimple>
-      <w:bookmarkEnd w:id="4"/>
+      <w:r>
+        <w:fldChar w:fldCharType="begin"/>
+      </w:r>
+      <w:r>
+        <w:instrText xml:space="preserve"> SEQ Figure \* ARABIC </w:instrText>
+      </w:r>
+      <w:r>
+        <w:fldChar w:fldCharType="separate"/>
+      </w:r>
+      <w:r>
+        <w:rPr>
+          <w:noProof/>
+        </w:rPr>
+        <w:t>10</w:t>
+      </w:r>
+      <w:r>
+        <w:rPr>
+          <w:noProof/>
+        </w:rPr>
+        <w:fldChar w:fldCharType="end"/>
+      </w:r>
+      <w:bookmarkEnd w:id="25"/>
       <w:r>
         <w:t>: Harlie's motion primitives</w:t>
       </w:r>
+      <w:bookmarkEnd w:id="26"/>
     </w:p>
     <w:p>
       <w:pPr>
@@ -2961,49 +5264,51 @@
       </w:r>
       <w:proofErr w:type="gramEnd"/>
       <w:r>
-        <w:t xml:space="preserve">  </w:t>
+        <w:t xml:space="preserve">  Additionally, every robot pose along the path is checked for collision against a</w:t>
+      </w:r>
+      <w:r>
+        <w:t xml:space="preserve"> 2D </w:t>
+      </w:r>
+      <w:proofErr w:type="spellStart"/>
+      <w:r>
+        <w:t>costmap</w:t>
+      </w:r>
+      <w:proofErr w:type="spellEnd"/>
+      <w:r>
+        <w:t xml:space="preserve"> of 2.5cm resolution.  </w:t>
+      </w:r>
+      <w:r>
+        <w:t xml:space="preserve">The </w:t>
+      </w:r>
+      <w:r>
+        <w:t>SBPL</w:t>
+      </w:r>
+      <w:r>
+        <w:t xml:space="preserve"> planner is fast; a typical runtime for planning several meters in a relatively clear setting is 0.1-0.2 seconds.  The runtime increases for difficult moves, especially those requiring backward motion or squeezes for tight spaces, although the runtime rarely exceeds 1.5 seconds.</w:t>
+      </w:r>
+    </w:p>
+    <w:p>
+      <w:pPr>
+        <w:spacing w:line="480" w:lineRule="auto"/>
+      </w:pPr>
+      <w:r>
+        <w:tab/>
+        <w:t xml:space="preserve">Modifications for this project included a motion primitive file customized for Harlie.  The output of the SBPL planner was converted from a series of points </w:t>
       </w:r>
       <w:r>
         <w:lastRenderedPageBreak/>
-        <w:t>Additionally, every robot pose along the path is checked for collision against a</w:t>
-      </w:r>
-      <w:r>
-        <w:t xml:space="preserve"> 2D </w:t>
-      </w:r>
-      <w:proofErr w:type="spellStart"/>
-      <w:r>
-        <w:t>costmap</w:t>
-      </w:r>
-      <w:proofErr w:type="spellEnd"/>
-      <w:r>
-        <w:t xml:space="preserve"> of 2.5cm resolution.  </w:t>
-      </w:r>
-      <w:r>
-        <w:t xml:space="preserve">The </w:t>
-      </w:r>
-      <w:r>
-        <w:t>SBPL</w:t>
-      </w:r>
-      <w:r>
-        <w:t xml:space="preserve"> planner is fast; a typical runtime for planning several meters in a relatively clear setting is 0.1-0.2 seconds.  The runtime increases for difficult moves, especially those requiring backward motion or squeezes for tight spaces, although the runtime rarely exceeds 1.5 seconds.</w:t>
-      </w:r>
-    </w:p>
-    <w:p>
-      <w:pPr>
-        <w:spacing w:line="480" w:lineRule="auto"/>
-      </w:pPr>
-      <w:r>
-        <w:tab/>
-        <w:t>Modifications for this project included a motion primitive file customized for Harlie.  The output of the SBPL planner was converted from a series of points to the CWRU path segment standard.  Discretization error relating to the planner’s 2.5cm grid was also corrected.</w:t>
+        <w:t>to the CWRU path segment standard.  Discretization error relating to the planner’s 2.5cm grid was also corrected.</w:t>
       </w:r>
     </w:p>
     <w:p>
       <w:pPr>
         <w:pStyle w:val="Heading2"/>
       </w:pPr>
+      <w:bookmarkStart w:id="27" w:name="_Toc322536402"/>
       <w:r>
         <w:t>Overall planning</w:t>
       </w:r>
+      <w:bookmarkEnd w:id="27"/>
     </w:p>
     <w:p>
       <w:pPr>
@@ -3040,11 +5345,160 @@
         <w:rPr>
           <w:noProof/>
         </w:rPr>
-        <w:lastRenderedPageBreak/>
         <mc:AlternateContent>
           <mc:Choice Requires="wps">
             <w:drawing>
-              <wp:anchor distT="0" distB="0" distL="114300" distR="114300" simplePos="0" relativeHeight="251659264" behindDoc="1" locked="0" layoutInCell="1" allowOverlap="1">
+              <wp:anchor distT="0" distB="0" distL="114300" distR="114300" simplePos="0" relativeHeight="251661312" behindDoc="0" locked="0" layoutInCell="1" allowOverlap="1" wp14:anchorId="210AC7B3" wp14:editId="359BE01D">
+                <wp:simplePos x="0" y="0"/>
+                <wp:positionH relativeFrom="column">
+                  <wp:posOffset>2902585</wp:posOffset>
+                </wp:positionH>
+                <wp:positionV relativeFrom="paragraph">
+                  <wp:posOffset>3874135</wp:posOffset>
+                </wp:positionV>
+                <wp:extent cx="2465705" cy="635"/>
+                <wp:effectExtent l="0" t="0" r="0" b="0"/>
+                <wp:wrapThrough wrapText="bothSides">
+                  <wp:wrapPolygon edited="0">
+                    <wp:start x="0" y="0"/>
+                    <wp:lineTo x="0" y="21600"/>
+                    <wp:lineTo x="21600" y="21600"/>
+                    <wp:lineTo x="21600" y="0"/>
+                  </wp:wrapPolygon>
+                </wp:wrapThrough>
+                <wp:docPr id="10" name="Text Box 10"/>
+                <wp:cNvGraphicFramePr/>
+                <a:graphic xmlns:a="http://schemas.openxmlformats.org/drawingml/2006/main">
+                  <a:graphicData uri="http://schemas.microsoft.com/office/word/2010/wordprocessingShape">
+                    <wps:wsp>
+                      <wps:cNvSpPr txBox="1"/>
+                      <wps:spPr>
+                        <a:xfrm>
+                          <a:off x="0" y="0"/>
+                          <a:ext cx="2465705" cy="635"/>
+                        </a:xfrm>
+                        <a:prstGeom prst="rect">
+                          <a:avLst/>
+                        </a:prstGeom>
+                        <a:solidFill>
+                          <a:prstClr val="white"/>
+                        </a:solidFill>
+                        <a:ln>
+                          <a:noFill/>
+                        </a:ln>
+                        <a:effectLst/>
+                      </wps:spPr>
+                      <wps:txbx>
+                        <w:txbxContent>
+                          <w:p>
+                            <w:pPr>
+                              <w:pStyle w:val="Caption1"/>
+                              <w:rPr>
+                                <w:noProof/>
+                                <w:sz w:val="24"/>
+                              </w:rPr>
+                            </w:pPr>
+                            <w:bookmarkStart w:id="28" w:name="_Toc322536405"/>
+                            <w:r>
+                              <w:t xml:space="preserve">Table </w:t>
+                            </w:r>
+                            <w:r>
+                              <w:fldChar w:fldCharType="begin"/>
+                            </w:r>
+                            <w:r>
+                              <w:instrText xml:space="preserve"> SEQ Table \* ARABIC </w:instrText>
+                            </w:r>
+                            <w:r>
+                              <w:fldChar w:fldCharType="separate"/>
+                            </w:r>
+                            <w:r>
+                              <w:rPr>
+                                <w:noProof/>
+                              </w:rPr>
+                              <w:t>1</w:t>
+                            </w:r>
+                            <w:r>
+                              <w:fldChar w:fldCharType="end"/>
+                            </w:r>
+                            <w:r>
+                              <w:t>: Conditions for Replanning</w:t>
+                            </w:r>
+                            <w:bookmarkEnd w:id="28"/>
+                          </w:p>
+                        </w:txbxContent>
+                      </wps:txbx>
+                      <wps:bodyPr rot="0" spcFirstLastPara="0" vertOverflow="overflow" horzOverflow="overflow" vert="horz" wrap="square" lIns="0" tIns="0" rIns="0" bIns="0" numCol="1" spcCol="0" rtlCol="0" fromWordArt="0" anchor="t" anchorCtr="0" forceAA="0" compatLnSpc="1">
+                        <a:prstTxWarp prst="textNoShape">
+                          <a:avLst/>
+                        </a:prstTxWarp>
+                        <a:spAutoFit/>
+                      </wps:bodyPr>
+                    </wps:wsp>
+                  </a:graphicData>
+                </a:graphic>
+              </wp:anchor>
+            </w:drawing>
+          </mc:Choice>
+          <mc:Fallback>
+            <w:pict>
+              <v:shapetype id="_x0000_t202" coordsize="21600,21600" o:spt="202" path="m,l,21600r21600,l21600,xe">
+                <v:stroke joinstyle="miter"/>
+                <v:path gradientshapeok="t" o:connecttype="rect"/>
+              </v:shapetype>
+              <v:shape id="Text Box 10" o:spid="_x0000_s1026" type="#_x0000_t202" style="position:absolute;margin-left:228.55pt;margin-top:305.05pt;width:194.15pt;height:.05pt;z-index:251661312;visibility:visible;mso-wrap-style:square;mso-wrap-distance-left:9pt;mso-wrap-distance-top:0;mso-wrap-distance-right:9pt;mso-wrap-distance-bottom:0;mso-position-horizontal:absolute;mso-position-horizontal-relative:text;mso-position-vertical:absolute;mso-position-vertical-relative:text;v-text-anchor:top" o:gfxdata="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" stroked="f">
+                <v:textbox style="mso-fit-shape-to-text:t" inset="0,0,0,0">
+                  <w:txbxContent>
+                    <w:p>
+                      <w:pPr>
+                        <w:pStyle w:val="Caption1"/>
+                        <w:rPr>
+                          <w:noProof/>
+                          <w:sz w:val="24"/>
+                        </w:rPr>
+                      </w:pPr>
+                      <w:bookmarkStart w:id="29" w:name="_Toc322536405"/>
+                      <w:r>
+                        <w:t xml:space="preserve">Table </w:t>
+                      </w:r>
+                      <w:r>
+                        <w:fldChar w:fldCharType="begin"/>
+                      </w:r>
+                      <w:r>
+                        <w:instrText xml:space="preserve"> SEQ Table \* ARABIC </w:instrText>
+                      </w:r>
+                      <w:r>
+                        <w:fldChar w:fldCharType="separate"/>
+                      </w:r>
+                      <w:r>
+                        <w:rPr>
+                          <w:noProof/>
+                        </w:rPr>
+                        <w:t>1</w:t>
+                      </w:r>
+                      <w:r>
+                        <w:fldChar w:fldCharType="end"/>
+                      </w:r>
+                      <w:r>
+                        <w:t>: Conditions for Replanning</w:t>
+                      </w:r>
+                      <w:bookmarkEnd w:id="29"/>
+                    </w:p>
+                  </w:txbxContent>
+                </v:textbox>
+                <w10:wrap type="through"/>
+              </v:shape>
+            </w:pict>
+          </mc:Fallback>
+        </mc:AlternateContent>
+      </w:r>
+      <w:r>
+        <w:rPr>
+          <w:noProof/>
+        </w:rPr>
+        <mc:AlternateContent>
+          <mc:Choice Requires="wps">
+            <w:drawing>
+              <wp:anchor distT="0" distB="0" distL="114300" distR="114300" simplePos="0" relativeHeight="251659264" behindDoc="1" locked="0" layoutInCell="1" allowOverlap="1" wp14:anchorId="37F19A51" wp14:editId="4AB9F0D7">
                 <wp:simplePos x="0" y="0"/>
                 <wp:positionH relativeFrom="column">
                   <wp:posOffset>2902585</wp:posOffset>
@@ -3228,11 +5682,7 @@
           </mc:Choice>
           <mc:Fallback>
             <w:pict>
-              <v:shapetype id="_x0000_t202" coordsize="21600,21600" o:spt="202" path="m,l,21600r21600,l21600,xe">
-                <v:stroke joinstyle="miter"/>
-                <v:path gradientshapeok="t" o:connecttype="rect"/>
-              </v:shapetype>
-              <v:shape id="Text Box 9" o:spid="_x0000_s1026" type="#_x0000_t202" style="position:absolute;margin-left:228.55pt;margin-top:55.25pt;width:194.15pt;height:245.3pt;z-index:-251657216;visibility:visible;mso-wrap-style:square;mso-width-percent:0;mso-height-percent:0;mso-wrap-distance-left:9pt;mso-wrap-distance-top:0;mso-wrap-distance-right:9pt;mso-wrap-distance-bottom:0;mso-position-horizontal:absolute;mso-position-horizontal-relative:text;mso-position-vertical:absolute;mso-position-vertical-relative:text;mso-width-percent:0;mso-height-percent:0;mso-width-relative:margin;mso-height-relative:margin;v-text-anchor:top" o:gfxdata="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" fillcolor="white [3201]" strokeweight=".5pt">
+              <v:shape id="Text Box 9" o:spid="_x0000_s1027" type="#_x0000_t202" style="position:absolute;margin-left:228.55pt;margin-top:55.25pt;width:194.15pt;height:245.3pt;z-index:-251657216;visibility:visible;mso-wrap-style:square;mso-width-percent:0;mso-height-percent:0;mso-wrap-distance-left:9pt;mso-wrap-distance-top:0;mso-wrap-distance-right:9pt;mso-wrap-distance-bottom:0;mso-position-horizontal:absolute;mso-position-horizontal-relative:text;mso-position-vertical:absolute;mso-position-vertical-relative:text;mso-width-percent:0;mso-height-percent:0;mso-width-relative:margin;mso-height-relative:margin;v-text-anchor:top" o:gfxdata="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" fillcolor="white [3201]" strokeweight=".5pt">
                 <v:textbox>
                   <w:txbxContent>
                     <w:p>
@@ -3363,7 +5813,11 @@
         <w:t>a</w:t>
       </w:r>
       <w:r>
-        <w:t xml:space="preserve"> threshold, path segments are shifted from uncommitted to committed.  If the committed path runs out (the robot is taking a long time planning) the robot simply comes to a halt.</w:t>
+        <w:t xml:space="preserve"> threshold, path segments are shifted from uncommitted to committed.  If the committed path runs out (the robot is taking a long time </w:t>
+      </w:r>
+      <w:r>
+        <w:lastRenderedPageBreak/>
+        <w:t>planning) the robot simply comes to a halt.</w:t>
       </w:r>
     </w:p>
     <w:p>
@@ -3409,6 +5863,7 @@
       <w:pPr>
         <w:pStyle w:val="Heading2"/>
       </w:pPr>
+      <w:bookmarkStart w:id="30" w:name="_Toc322536403"/>
       <w:r>
         <w:t xml:space="preserve">Goal </w:t>
       </w:r>
@@ -3418,6 +5873,7 @@
       <w:r>
         <w:t>eneration</w:t>
       </w:r>
+      <w:bookmarkEnd w:id="30"/>
     </w:p>
     <w:p>
       <w:pPr>
@@ -3425,11 +5881,7 @@
       </w:pPr>
       <w:r>
         <w:tab/>
-        <w:t xml:space="preserve">For the purpose of person tracking, special consideration must be given to goal generation.  Goals are received from the person tracking module, although these are unsuitable for planning.  It would be impolite for the robot to attempt to </w:t>
-      </w:r>
-      <w:r>
-        <w:lastRenderedPageBreak/>
-        <w:t xml:space="preserve">plan directly </w:t>
+        <w:t xml:space="preserve">For the purpose of person tracking, special consideration must be given to goal generation.  Goals are received from the person tracking module, although these are unsuitable for planning.  It would be impolite for the robot to attempt to plan directly </w:t>
       </w:r>
       <w:r>
         <w:t xml:space="preserve">to the goal, because that </w:t>
@@ -3462,13 +5914,8 @@
         <w:ind w:firstLine="720"/>
       </w:pPr>
       <w:r>
-        <w:t>Upon generating the goal constellation, each goal is checked for validity, and goals</w:t>
-      </w:r>
-      <w:r>
-        <w:t xml:space="preserve"> in collision are removed</w:t>
-      </w:r>
-      <w:r>
-        <w:t xml:space="preserve">.  To keep planning time reasonable, the first four cleared goals are passed to planning.  </w:t>
+        <w:lastRenderedPageBreak/>
+        <w:t xml:space="preserve">Upon generating the goal constellation, each goal is checked for validity, and goals in collision are removed.  To keep planning time reasonable, the first four cleared goals are passed to planning.  </w:t>
       </w:r>
       <w:r>
         <w:t xml:space="preserve">If a full replan is being performed, all goals are kept.  </w:t>
@@ -3488,8 +5935,6 @@
       <w:r>
         <w:t xml:space="preserve"> is when the target is close, approximately less than </w:t>
       </w:r>
-      <w:bookmarkStart w:id="5" w:name="_GoBack"/>
-      <w:bookmarkEnd w:id="5"/>
       <w:r>
         <w:t>1m away.  In this case, the robot bypasses planning altogether and simply rotates to face the target.</w:t>
       </w:r>
@@ -3498,9 +5943,11 @@
       <w:pPr>
         <w:pStyle w:val="Heading2"/>
       </w:pPr>
+      <w:bookmarkStart w:id="31" w:name="_Toc322536404"/>
       <w:r>
         <w:t>Future Work</w:t>
       </w:r>
+      <w:bookmarkEnd w:id="31"/>
     </w:p>
     <w:p>
       <w:pPr>
@@ -3512,8 +5959,9 @@
       </w:r>
     </w:p>
     <w:sectPr>
+      <w:footerReference w:type="default" r:id="rId23"/>
       <w:pgSz w:w="12240" w:h="15840"/>
-      <w:pgMar w:top="1440" w:right="1440" w:bottom="1440" w:left="2160" w:header="0" w:footer="0" w:gutter="0"/>
+      <w:pgMar w:top="1440" w:right="1440" w:bottom="1440" w:left="2160" w:header="0" w:footer="720" w:gutter="0"/>
       <w:cols w:space="720"/>
       <w:formProt w:val="0"/>
       <w:docGrid w:linePitch="360" w:charSpace="2047"/>
@@ -3522,9 +5970,237 @@
 </w:document>
 </file>
 
+<file path=word/endnotes.xml><?xml version="1.0" encoding="utf-8"?>
+<w:endnotes xmlns:wpc="http://schemas.microsoft.com/office/word/2010/wordprocessingCanvas" xmlns:mc="http://schemas.openxmlformats.org/markup-compatibility/2006" xmlns:o="urn:schemas-microsoft-com:office:office" xmlns:r="http://schemas.openxmlformats.org/officeDocument/2006/relationships" xmlns:m="http://schemas.openxmlformats.org/officeDocument/2006/math" xmlns:v="urn:schemas-microsoft-com:vml" xmlns:wp14="http://schemas.microsoft.com/office/word/2010/wordprocessingDrawing" xmlns:wp="http://schemas.openxmlformats.org/drawingml/2006/wordprocessingDrawing" xmlns:w10="urn:schemas-microsoft-com:office:word" xmlns:w="http://schemas.openxmlformats.org/wordprocessingml/2006/main" xmlns:w14="http://schemas.microsoft.com/office/word/2010/wordml" xmlns:wpg="http://schemas.microsoft.com/office/word/2010/wordprocessingGroup" xmlns:wpi="http://schemas.microsoft.com/office/word/2010/wordprocessingInk" xmlns:wne="http://schemas.microsoft.com/office/word/2006/wordml" xmlns:wps="http://schemas.microsoft.com/office/word/2010/wordprocessingShape" mc:Ignorable="w14 wp14">
+  <w:endnote w:type="separator" w:id="-1">
+    <w:p>
+      <w:pPr>
+        <w:spacing w:after="0" w:line="240" w:lineRule="auto"/>
+      </w:pPr>
+      <w:r>
+        <w:separator/>
+      </w:r>
+    </w:p>
+  </w:endnote>
+  <w:endnote w:type="continuationSeparator" w:id="0">
+    <w:p>
+      <w:pPr>
+        <w:spacing w:after="0" w:line="240" w:lineRule="auto"/>
+      </w:pPr>
+      <w:r>
+        <w:continuationSeparator/>
+      </w:r>
+    </w:p>
+  </w:endnote>
+</w:endnotes>
+</file>
+
+<file path=word/footer1.xml><?xml version="1.0" encoding="utf-8"?>
+<w:ftr xmlns:wpc="http://schemas.microsoft.com/office/word/2010/wordprocessingCanvas" xmlns:mc="http://schemas.openxmlformats.org/markup-compatibility/2006" xmlns:o="urn:schemas-microsoft-com:office:office" xmlns:r="http://schemas.openxmlformats.org/officeDocument/2006/relationships" xmlns:m="http://schemas.openxmlformats.org/officeDocument/2006/math" xmlns:v="urn:schemas-microsoft-com:vml" xmlns:wp14="http://schemas.microsoft.com/office/word/2010/wordprocessingDrawing" xmlns:wp="http://schemas.openxmlformats.org/drawingml/2006/wordprocessingDrawing" xmlns:w10="urn:schemas-microsoft-com:office:word" xmlns:w="http://schemas.openxmlformats.org/wordprocessingml/2006/main" xmlns:w14="http://schemas.microsoft.com/office/word/2010/wordml" xmlns:wpg="http://schemas.microsoft.com/office/word/2010/wordprocessingGroup" xmlns:wpi="http://schemas.microsoft.com/office/word/2010/wordprocessingInk" xmlns:wne="http://schemas.microsoft.com/office/word/2006/wordml" xmlns:wps="http://schemas.microsoft.com/office/word/2010/wordprocessingShape" mc:Ignorable="w14 wp14">
+  <w:sdt>
+    <w:sdtPr>
+      <w:id w:val="-602107773"/>
+      <w:docPartObj>
+        <w:docPartGallery w:val="Page Numbers (Bottom of Page)"/>
+        <w:docPartUnique/>
+      </w:docPartObj>
+    </w:sdtPr>
+    <w:sdtEndPr>
+      <w:rPr>
+        <w:noProof/>
+      </w:rPr>
+    </w:sdtEndPr>
+    <w:sdtContent>
+      <w:p>
+        <w:pPr>
+          <w:pStyle w:val="Footer"/>
+          <w:jc w:val="right"/>
+        </w:pPr>
+        <w:r>
+          <w:fldChar w:fldCharType="begin"/>
+        </w:r>
+        <w:r>
+          <w:instrText xml:space="preserve"> PAGE   \* MERGEFORMAT </w:instrText>
+        </w:r>
+        <w:r>
+          <w:fldChar w:fldCharType="separate"/>
+        </w:r>
+        <w:r>
+          <w:rPr>
+            <w:noProof/>
+          </w:rPr>
+          <w:t>1</w:t>
+        </w:r>
+        <w:r>
+          <w:rPr>
+            <w:noProof/>
+          </w:rPr>
+          <w:fldChar w:fldCharType="end"/>
+        </w:r>
+      </w:p>
+    </w:sdtContent>
+  </w:sdt>
+  <w:p>
+    <w:pPr>
+      <w:pStyle w:val="Footer"/>
+      <w:jc w:val="right"/>
+    </w:pPr>
+  </w:p>
+</w:ftr>
+</file>
+
+<file path=word/footnotes.xml><?xml version="1.0" encoding="utf-8"?>
+<w:footnotes xmlns:wpc="http://schemas.microsoft.com/office/word/2010/wordprocessingCanvas" xmlns:mc="http://schemas.openxmlformats.org/markup-compatibility/2006" xmlns:o="urn:schemas-microsoft-com:office:office" xmlns:r="http://schemas.openxmlformats.org/officeDocument/2006/relationships" xmlns:m="http://schemas.openxmlformats.org/officeDocument/2006/math" xmlns:v="urn:schemas-microsoft-com:vml" xmlns:wp14="http://schemas.microsoft.com/office/word/2010/wordprocessingDrawing" xmlns:wp="http://schemas.openxmlformats.org/drawingml/2006/wordprocessingDrawing" xmlns:w10="urn:schemas-microsoft-com:office:word" xmlns:w="http://schemas.openxmlformats.org/wordprocessingml/2006/main" xmlns:w14="http://schemas.microsoft.com/office/word/2010/wordml" xmlns:wpg="http://schemas.microsoft.com/office/word/2010/wordprocessingGroup" xmlns:wpi="http://schemas.microsoft.com/office/word/2010/wordprocessingInk" xmlns:wne="http://schemas.microsoft.com/office/word/2006/wordml" xmlns:wps="http://schemas.microsoft.com/office/word/2010/wordprocessingShape" mc:Ignorable="w14 wp14">
+  <w:footnote w:type="separator" w:id="-1">
+    <w:p>
+      <w:pPr>
+        <w:spacing w:after="0" w:line="240" w:lineRule="auto"/>
+      </w:pPr>
+      <w:r>
+        <w:separator/>
+      </w:r>
+    </w:p>
+  </w:footnote>
+  <w:footnote w:type="continuationSeparator" w:id="0">
+    <w:p>
+      <w:pPr>
+        <w:spacing w:after="0" w:line="240" w:lineRule="auto"/>
+      </w:pPr>
+      <w:r>
+        <w:continuationSeparator/>
+      </w:r>
+    </w:p>
+  </w:footnote>
+</w:footnotes>
+</file>
+
 <file path=word/numbering.xml><?xml version="1.0" encoding="utf-8"?>
 <w:numbering xmlns:wpc="http://schemas.microsoft.com/office/word/2010/wordprocessingCanvas" xmlns:mc="http://schemas.openxmlformats.org/markup-compatibility/2006" xmlns:o="urn:schemas-microsoft-com:office:office" xmlns:r="http://schemas.openxmlformats.org/officeDocument/2006/relationships" xmlns:m="http://schemas.openxmlformats.org/officeDocument/2006/math" xmlns:v="urn:schemas-microsoft-com:vml" xmlns:wp14="http://schemas.microsoft.com/office/word/2010/wordprocessingDrawing" xmlns:wp="http://schemas.openxmlformats.org/drawingml/2006/wordprocessingDrawing" xmlns:w10="urn:schemas-microsoft-com:office:word" xmlns:w="http://schemas.openxmlformats.org/wordprocessingml/2006/main" xmlns:w14="http://schemas.microsoft.com/office/word/2010/wordml" xmlns:wpg="http://schemas.microsoft.com/office/word/2010/wordprocessingGroup" xmlns:wpi="http://schemas.microsoft.com/office/word/2010/wordprocessingInk" xmlns:wne="http://schemas.microsoft.com/office/word/2006/wordml" xmlns:wps="http://schemas.microsoft.com/office/word/2010/wordprocessingShape" mc:Ignorable="w14 wp14">
   <w:abstractNum w:abstractNumId="0">
+    <w:nsid w:val="09D852CF"/>
+    <w:multiLevelType w:val="multilevel"/>
+    <w:tmpl w:val="4B4CF90A"/>
+    <w:styleLink w:val="Headings"/>
+    <w:lvl w:ilvl="0">
+      <w:start w:val="1"/>
+      <w:numFmt w:val="decimal"/>
+      <w:pStyle w:val="Heading1"/>
+      <w:lvlText w:val="%1. "/>
+      <w:lvlJc w:val="left"/>
+      <w:pPr>
+        <w:ind w:left="360" w:hanging="360"/>
+      </w:pPr>
+      <w:rPr>
+        <w:rFonts w:hint="default"/>
+        <w:u w:val="none"/>
+      </w:rPr>
+    </w:lvl>
+    <w:lvl w:ilvl="1">
+      <w:start w:val="1"/>
+      <w:numFmt w:val="decimal"/>
+      <w:pStyle w:val="Heading2"/>
+      <w:lvlText w:val="%1.%2 "/>
+      <w:lvlJc w:val="left"/>
+      <w:pPr>
+        <w:ind w:left="720" w:hanging="720"/>
+      </w:pPr>
+      <w:rPr>
+        <w:rFonts w:hint="default"/>
+        <w:u w:val="none"/>
+      </w:rPr>
+    </w:lvl>
+    <w:lvl w:ilvl="2">
+      <w:start w:val="1"/>
+      <w:numFmt w:val="lowerRoman"/>
+      <w:lvlText w:val="%3)"/>
+      <w:lvlJc w:val="left"/>
+      <w:pPr>
+        <w:ind w:left="1080" w:hanging="360"/>
+      </w:pPr>
+      <w:rPr>
+        <w:rFonts w:hint="default"/>
+      </w:rPr>
+    </w:lvl>
+    <w:lvl w:ilvl="3">
+      <w:start w:val="1"/>
+      <w:numFmt w:val="decimal"/>
+      <w:lvlText w:val="(%4)"/>
+      <w:lvlJc w:val="left"/>
+      <w:pPr>
+        <w:ind w:left="1440" w:hanging="360"/>
+      </w:pPr>
+      <w:rPr>
+        <w:rFonts w:hint="default"/>
+      </w:rPr>
+    </w:lvl>
+    <w:lvl w:ilvl="4">
+      <w:start w:val="1"/>
+      <w:numFmt w:val="lowerLetter"/>
+      <w:lvlText w:val="(%5)"/>
+      <w:lvlJc w:val="left"/>
+      <w:pPr>
+        <w:ind w:left="1800" w:hanging="360"/>
+      </w:pPr>
+      <w:rPr>
+        <w:rFonts w:hint="default"/>
+      </w:rPr>
+    </w:lvl>
+    <w:lvl w:ilvl="5">
+      <w:start w:val="1"/>
+      <w:numFmt w:val="lowerRoman"/>
+      <w:lvlText w:val="(%6)"/>
+      <w:lvlJc w:val="left"/>
+      <w:pPr>
+        <w:ind w:left="2160" w:hanging="360"/>
+      </w:pPr>
+      <w:rPr>
+        <w:rFonts w:hint="default"/>
+      </w:rPr>
+    </w:lvl>
+    <w:lvl w:ilvl="6">
+      <w:start w:val="1"/>
+      <w:numFmt w:val="decimal"/>
+      <w:lvlText w:val="%7."/>
+      <w:lvlJc w:val="left"/>
+      <w:pPr>
+        <w:ind w:left="2520" w:hanging="360"/>
+      </w:pPr>
+      <w:rPr>
+        <w:rFonts w:hint="default"/>
+      </w:rPr>
+    </w:lvl>
+    <w:lvl w:ilvl="7">
+      <w:start w:val="1"/>
+      <w:numFmt w:val="lowerLetter"/>
+      <w:lvlText w:val="%8."/>
+      <w:lvlJc w:val="left"/>
+      <w:pPr>
+        <w:ind w:left="2880" w:hanging="360"/>
+      </w:pPr>
+      <w:rPr>
+        <w:rFonts w:hint="default"/>
+      </w:rPr>
+    </w:lvl>
+    <w:lvl w:ilvl="8">
+      <w:start w:val="1"/>
+      <w:numFmt w:val="lowerRoman"/>
+      <w:lvlText w:val="%9."/>
+      <w:lvlJc w:val="left"/>
+      <w:pPr>
+        <w:ind w:left="3240" w:hanging="360"/>
+      </w:pPr>
+      <w:rPr>
+        <w:rFonts w:hint="default"/>
+      </w:rPr>
+    </w:lvl>
+  </w:abstractNum>
+  <w:abstractNum w:abstractNumId="1">
+    <w:nsid w:val="131673D2"/>
+    <w:multiLevelType w:val="multilevel"/>
+    <w:tmpl w:val="4B4CF90A"/>
+    <w:numStyleLink w:val="Headings"/>
+  </w:abstractNum>
+  <w:abstractNum w:abstractNumId="2">
     <w:nsid w:val="156A40F9"/>
     <w:multiLevelType w:val="hybridMultilevel"/>
     <w:tmpl w:val="89D88F52"/>
@@ -3637,7 +6313,99 @@
       </w:rPr>
     </w:lvl>
   </w:abstractNum>
-  <w:abstractNum w:abstractNumId="1">
+  <w:abstractNum w:abstractNumId="3">
+    <w:nsid w:val="5FF9260E"/>
+    <w:multiLevelType w:val="multilevel"/>
+    <w:tmpl w:val="4B4CF90A"/>
+    <w:numStyleLink w:val="Headings"/>
+  </w:abstractNum>
+  <w:abstractNum w:abstractNumId="4">
+    <w:nsid w:val="6BB830FB"/>
+    <w:multiLevelType w:val="multilevel"/>
+    <w:tmpl w:val="0409001D"/>
+    <w:lvl w:ilvl="0">
+      <w:start w:val="1"/>
+      <w:numFmt w:val="decimal"/>
+      <w:lvlText w:val="%1)"/>
+      <w:lvlJc w:val="left"/>
+      <w:pPr>
+        <w:ind w:left="360" w:hanging="360"/>
+      </w:pPr>
+    </w:lvl>
+    <w:lvl w:ilvl="1">
+      <w:start w:val="1"/>
+      <w:numFmt w:val="lowerLetter"/>
+      <w:lvlText w:val="%2)"/>
+      <w:lvlJc w:val="left"/>
+      <w:pPr>
+        <w:ind w:left="720" w:hanging="360"/>
+      </w:pPr>
+    </w:lvl>
+    <w:lvl w:ilvl="2">
+      <w:start w:val="1"/>
+      <w:numFmt w:val="lowerRoman"/>
+      <w:lvlText w:val="%3)"/>
+      <w:lvlJc w:val="left"/>
+      <w:pPr>
+        <w:ind w:left="1080" w:hanging="360"/>
+      </w:pPr>
+    </w:lvl>
+    <w:lvl w:ilvl="3">
+      <w:start w:val="1"/>
+      <w:numFmt w:val="decimal"/>
+      <w:lvlText w:val="(%4)"/>
+      <w:lvlJc w:val="left"/>
+      <w:pPr>
+        <w:ind w:left="1440" w:hanging="360"/>
+      </w:pPr>
+    </w:lvl>
+    <w:lvl w:ilvl="4">
+      <w:start w:val="1"/>
+      <w:numFmt w:val="lowerLetter"/>
+      <w:lvlText w:val="(%5)"/>
+      <w:lvlJc w:val="left"/>
+      <w:pPr>
+        <w:ind w:left="1800" w:hanging="360"/>
+      </w:pPr>
+    </w:lvl>
+    <w:lvl w:ilvl="5">
+      <w:start w:val="1"/>
+      <w:numFmt w:val="lowerRoman"/>
+      <w:lvlText w:val="(%6)"/>
+      <w:lvlJc w:val="left"/>
+      <w:pPr>
+        <w:ind w:left="2160" w:hanging="360"/>
+      </w:pPr>
+    </w:lvl>
+    <w:lvl w:ilvl="6">
+      <w:start w:val="1"/>
+      <w:numFmt w:val="decimal"/>
+      <w:lvlText w:val="%7."/>
+      <w:lvlJc w:val="left"/>
+      <w:pPr>
+        <w:ind w:left="2520" w:hanging="360"/>
+      </w:pPr>
+    </w:lvl>
+    <w:lvl w:ilvl="7">
+      <w:start w:val="1"/>
+      <w:numFmt w:val="lowerLetter"/>
+      <w:lvlText w:val="%8."/>
+      <w:lvlJc w:val="left"/>
+      <w:pPr>
+        <w:ind w:left="2880" w:hanging="360"/>
+      </w:pPr>
+    </w:lvl>
+    <w:lvl w:ilvl="8">
+      <w:start w:val="1"/>
+      <w:numFmt w:val="lowerRoman"/>
+      <w:lvlText w:val="%9."/>
+      <w:lvlJc w:val="left"/>
+      <w:pPr>
+        <w:ind w:left="3240" w:hanging="360"/>
+      </w:pPr>
+    </w:lvl>
+  </w:abstractNum>
+  <w:abstractNum w:abstractNumId="5">
     <w:nsid w:val="78800703"/>
     <w:multiLevelType w:val="hybridMultilevel"/>
     <w:tmpl w:val="6110007A"/>
@@ -3751,10 +6519,52 @@
     </w:lvl>
   </w:abstractNum>
   <w:num w:numId="1">
-    <w:abstractNumId w:val="1"/>
+    <w:abstractNumId w:val="5"/>
   </w:num>
   <w:num w:numId="2">
+    <w:abstractNumId w:val="2"/>
+  </w:num>
+  <w:num w:numId="3">
     <w:abstractNumId w:val="0"/>
+  </w:num>
+  <w:num w:numId="4">
+    <w:abstractNumId w:val="0"/>
+    <w:lvlOverride w:ilvl="0">
+      <w:startOverride w:val="1"/>
+    </w:lvlOverride>
+    <w:lvlOverride w:ilvl="1">
+      <w:startOverride w:val="1"/>
+    </w:lvlOverride>
+    <w:lvlOverride w:ilvl="2">
+      <w:startOverride w:val="1"/>
+    </w:lvlOverride>
+    <w:lvlOverride w:ilvl="3">
+      <w:startOverride w:val="1"/>
+    </w:lvlOverride>
+    <w:lvlOverride w:ilvl="4">
+      <w:startOverride w:val="1"/>
+    </w:lvlOverride>
+    <w:lvlOverride w:ilvl="5">
+      <w:startOverride w:val="1"/>
+    </w:lvlOverride>
+    <w:lvlOverride w:ilvl="6">
+      <w:startOverride w:val="1"/>
+    </w:lvlOverride>
+    <w:lvlOverride w:ilvl="7">
+      <w:startOverride w:val="1"/>
+    </w:lvlOverride>
+    <w:lvlOverride w:ilvl="8">
+      <w:startOverride w:val="1"/>
+    </w:lvlOverride>
+  </w:num>
+  <w:num w:numId="5">
+    <w:abstractNumId w:val="4"/>
+  </w:num>
+  <w:num w:numId="6">
+    <w:abstractNumId w:val="3"/>
+  </w:num>
+  <w:num w:numId="7">
+    <w:abstractNumId w:val="1"/>
   </w:num>
 </w:numbering>
 </file>
@@ -3926,13 +6736,16 @@
   </w:style>
   <w:style w:type="paragraph" w:styleId="Heading1">
     <w:name w:val="heading 1"/>
-    <w:basedOn w:val="Normal"/>
     <w:next w:val="Normal"/>
     <w:link w:val="Heading1Char"/>
     <w:uiPriority w:val="9"/>
     <w:qFormat/>
-    <w:rsid w:val="0005382D"/>
+    <w:rsid w:val="000330C7"/>
     <w:pPr>
+      <w:pageBreakBefore/>
+      <w:numPr>
+        <w:numId w:val="7"/>
+      </w:numPr>
       <w:spacing w:before="480" w:after="0" w:line="480" w:lineRule="auto"/>
       <w:contextualSpacing/>
       <w:outlineLvl w:val="0"/>
@@ -3941,28 +6754,30 @@
       <w:rFonts w:asciiTheme="majorHAnsi" w:eastAsiaTheme="majorEastAsia" w:hAnsiTheme="majorHAnsi" w:cstheme="majorBidi"/>
       <w:b/>
       <w:bCs/>
-      <w:sz w:val="32"/>
+      <w:sz w:val="36"/>
       <w:szCs w:val="28"/>
-      <w:u w:val="single"/>
     </w:rPr>
   </w:style>
   <w:style w:type="paragraph" w:styleId="Heading2">
     <w:name w:val="heading 2"/>
-    <w:basedOn w:val="Normal"/>
+    <w:basedOn w:val="Caption1"/>
     <w:next w:val="Normal"/>
     <w:link w:val="Heading2Char"/>
     <w:uiPriority w:val="9"/>
     <w:unhideWhenUsed/>
     <w:qFormat/>
-    <w:rsid w:val="00115579"/>
+    <w:rsid w:val="000330C7"/>
     <w:pPr>
-      <w:spacing w:before="320" w:after="120" w:line="360" w:lineRule="auto"/>
+      <w:numPr>
+        <w:ilvl w:val="1"/>
+        <w:numId w:val="7"/>
+      </w:numPr>
+      <w:spacing w:before="320" w:line="360" w:lineRule="auto"/>
       <w:outlineLvl w:val="1"/>
     </w:pPr>
     <w:rPr>
       <w:rFonts w:asciiTheme="majorHAnsi" w:eastAsiaTheme="majorEastAsia" w:hAnsiTheme="majorHAnsi" w:cstheme="majorBidi"/>
-      <w:b/>
-      <w:bCs/>
+      <w:bCs w:val="0"/>
       <w:sz w:val="26"/>
       <w:szCs w:val="26"/>
     </w:rPr>
@@ -4119,6 +6934,7 @@
   <w:style w:type="character" w:default="1" w:styleId="DefaultParagraphFont">
     <w:name w:val="Default Paragraph Font"/>
     <w:uiPriority w:val="1"/>
+    <w:semiHidden/>
     <w:unhideWhenUsed/>
   </w:style>
   <w:style w:type="table" w:default="1" w:styleId="TableNormal">
@@ -4147,14 +6963,13 @@
     <w:basedOn w:val="DefaultParagraphFont"/>
     <w:link w:val="Heading1"/>
     <w:uiPriority w:val="9"/>
-    <w:rsid w:val="0005382D"/>
+    <w:rsid w:val="000330C7"/>
     <w:rPr>
       <w:rFonts w:asciiTheme="majorHAnsi" w:eastAsiaTheme="majorEastAsia" w:hAnsiTheme="majorHAnsi" w:cstheme="majorBidi"/>
       <w:b/>
       <w:bCs/>
-      <w:sz w:val="32"/>
+      <w:sz w:val="36"/>
       <w:szCs w:val="28"/>
-      <w:u w:val="single"/>
     </w:rPr>
   </w:style>
   <w:style w:type="character" w:customStyle="1" w:styleId="BalloonTextChar">
@@ -4235,11 +7050,11 @@
     <w:basedOn w:val="DefaultParagraphFont"/>
     <w:link w:val="Heading2"/>
     <w:uiPriority w:val="9"/>
-    <w:rsid w:val="00115579"/>
+    <w:rsid w:val="000330C7"/>
     <w:rPr>
       <w:rFonts w:asciiTheme="majorHAnsi" w:eastAsiaTheme="majorEastAsia" w:hAnsiTheme="majorHAnsi" w:cstheme="majorBidi"/>
       <w:b/>
-      <w:bCs/>
+      <w:color w:val="000000"/>
       <w:sz w:val="26"/>
       <w:szCs w:val="26"/>
     </w:rPr>
@@ -4596,11 +7411,12 @@
     <w:basedOn w:val="Caption"/>
     <w:link w:val="Caption1Char"/>
     <w:qFormat/>
-    <w:rsid w:val="00C679DD"/>
+    <w:rsid w:val="000F6971"/>
     <w:pPr>
       <w:spacing w:after="120" w:line="240" w:lineRule="auto"/>
     </w:pPr>
     <w:rPr>
+      <w:rFonts w:asciiTheme="minorHAnsi" w:hAnsiTheme="minorHAnsi"/>
       <w:sz w:val="20"/>
     </w:rPr>
   </w:style>
@@ -4622,7 +7438,7 @@
     <w:name w:val="Caption1 Char"/>
     <w:basedOn w:val="CaptionChar"/>
     <w:link w:val="Caption1"/>
-    <w:rsid w:val="00C679DD"/>
+    <w:rsid w:val="000F6971"/>
     <w:rPr>
       <w:rFonts w:ascii="Georgia" w:hAnsi="Georgia"/>
       <w:b/>
@@ -4631,6 +7447,115 @@
       <w:sz w:val="20"/>
       <w:szCs w:val="18"/>
     </w:rPr>
+  </w:style>
+  <w:style w:type="paragraph" w:styleId="Header">
+    <w:name w:val="header"/>
+    <w:basedOn w:val="Normal"/>
+    <w:link w:val="HeaderChar"/>
+    <w:uiPriority w:val="99"/>
+    <w:unhideWhenUsed/>
+    <w:rsid w:val="000F6971"/>
+    <w:pPr>
+      <w:tabs>
+        <w:tab w:val="center" w:pos="4680"/>
+        <w:tab w:val="right" w:pos="9360"/>
+      </w:tabs>
+      <w:spacing w:after="0" w:line="240" w:lineRule="auto"/>
+    </w:pPr>
+  </w:style>
+  <w:style w:type="character" w:customStyle="1" w:styleId="HeaderChar">
+    <w:name w:val="Header Char"/>
+    <w:basedOn w:val="DefaultParagraphFont"/>
+    <w:link w:val="Header"/>
+    <w:uiPriority w:val="99"/>
+    <w:rsid w:val="000F6971"/>
+    <w:rPr>
+      <w:rFonts w:ascii="Georgia" w:hAnsi="Georgia"/>
+      <w:sz w:val="24"/>
+    </w:rPr>
+  </w:style>
+  <w:style w:type="paragraph" w:styleId="Footer">
+    <w:name w:val="footer"/>
+    <w:basedOn w:val="Normal"/>
+    <w:link w:val="FooterChar"/>
+    <w:uiPriority w:val="99"/>
+    <w:unhideWhenUsed/>
+    <w:rsid w:val="000F6971"/>
+    <w:pPr>
+      <w:tabs>
+        <w:tab w:val="center" w:pos="4680"/>
+        <w:tab w:val="right" w:pos="9360"/>
+      </w:tabs>
+      <w:spacing w:after="0" w:line="240" w:lineRule="auto"/>
+    </w:pPr>
+  </w:style>
+  <w:style w:type="character" w:customStyle="1" w:styleId="FooterChar">
+    <w:name w:val="Footer Char"/>
+    <w:basedOn w:val="DefaultParagraphFont"/>
+    <w:link w:val="Footer"/>
+    <w:uiPriority w:val="99"/>
+    <w:rsid w:val="000F6971"/>
+    <w:rPr>
+      <w:rFonts w:ascii="Georgia" w:hAnsi="Georgia"/>
+      <w:sz w:val="24"/>
+    </w:rPr>
+  </w:style>
+  <w:style w:type="paragraph" w:styleId="TOC1">
+    <w:name w:val="toc 1"/>
+    <w:basedOn w:val="Normal"/>
+    <w:next w:val="Normal"/>
+    <w:autoRedefine/>
+    <w:uiPriority w:val="39"/>
+    <w:unhideWhenUsed/>
+    <w:rsid w:val="000F6971"/>
+    <w:pPr>
+      <w:spacing w:after="100"/>
+    </w:pPr>
+  </w:style>
+  <w:style w:type="paragraph" w:styleId="TOC2">
+    <w:name w:val="toc 2"/>
+    <w:basedOn w:val="Normal"/>
+    <w:next w:val="Normal"/>
+    <w:autoRedefine/>
+    <w:uiPriority w:val="39"/>
+    <w:unhideWhenUsed/>
+    <w:rsid w:val="000F6971"/>
+    <w:pPr>
+      <w:spacing w:after="100"/>
+      <w:ind w:left="240"/>
+    </w:pPr>
+  </w:style>
+  <w:style w:type="character" w:styleId="Hyperlink">
+    <w:name w:val="Hyperlink"/>
+    <w:basedOn w:val="DefaultParagraphFont"/>
+    <w:uiPriority w:val="99"/>
+    <w:unhideWhenUsed/>
+    <w:rsid w:val="000F6971"/>
+    <w:rPr>
+      <w:color w:val="0000FF" w:themeColor="hyperlink"/>
+      <w:u w:val="single"/>
+    </w:rPr>
+  </w:style>
+  <w:style w:type="numbering" w:customStyle="1" w:styleId="Headings">
+    <w:name w:val="Headings"/>
+    <w:uiPriority w:val="99"/>
+    <w:rsid w:val="000330C7"/>
+    <w:pPr>
+      <w:numPr>
+        <w:numId w:val="3"/>
+      </w:numPr>
+    </w:pPr>
+  </w:style>
+  <w:style w:type="paragraph" w:styleId="TableofFigures">
+    <w:name w:val="table of figures"/>
+    <w:basedOn w:val="Normal"/>
+    <w:next w:val="Normal"/>
+    <w:uiPriority w:val="99"/>
+    <w:unhideWhenUsed/>
+    <w:rsid w:val="000F6971"/>
+    <w:pPr>
+      <w:spacing w:after="0"/>
+    </w:pPr>
   </w:style>
 </w:styles>
 </file>
@@ -4802,13 +7727,16 @@
   </w:style>
   <w:style w:type="paragraph" w:styleId="Heading1">
     <w:name w:val="heading 1"/>
-    <w:basedOn w:val="Normal"/>
     <w:next w:val="Normal"/>
     <w:link w:val="Heading1Char"/>
     <w:uiPriority w:val="9"/>
     <w:qFormat/>
-    <w:rsid w:val="0005382D"/>
+    <w:rsid w:val="000330C7"/>
     <w:pPr>
+      <w:pageBreakBefore/>
+      <w:numPr>
+        <w:numId w:val="7"/>
+      </w:numPr>
       <w:spacing w:before="480" w:after="0" w:line="480" w:lineRule="auto"/>
       <w:contextualSpacing/>
       <w:outlineLvl w:val="0"/>
@@ -4817,28 +7745,30 @@
       <w:rFonts w:asciiTheme="majorHAnsi" w:eastAsiaTheme="majorEastAsia" w:hAnsiTheme="majorHAnsi" w:cstheme="majorBidi"/>
       <w:b/>
       <w:bCs/>
-      <w:sz w:val="32"/>
+      <w:sz w:val="36"/>
       <w:szCs w:val="28"/>
-      <w:u w:val="single"/>
     </w:rPr>
   </w:style>
   <w:style w:type="paragraph" w:styleId="Heading2">
     <w:name w:val="heading 2"/>
-    <w:basedOn w:val="Normal"/>
+    <w:basedOn w:val="Caption1"/>
     <w:next w:val="Normal"/>
     <w:link w:val="Heading2Char"/>
     <w:uiPriority w:val="9"/>
     <w:unhideWhenUsed/>
     <w:qFormat/>
-    <w:rsid w:val="00115579"/>
+    <w:rsid w:val="000330C7"/>
     <w:pPr>
-      <w:spacing w:before="320" w:after="120" w:line="360" w:lineRule="auto"/>
+      <w:numPr>
+        <w:ilvl w:val="1"/>
+        <w:numId w:val="7"/>
+      </w:numPr>
+      <w:spacing w:before="320" w:line="360" w:lineRule="auto"/>
       <w:outlineLvl w:val="1"/>
     </w:pPr>
     <w:rPr>
       <w:rFonts w:asciiTheme="majorHAnsi" w:eastAsiaTheme="majorEastAsia" w:hAnsiTheme="majorHAnsi" w:cstheme="majorBidi"/>
-      <w:b/>
-      <w:bCs/>
+      <w:bCs w:val="0"/>
       <w:sz w:val="26"/>
       <w:szCs w:val="26"/>
     </w:rPr>
@@ -4995,6 +7925,7 @@
   <w:style w:type="character" w:default="1" w:styleId="DefaultParagraphFont">
     <w:name w:val="Default Paragraph Font"/>
     <w:uiPriority w:val="1"/>
+    <w:semiHidden/>
     <w:unhideWhenUsed/>
   </w:style>
   <w:style w:type="table" w:default="1" w:styleId="TableNormal">
@@ -5023,14 +7954,13 @@
     <w:basedOn w:val="DefaultParagraphFont"/>
     <w:link w:val="Heading1"/>
     <w:uiPriority w:val="9"/>
-    <w:rsid w:val="0005382D"/>
+    <w:rsid w:val="000330C7"/>
     <w:rPr>
       <w:rFonts w:asciiTheme="majorHAnsi" w:eastAsiaTheme="majorEastAsia" w:hAnsiTheme="majorHAnsi" w:cstheme="majorBidi"/>
       <w:b/>
       <w:bCs/>
-      <w:sz w:val="32"/>
+      <w:sz w:val="36"/>
       <w:szCs w:val="28"/>
-      <w:u w:val="single"/>
     </w:rPr>
   </w:style>
   <w:style w:type="character" w:customStyle="1" w:styleId="BalloonTextChar">
@@ -5111,11 +8041,11 @@
     <w:basedOn w:val="DefaultParagraphFont"/>
     <w:link w:val="Heading2"/>
     <w:uiPriority w:val="9"/>
-    <w:rsid w:val="00115579"/>
+    <w:rsid w:val="000330C7"/>
     <w:rPr>
       <w:rFonts w:asciiTheme="majorHAnsi" w:eastAsiaTheme="majorEastAsia" w:hAnsiTheme="majorHAnsi" w:cstheme="majorBidi"/>
       <w:b/>
-      <w:bCs/>
+      <w:color w:val="000000"/>
       <w:sz w:val="26"/>
       <w:szCs w:val="26"/>
     </w:rPr>
@@ -5472,11 +8402,12 @@
     <w:basedOn w:val="Caption"/>
     <w:link w:val="Caption1Char"/>
     <w:qFormat/>
-    <w:rsid w:val="00C679DD"/>
+    <w:rsid w:val="000F6971"/>
     <w:pPr>
       <w:spacing w:after="120" w:line="240" w:lineRule="auto"/>
     </w:pPr>
     <w:rPr>
+      <w:rFonts w:asciiTheme="minorHAnsi" w:hAnsiTheme="minorHAnsi"/>
       <w:sz w:val="20"/>
     </w:rPr>
   </w:style>
@@ -5498,7 +8429,7 @@
     <w:name w:val="Caption1 Char"/>
     <w:basedOn w:val="CaptionChar"/>
     <w:link w:val="Caption1"/>
-    <w:rsid w:val="00C679DD"/>
+    <w:rsid w:val="000F6971"/>
     <w:rPr>
       <w:rFonts w:ascii="Georgia" w:hAnsi="Georgia"/>
       <w:b/>
@@ -5507,6 +8438,115 @@
       <w:sz w:val="20"/>
       <w:szCs w:val="18"/>
     </w:rPr>
+  </w:style>
+  <w:style w:type="paragraph" w:styleId="Header">
+    <w:name w:val="header"/>
+    <w:basedOn w:val="Normal"/>
+    <w:link w:val="HeaderChar"/>
+    <w:uiPriority w:val="99"/>
+    <w:unhideWhenUsed/>
+    <w:rsid w:val="000F6971"/>
+    <w:pPr>
+      <w:tabs>
+        <w:tab w:val="center" w:pos="4680"/>
+        <w:tab w:val="right" w:pos="9360"/>
+      </w:tabs>
+      <w:spacing w:after="0" w:line="240" w:lineRule="auto"/>
+    </w:pPr>
+  </w:style>
+  <w:style w:type="character" w:customStyle="1" w:styleId="HeaderChar">
+    <w:name w:val="Header Char"/>
+    <w:basedOn w:val="DefaultParagraphFont"/>
+    <w:link w:val="Header"/>
+    <w:uiPriority w:val="99"/>
+    <w:rsid w:val="000F6971"/>
+    <w:rPr>
+      <w:rFonts w:ascii="Georgia" w:hAnsi="Georgia"/>
+      <w:sz w:val="24"/>
+    </w:rPr>
+  </w:style>
+  <w:style w:type="paragraph" w:styleId="Footer">
+    <w:name w:val="footer"/>
+    <w:basedOn w:val="Normal"/>
+    <w:link w:val="FooterChar"/>
+    <w:uiPriority w:val="99"/>
+    <w:unhideWhenUsed/>
+    <w:rsid w:val="000F6971"/>
+    <w:pPr>
+      <w:tabs>
+        <w:tab w:val="center" w:pos="4680"/>
+        <w:tab w:val="right" w:pos="9360"/>
+      </w:tabs>
+      <w:spacing w:after="0" w:line="240" w:lineRule="auto"/>
+    </w:pPr>
+  </w:style>
+  <w:style w:type="character" w:customStyle="1" w:styleId="FooterChar">
+    <w:name w:val="Footer Char"/>
+    <w:basedOn w:val="DefaultParagraphFont"/>
+    <w:link w:val="Footer"/>
+    <w:uiPriority w:val="99"/>
+    <w:rsid w:val="000F6971"/>
+    <w:rPr>
+      <w:rFonts w:ascii="Georgia" w:hAnsi="Georgia"/>
+      <w:sz w:val="24"/>
+    </w:rPr>
+  </w:style>
+  <w:style w:type="paragraph" w:styleId="TOC1">
+    <w:name w:val="toc 1"/>
+    <w:basedOn w:val="Normal"/>
+    <w:next w:val="Normal"/>
+    <w:autoRedefine/>
+    <w:uiPriority w:val="39"/>
+    <w:unhideWhenUsed/>
+    <w:rsid w:val="000F6971"/>
+    <w:pPr>
+      <w:spacing w:after="100"/>
+    </w:pPr>
+  </w:style>
+  <w:style w:type="paragraph" w:styleId="TOC2">
+    <w:name w:val="toc 2"/>
+    <w:basedOn w:val="Normal"/>
+    <w:next w:val="Normal"/>
+    <w:autoRedefine/>
+    <w:uiPriority w:val="39"/>
+    <w:unhideWhenUsed/>
+    <w:rsid w:val="000F6971"/>
+    <w:pPr>
+      <w:spacing w:after="100"/>
+      <w:ind w:left="240"/>
+    </w:pPr>
+  </w:style>
+  <w:style w:type="character" w:styleId="Hyperlink">
+    <w:name w:val="Hyperlink"/>
+    <w:basedOn w:val="DefaultParagraphFont"/>
+    <w:uiPriority w:val="99"/>
+    <w:unhideWhenUsed/>
+    <w:rsid w:val="000F6971"/>
+    <w:rPr>
+      <w:color w:val="0000FF" w:themeColor="hyperlink"/>
+      <w:u w:val="single"/>
+    </w:rPr>
+  </w:style>
+  <w:style w:type="numbering" w:customStyle="1" w:styleId="Headings">
+    <w:name w:val="Headings"/>
+    <w:uiPriority w:val="99"/>
+    <w:rsid w:val="000330C7"/>
+    <w:pPr>
+      <w:numPr>
+        <w:numId w:val="3"/>
+      </w:numPr>
+    </w:pPr>
+  </w:style>
+  <w:style w:type="paragraph" w:styleId="TableofFigures">
+    <w:name w:val="table of figures"/>
+    <w:basedOn w:val="Normal"/>
+    <w:next w:val="Normal"/>
+    <w:uiPriority w:val="99"/>
+    <w:unhideWhenUsed/>
+    <w:rsid w:val="000F6971"/>
+    <w:pPr>
+      <w:spacing w:after="0"/>
+    </w:pPr>
   </w:style>
 </w:styles>
 </file>

--- a/Document/Bill_Kulp_Thesis_2012_04_18.docx
+++ b/Document/Bill_Kulp_Thesis_2012_04_18.docx
@@ -63,7 +63,7 @@
         </w:rPr>
         <w:fldChar w:fldCharType="separate"/>
       </w:r>
-      <w:hyperlink w:anchor="_Toc322536391" w:history="1">
+      <w:hyperlink w:anchor="_Toc322537011" w:history="1">
         <w:r>
           <w:rPr>
             <w:rStyle w:val="Hyperlink"/>
@@ -84,7 +84,7 @@
             <w:rStyle w:val="Hyperlink"/>
             <w:noProof/>
           </w:rPr>
-          <w:t>2. Kinect Evaluation</w:t>
+          <w:t>Kinect Evaluation</w:t>
         </w:r>
         <w:r>
           <w:rPr>
@@ -105,7 +105,7 @@
             <w:noProof/>
             <w:webHidden/>
           </w:rPr>
-          <w:instrText xml:space="preserve"> PAGEREF _Toc322536391 \h </w:instrText>
+          <w:instrText xml:space="preserve"> PAGEREF _Toc322537011 \h </w:instrText>
         </w:r>
         <w:r>
           <w:rPr>
@@ -125,7 +125,7 @@
             <w:noProof/>
             <w:webHidden/>
           </w:rPr>
-          <w:t>3</w:t>
+          <w:t>2</w:t>
         </w:r>
         <w:r>
           <w:rPr>
@@ -149,7 +149,7 @@
           <w:sz w:val="22"/>
         </w:rPr>
       </w:pPr>
-      <w:hyperlink w:anchor="_Toc322536392" w:history="1">
+      <w:hyperlink w:anchor="_Toc322537012" w:history="1">
         <w:r>
           <w:rPr>
             <w:rStyle w:val="Hyperlink"/>
@@ -191,7 +191,7 @@
             <w:noProof/>
             <w:webHidden/>
           </w:rPr>
-          <w:instrText xml:space="preserve"> PAGEREF _Toc322536392 \h </w:instrText>
+          <w:instrText xml:space="preserve"> PAGEREF _Toc322537012 \h </w:instrText>
         </w:r>
         <w:r>
           <w:rPr>
@@ -211,7 +211,7 @@
             <w:noProof/>
             <w:webHidden/>
           </w:rPr>
-          <w:t>4</w:t>
+          <w:t>3</w:t>
         </w:r>
         <w:r>
           <w:rPr>
@@ -235,7 +235,7 @@
           <w:sz w:val="22"/>
         </w:rPr>
       </w:pPr>
-      <w:hyperlink w:anchor="_Toc322536393" w:history="1">
+      <w:hyperlink w:anchor="_Toc322537013" w:history="1">
         <w:r>
           <w:rPr>
             <w:rStyle w:val="Hyperlink"/>
@@ -277,7 +277,7 @@
             <w:noProof/>
             <w:webHidden/>
           </w:rPr>
-          <w:instrText xml:space="preserve"> PAGEREF _Toc322536393 \h </w:instrText>
+          <w:instrText xml:space="preserve"> PAGEREF _Toc322537013 \h </w:instrText>
         </w:r>
         <w:r>
           <w:rPr>
@@ -297,7 +297,7 @@
             <w:noProof/>
             <w:webHidden/>
           </w:rPr>
-          <w:t>6</w:t>
+          <w:t>5</w:t>
         </w:r>
         <w:r>
           <w:rPr>
@@ -321,7 +321,7 @@
           <w:sz w:val="22"/>
         </w:rPr>
       </w:pPr>
-      <w:hyperlink w:anchor="_Toc322536394" w:history="1">
+      <w:hyperlink w:anchor="_Toc322537014" w:history="1">
         <w:r>
           <w:rPr>
             <w:rStyle w:val="Hyperlink"/>
@@ -363,7 +363,7 @@
             <w:noProof/>
             <w:webHidden/>
           </w:rPr>
-          <w:instrText xml:space="preserve"> PAGEREF _Toc322536394 \h </w:instrText>
+          <w:instrText xml:space="preserve"> PAGEREF _Toc322537014 \h </w:instrText>
         </w:r>
         <w:r>
           <w:rPr>
@@ -383,7 +383,7 @@
             <w:noProof/>
             <w:webHidden/>
           </w:rPr>
-          <w:t>7</w:t>
+          <w:t>6</w:t>
         </w:r>
         <w:r>
           <w:rPr>
@@ -407,7 +407,7 @@
           <w:sz w:val="22"/>
         </w:rPr>
       </w:pPr>
-      <w:hyperlink w:anchor="_Toc322536395" w:history="1">
+      <w:hyperlink w:anchor="_Toc322537015" w:history="1">
         <w:r>
           <w:rPr>
             <w:rStyle w:val="Hyperlink"/>
@@ -449,7 +449,7 @@
             <w:noProof/>
             <w:webHidden/>
           </w:rPr>
-          <w:instrText xml:space="preserve"> PAGEREF _Toc322536395 \h </w:instrText>
+          <w:instrText xml:space="preserve"> PAGEREF _Toc322537015 \h </w:instrText>
         </w:r>
         <w:r>
           <w:rPr>
@@ -469,7 +469,7 @@
             <w:noProof/>
             <w:webHidden/>
           </w:rPr>
-          <w:t>8</w:t>
+          <w:t>7</w:t>
         </w:r>
         <w:r>
           <w:rPr>
@@ -493,7 +493,7 @@
           <w:sz w:val="22"/>
         </w:rPr>
       </w:pPr>
-      <w:hyperlink w:anchor="_Toc322536396" w:history="1">
+      <w:hyperlink w:anchor="_Toc322537016" w:history="1">
         <w:r>
           <w:rPr>
             <w:rStyle w:val="Hyperlink"/>
@@ -535,7 +535,7 @@
             <w:noProof/>
             <w:webHidden/>
           </w:rPr>
-          <w:instrText xml:space="preserve"> PAGEREF _Toc322536396 \h </w:instrText>
+          <w:instrText xml:space="preserve"> PAGEREF _Toc322537016 \h </w:instrText>
         </w:r>
         <w:r>
           <w:rPr>
@@ -579,7 +579,7 @@
           <w:sz w:val="22"/>
         </w:rPr>
       </w:pPr>
-      <w:hyperlink w:anchor="_Toc322536397" w:history="1">
+      <w:hyperlink w:anchor="_Toc322537017" w:history="1">
         <w:r>
           <w:rPr>
             <w:rStyle w:val="Hyperlink"/>
@@ -621,7 +621,7 @@
             <w:noProof/>
             <w:webHidden/>
           </w:rPr>
-          <w:instrText xml:space="preserve"> PAGEREF _Toc322536397 \h </w:instrText>
+          <w:instrText xml:space="preserve"> PAGEREF _Toc322537017 \h </w:instrText>
         </w:r>
         <w:r>
           <w:rPr>
@@ -665,7 +665,7 @@
           <w:sz w:val="22"/>
         </w:rPr>
       </w:pPr>
-      <w:hyperlink w:anchor="_Toc322536398" w:history="1">
+      <w:hyperlink w:anchor="_Toc322537018" w:history="1">
         <w:r>
           <w:rPr>
             <w:rStyle w:val="Hyperlink"/>
@@ -707,7 +707,7 @@
             <w:noProof/>
             <w:webHidden/>
           </w:rPr>
-          <w:instrText xml:space="preserve"> PAGEREF _Toc322536398 \h </w:instrText>
+          <w:instrText xml:space="preserve"> PAGEREF _Toc322537018 \h </w:instrText>
         </w:r>
         <w:r>
           <w:rPr>
@@ -727,7 +727,7 @@
             <w:noProof/>
             <w:webHidden/>
           </w:rPr>
-          <w:t>16</w:t>
+          <w:t>15</w:t>
         </w:r>
         <w:r>
           <w:rPr>
@@ -751,7 +751,7 @@
           <w:sz w:val="22"/>
         </w:rPr>
       </w:pPr>
-      <w:hyperlink w:anchor="_Toc322536399" w:history="1">
+      <w:hyperlink w:anchor="_Toc322537019" w:history="1">
         <w:r>
           <w:rPr>
             <w:rStyle w:val="Hyperlink"/>
@@ -772,7 +772,7 @@
             <w:rStyle w:val="Hyperlink"/>
             <w:noProof/>
           </w:rPr>
-          <w:t>4: Person Tracking</w:t>
+          <w:t>Person Tracking</w:t>
         </w:r>
         <w:r>
           <w:rPr>
@@ -793,7 +793,7 @@
             <w:noProof/>
             <w:webHidden/>
           </w:rPr>
-          <w:instrText xml:space="preserve"> PAGEREF _Toc322536399 \h </w:instrText>
+          <w:instrText xml:space="preserve"> PAGEREF _Toc322537019 \h </w:instrText>
         </w:r>
         <w:r>
           <w:rPr>
@@ -813,7 +813,7 @@
             <w:noProof/>
             <w:webHidden/>
           </w:rPr>
-          <w:t>16</w:t>
+          <w:t>17</w:t>
         </w:r>
         <w:r>
           <w:rPr>
@@ -837,7 +837,7 @@
           <w:sz w:val="22"/>
         </w:rPr>
       </w:pPr>
-      <w:hyperlink w:anchor="_Toc322536400" w:history="1">
+      <w:hyperlink w:anchor="_Toc322537020" w:history="1">
         <w:r>
           <w:rPr>
             <w:rStyle w:val="Hyperlink"/>
@@ -858,7 +858,7 @@
             <w:rStyle w:val="Hyperlink"/>
             <w:noProof/>
           </w:rPr>
-          <w:t>5: Planning</w:t>
+          <w:t>Planning</w:t>
         </w:r>
         <w:r>
           <w:rPr>
@@ -879,7 +879,7 @@
             <w:noProof/>
             <w:webHidden/>
           </w:rPr>
-          <w:instrText xml:space="preserve"> PAGEREF _Toc322536400 \h </w:instrText>
+          <w:instrText xml:space="preserve"> PAGEREF _Toc322537020 \h </w:instrText>
         </w:r>
         <w:r>
           <w:rPr>
@@ -899,7 +899,7 @@
             <w:noProof/>
             <w:webHidden/>
           </w:rPr>
-          <w:t>17</w:t>
+          <w:t>18</w:t>
         </w:r>
         <w:r>
           <w:rPr>
@@ -923,7 +923,7 @@
           <w:sz w:val="22"/>
         </w:rPr>
       </w:pPr>
-      <w:hyperlink w:anchor="_Toc322536401" w:history="1">
+      <w:hyperlink w:anchor="_Toc322537021" w:history="1">
         <w:r>
           <w:rPr>
             <w:rStyle w:val="Hyperlink"/>
@@ -965,7 +965,7 @@
             <w:noProof/>
             <w:webHidden/>
           </w:rPr>
-          <w:instrText xml:space="preserve"> PAGEREF _Toc322536401 \h </w:instrText>
+          <w:instrText xml:space="preserve"> PAGEREF _Toc322537021 \h </w:instrText>
         </w:r>
         <w:r>
           <w:rPr>
@@ -985,7 +985,7 @@
             <w:noProof/>
             <w:webHidden/>
           </w:rPr>
-          <w:t>17</w:t>
+          <w:t>18</w:t>
         </w:r>
         <w:r>
           <w:rPr>
@@ -1009,7 +1009,7 @@
           <w:sz w:val="22"/>
         </w:rPr>
       </w:pPr>
-      <w:hyperlink w:anchor="_Toc322536402" w:history="1">
+      <w:hyperlink w:anchor="_Toc322537022" w:history="1">
         <w:r>
           <w:rPr>
             <w:rStyle w:val="Hyperlink"/>
@@ -1051,7 +1051,7 @@
             <w:noProof/>
             <w:webHidden/>
           </w:rPr>
-          <w:instrText xml:space="preserve"> PAGEREF _Toc322536402 \h </w:instrText>
+          <w:instrText xml:space="preserve"> PAGEREF _Toc322537022 \h </w:instrText>
         </w:r>
         <w:r>
           <w:rPr>
@@ -1071,7 +1071,7 @@
             <w:noProof/>
             <w:webHidden/>
           </w:rPr>
-          <w:t>19</w:t>
+          <w:t>20</w:t>
         </w:r>
         <w:r>
           <w:rPr>
@@ -1095,7 +1095,7 @@
           <w:sz w:val="22"/>
         </w:rPr>
       </w:pPr>
-      <w:hyperlink w:anchor="_Toc322536403" w:history="1">
+      <w:hyperlink w:anchor="_Toc322537023" w:history="1">
         <w:r>
           <w:rPr>
             <w:rStyle w:val="Hyperlink"/>
@@ -1137,7 +1137,7 @@
             <w:noProof/>
             <w:webHidden/>
           </w:rPr>
-          <w:instrText xml:space="preserve"> PAGEREF _Toc322536403 \h </w:instrText>
+          <w:instrText xml:space="preserve"> PAGEREF _Toc322537023 \h </w:instrText>
         </w:r>
         <w:r>
           <w:rPr>
@@ -1157,7 +1157,7 @@
             <w:noProof/>
             <w:webHidden/>
           </w:rPr>
-          <w:t>20</w:t>
+          <w:t>21</w:t>
         </w:r>
         <w:r>
           <w:rPr>
@@ -1181,7 +1181,7 @@
           <w:sz w:val="22"/>
         </w:rPr>
       </w:pPr>
-      <w:hyperlink w:anchor="_Toc322536404" w:history="1">
+      <w:hyperlink w:anchor="_Toc322537024" w:history="1">
         <w:r>
           <w:rPr>
             <w:rStyle w:val="Hyperlink"/>
@@ -1223,7 +1223,7 @@
             <w:noProof/>
             <w:webHidden/>
           </w:rPr>
-          <w:instrText xml:space="preserve"> PAGEREF _Toc322536404 \h </w:instrText>
+          <w:instrText xml:space="preserve"> PAGEREF _Toc322537024 \h </w:instrText>
         </w:r>
         <w:r>
           <w:rPr>
@@ -1243,7 +1243,7 @@
             <w:noProof/>
             <w:webHidden/>
           </w:rPr>
-          <w:t>21</w:t>
+          <w:t>22</w:t>
         </w:r>
         <w:r>
           <w:rPr>
@@ -1322,7 +1322,7 @@
         </w:rPr>
         <w:fldChar w:fldCharType="separate"/>
       </w:r>
-      <w:hyperlink r:id="rId8" w:anchor="_Toc322536405" w:history="1">
+      <w:hyperlink r:id="rId8" w:anchor="_Toc322537025" w:history="1">
         <w:r>
           <w:rPr>
             <w:rStyle w:val="Hyperlink"/>
@@ -1349,7 +1349,7 @@
             <w:noProof/>
             <w:webHidden/>
           </w:rPr>
-          <w:instrText xml:space="preserve"> PAGEREF _Toc322536405 \h </w:instrText>
+          <w:instrText xml:space="preserve"> PAGEREF _Toc322537025 \h </w:instrText>
         </w:r>
         <w:r>
           <w:rPr>
@@ -1438,7 +1438,7 @@
         </w:rPr>
         <w:fldChar w:fldCharType="separate"/>
       </w:r>
-      <w:hyperlink w:anchor="_Toc322536406" w:history="1">
+      <w:hyperlink w:anchor="_Toc322537026" w:history="1">
         <w:r>
           <w:rPr>
             <w:rStyle w:val="Hyperlink"/>
@@ -1465,7 +1465,7 @@
             <w:noProof/>
             <w:webHidden/>
           </w:rPr>
-          <w:instrText xml:space="preserve"> PAGEREF _Toc322536406 \h </w:instrText>
+          <w:instrText xml:space="preserve"> PAGEREF _Toc322537026 \h </w:instrText>
         </w:r>
         <w:r>
           <w:rPr>
@@ -1485,7 +1485,7 @@
             <w:noProof/>
             <w:webHidden/>
           </w:rPr>
-          <w:t>4</w:t>
+          <w:t>3</w:t>
         </w:r>
         <w:r>
           <w:rPr>
@@ -1508,7 +1508,7 @@
           <w:sz w:val="22"/>
         </w:rPr>
       </w:pPr>
-      <w:hyperlink w:anchor="_Toc322536407" w:history="1">
+      <w:hyperlink w:anchor="_Toc322537027" w:history="1">
         <w:r>
           <w:rPr>
             <w:rStyle w:val="Hyperlink"/>
@@ -1535,7 +1535,7 @@
             <w:noProof/>
             <w:webHidden/>
           </w:rPr>
-          <w:instrText xml:space="preserve"> PAGEREF _Toc322536407 \h </w:instrText>
+          <w:instrText xml:space="preserve"> PAGEREF _Toc322537027 \h </w:instrText>
         </w:r>
         <w:r>
           <w:rPr>
@@ -1555,7 +1555,7 @@
             <w:noProof/>
             <w:webHidden/>
           </w:rPr>
-          <w:t>6</w:t>
+          <w:t>5</w:t>
         </w:r>
         <w:r>
           <w:rPr>
@@ -1578,7 +1578,7 @@
           <w:sz w:val="22"/>
         </w:rPr>
       </w:pPr>
-      <w:hyperlink w:anchor="_Toc322536408" w:history="1">
+      <w:hyperlink w:anchor="_Toc322537028" w:history="1">
         <w:r>
           <w:rPr>
             <w:rStyle w:val="Hyperlink"/>
@@ -1605,7 +1605,7 @@
             <w:noProof/>
             <w:webHidden/>
           </w:rPr>
-          <w:instrText xml:space="preserve"> PAGEREF _Toc322536408 \h </w:instrText>
+          <w:instrText xml:space="preserve"> PAGEREF _Toc322537028 \h </w:instrText>
         </w:r>
         <w:r>
           <w:rPr>
@@ -1625,7 +1625,7 @@
             <w:noProof/>
             <w:webHidden/>
           </w:rPr>
-          <w:t>8</w:t>
+          <w:t>7</w:t>
         </w:r>
         <w:r>
           <w:rPr>
@@ -1648,7 +1648,7 @@
           <w:sz w:val="22"/>
         </w:rPr>
       </w:pPr>
-      <w:hyperlink w:anchor="_Toc322536409" w:history="1">
+      <w:hyperlink w:anchor="_Toc322537029" w:history="1">
         <w:r>
           <w:rPr>
             <w:rStyle w:val="Hyperlink"/>
@@ -1675,7 +1675,7 @@
             <w:noProof/>
             <w:webHidden/>
           </w:rPr>
-          <w:instrText xml:space="preserve"> PAGEREF _Toc322536409 \h </w:instrText>
+          <w:instrText xml:space="preserve"> PAGEREF _Toc322537029 \h </w:instrText>
         </w:r>
         <w:r>
           <w:rPr>
@@ -1695,7 +1695,7 @@
             <w:noProof/>
             <w:webHidden/>
           </w:rPr>
-          <w:t>10</w:t>
+          <w:t>9</w:t>
         </w:r>
         <w:r>
           <w:rPr>
@@ -1718,7 +1718,7 @@
           <w:sz w:val="22"/>
         </w:rPr>
       </w:pPr>
-      <w:hyperlink w:anchor="_Toc322536410" w:history="1">
+      <w:hyperlink w:anchor="_Toc322537030" w:history="1">
         <w:r>
           <w:rPr>
             <w:rStyle w:val="Hyperlink"/>
@@ -1745,7 +1745,7 @@
             <w:noProof/>
             <w:webHidden/>
           </w:rPr>
-          <w:instrText xml:space="preserve"> PAGEREF _Toc322536410 \h </w:instrText>
+          <w:instrText xml:space="preserve"> PAGEREF _Toc322537030 \h </w:instrText>
         </w:r>
         <w:r>
           <w:rPr>
@@ -1788,7 +1788,7 @@
           <w:sz w:val="22"/>
         </w:rPr>
       </w:pPr>
-      <w:hyperlink w:anchor="_Toc322536411" w:history="1">
+      <w:hyperlink w:anchor="_Toc322537031" w:history="1">
         <w:r>
           <w:rPr>
             <w:rStyle w:val="Hyperlink"/>
@@ -1815,7 +1815,7 @@
             <w:noProof/>
             <w:webHidden/>
           </w:rPr>
-          <w:instrText xml:space="preserve"> PAGEREF _Toc322536411 \h </w:instrText>
+          <w:instrText xml:space="preserve"> PAGEREF _Toc322537031 \h </w:instrText>
         </w:r>
         <w:r>
           <w:rPr>
@@ -1858,7 +1858,7 @@
           <w:sz w:val="22"/>
         </w:rPr>
       </w:pPr>
-      <w:hyperlink w:anchor="_Toc322536412" w:history="1">
+      <w:hyperlink w:anchor="_Toc322537032" w:history="1">
         <w:r>
           <w:rPr>
             <w:rStyle w:val="Hyperlink"/>
@@ -1885,7 +1885,7 @@
             <w:noProof/>
             <w:webHidden/>
           </w:rPr>
-          <w:instrText xml:space="preserve"> PAGEREF _Toc322536412 \h </w:instrText>
+          <w:instrText xml:space="preserve"> PAGEREF _Toc322537032 \h </w:instrText>
         </w:r>
         <w:r>
           <w:rPr>
@@ -1928,7 +1928,7 @@
           <w:sz w:val="22"/>
         </w:rPr>
       </w:pPr>
-      <w:hyperlink w:anchor="_Toc322536413" w:history="1">
+      <w:hyperlink w:anchor="_Toc322537033" w:history="1">
         <w:r>
           <w:rPr>
             <w:rStyle w:val="Hyperlink"/>
@@ -1955,7 +1955,7 @@
             <w:noProof/>
             <w:webHidden/>
           </w:rPr>
-          <w:instrText xml:space="preserve"> PAGEREF _Toc322536413 \h </w:instrText>
+          <w:instrText xml:space="preserve"> PAGEREF _Toc322537033 \h </w:instrText>
         </w:r>
         <w:r>
           <w:rPr>
@@ -1998,22 +1998,13 @@
           <w:sz w:val="22"/>
         </w:rPr>
       </w:pPr>
-      <w:hyperlink w:anchor="_Toc322536414" w:history="1">
+      <w:hyperlink w:anchor="_Toc322537034" w:history="1">
         <w:r>
           <w:rPr>
             <w:rStyle w:val="Hyperlink"/>
             <w:noProof/>
           </w:rPr>
-          <w:t>Figure</w:t>
-        </w:r>
-        <w:bookmarkStart w:id="0" w:name="_GoBack"/>
-        <w:bookmarkEnd w:id="0"/>
-        <w:r>
-          <w:rPr>
-            <w:rStyle w:val="Hyperlink"/>
-            <w:noProof/>
-          </w:rPr>
-          <w:t xml:space="preserve"> 9: Tracking performance of Kinect with pan compensation</w:t>
+          <w:t>Figure 9: Tracking performance of Kinect with pan compensation</w:t>
         </w:r>
         <w:r>
           <w:rPr>
@@ -2034,7 +2025,7 @@
             <w:noProof/>
             <w:webHidden/>
           </w:rPr>
-          <w:instrText xml:space="preserve"> PAGEREF _Toc322536414 \h </w:instrText>
+          <w:instrText xml:space="preserve"> PAGEREF _Toc322537034 \h </w:instrText>
         </w:r>
         <w:r>
           <w:rPr>
@@ -2077,7 +2068,7 @@
           <w:sz w:val="22"/>
         </w:rPr>
       </w:pPr>
-      <w:hyperlink w:anchor="_Toc322536415" w:history="1">
+      <w:hyperlink w:anchor="_Toc322537035" w:history="1">
         <w:r>
           <w:rPr>
             <w:rStyle w:val="Hyperlink"/>
@@ -2104,7 +2095,7 @@
             <w:noProof/>
             <w:webHidden/>
           </w:rPr>
-          <w:instrText xml:space="preserve"> PAGEREF _Toc322536415 \h </w:instrText>
+          <w:instrText xml:space="preserve"> PAGEREF _Toc322537035 \h </w:instrText>
         </w:r>
         <w:r>
           <w:rPr>
@@ -2124,7 +2115,7 @@
             <w:noProof/>
             <w:webHidden/>
           </w:rPr>
-          <w:t>18</w:t>
+          <w:t>19</w:t>
         </w:r>
         <w:r>
           <w:rPr>
@@ -2153,128 +2144,316 @@
       <w:pPr>
         <w:pStyle w:val="Heading1"/>
       </w:pPr>
-      <w:bookmarkStart w:id="1" w:name="_Toc322536391"/>
+      <w:bookmarkStart w:id="0" w:name="_Toc322537011"/>
+      <w:r>
+        <w:lastRenderedPageBreak/>
+        <w:t>Introduction</w:t>
+      </w:r>
+    </w:p>
+    <w:p>
+      <w:pPr>
+        <w:spacing w:line="480" w:lineRule="auto"/>
+        <w:ind w:firstLine="720"/>
+      </w:pPr>
+      <w:r>
+        <w:t xml:space="preserve">Human tracking is a highly sought after application for robotics.  It is a prerequisite for tasks that require social interaction, and one of the most fundamental tasks on human-robot interaction. </w:t>
+      </w:r>
+      <w:r>
+        <w:t xml:space="preserve"> For example, a robotic wheelchair could follow a nurse through a hall or a pack mule robot could follow a soldier into combat. Although person tracking comes naturally to us as humans, it is a nontrivial job for a machine, requiring the integration of many unreliable sources of information and the creation a model of the environment from changing conditions.</w:t>
+      </w:r>
+      <w:r>
+        <w:t xml:space="preserve">  Additionally, a method must be developed to allow the robot to plan to its target under changing conditions as the target moves.</w:t>
+      </w:r>
+    </w:p>
+    <w:p>
+      <w:pPr>
+        <w:pStyle w:val="Heading1"/>
+      </w:pPr>
       <w:r>
         <w:lastRenderedPageBreak/>
         <w:t>Kinect Evaluation</w:t>
       </w:r>
-      <w:bookmarkEnd w:id="1"/>
+      <w:bookmarkEnd w:id="0"/>
     </w:p>
     <w:p>
       <w:pPr>
         <w:spacing w:line="480" w:lineRule="auto"/>
         <w:ind w:firstLine="720"/>
-      </w:pPr>
-      <w:r>
-        <w:rPr>
-          <w:rFonts w:cs="Calibri"/>
-          <w:szCs w:val="24"/>
-        </w:rPr>
-        <w:t>The Microsoft Kinect is a human interface device originally developed for the Xbox to facilitate natural user interaction.  The Kinect has a 640x480 RGB camera as well as a 640x480 IR camera.  An infrared projector shines a known dot pattern on the scene, and by computing disparity between the known pattern and what is observed from the IR camera, a depth value can be computed for any given pixel.</w:t>
+        <w:rPr>
+          <w:rFonts w:cs="Calibri"/>
+          <w:szCs w:val="24"/>
+        </w:rPr>
+      </w:pPr>
+      <w:r>
+        <w:rPr>
+          <w:rFonts w:cs="Calibri"/>
+          <w:szCs w:val="24"/>
+        </w:rPr>
+        <w:t>The Microsoft Kinect is a human interface device originally developed for the Xbox to facilitate natural user interaction</w:t>
+      </w:r>
+      <w:r>
+        <w:rPr>
+          <w:rFonts w:cs="Calibri"/>
+          <w:szCs w:val="24"/>
+        </w:rPr>
+        <w:t>, released in the year 2010</w:t>
+      </w:r>
+      <w:r>
+        <w:rPr>
+          <w:rFonts w:cs="Calibri"/>
+          <w:szCs w:val="24"/>
+        </w:rPr>
+        <w:t>.  The Kinect has a 640x480 RGB camera as well as a 640x480 IR camera.  An infrared projector shines a known dot pattern on the scene, and by computing disparity between the known pattern and what is observed from the IR camera, a depth value can be computed for any given pixel.</w:t>
+      </w:r>
+      <w:r>
+        <w:rPr>
+          <w:rFonts w:cs="Calibri"/>
+          <w:szCs w:val="24"/>
+        </w:rPr>
+        <w:t xml:space="preserve">  This g</w:t>
+      </w:r>
+      <w:r>
+        <w:rPr>
+          <w:rFonts w:cs="Calibri"/>
+          <w:szCs w:val="24"/>
+        </w:rPr>
+        <w:t>ives the Kinect great potential as a 3D sensing system</w:t>
+      </w:r>
+      <w:r>
+        <w:rPr>
+          <w:rFonts w:cs="Calibri"/>
+          <w:szCs w:val="24"/>
+        </w:rPr>
+        <w:t>, especially given its retail price of under $150</w:t>
+      </w:r>
+      <w:r>
+        <w:rPr>
+          <w:rFonts w:cs="Calibri"/>
+          <w:szCs w:val="24"/>
+        </w:rPr>
+        <w:t xml:space="preserve"> which is</w:t>
+      </w:r>
+      <w:r>
+        <w:rPr>
+          <w:rFonts w:cs="Calibri"/>
+          <w:szCs w:val="24"/>
+        </w:rPr>
+        <w:t xml:space="preserve"> far less than </w:t>
+      </w:r>
+      <w:r>
+        <w:rPr>
+          <w:rFonts w:cs="Calibri"/>
+          <w:szCs w:val="24"/>
+        </w:rPr>
+        <w:t>comparable</w:t>
+      </w:r>
+      <w:r>
+        <w:rPr>
+          <w:rFonts w:cs="Calibri"/>
+          <w:szCs w:val="24"/>
+        </w:rPr>
+        <w:t xml:space="preserve"> systems.</w:t>
       </w:r>
     </w:p>
     <w:p>
       <w:pPr>
         <w:spacing w:line="480" w:lineRule="auto"/>
         <w:ind w:firstLine="720"/>
-      </w:pPr>
-      <w:r>
-        <w:rPr>
-          <w:rFonts w:cs="Calibri"/>
-          <w:szCs w:val="24"/>
-        </w:rPr>
-        <w:t>The Kinect is remarkably proficient at its intended task, although when mounted on a moving base like Harlie, the Kinect is operating outside of its design parameters.  The Kinect has a limited field of view (57 degrees), and normally has to be calibrated on a user before tracking can begin.  The Kinect was designed to track users from a fixed position, and has trouble when used from a mobile vantage point.  The Kinect is especially sensitive to sudden jolts and vibrations.  The Kinect also does not work well outdoors, especially in direct sunlight (which interferes with the projected IR pattern).</w:t>
+        <w:rPr>
+          <w:rFonts w:cs="Calibri"/>
+          <w:szCs w:val="24"/>
+        </w:rPr>
+      </w:pPr>
+      <w:proofErr w:type="spellStart"/>
+      <w:r>
+        <w:rPr>
+          <w:rFonts w:cs="Calibri"/>
+          <w:szCs w:val="24"/>
+        </w:rPr>
+        <w:t>PrimeSense</w:t>
+      </w:r>
+      <w:proofErr w:type="spellEnd"/>
+      <w:r>
+        <w:rPr>
+          <w:rFonts w:cs="Calibri"/>
+          <w:szCs w:val="24"/>
+        </w:rPr>
+        <w:t xml:space="preserve">, the makers of the Kinect’s software, has released an open-source API called OpenNI (Open Natural </w:t>
+      </w:r>
+      <w:proofErr w:type="spellStart"/>
+      <w:r>
+        <w:rPr>
+          <w:rFonts w:cs="Calibri"/>
+          <w:szCs w:val="24"/>
+        </w:rPr>
+        <w:t>Interraction</w:t>
+      </w:r>
+      <w:proofErr w:type="spellEnd"/>
+      <w:r>
+        <w:rPr>
+          <w:rFonts w:cs="Calibri"/>
+          <w:szCs w:val="24"/>
+        </w:rPr>
+        <w:t xml:space="preserve">) to allow developers to tap into the Kinect’s functionality.  In addition to accessing the depth and RGB camera feeds, OpenNI introduces </w:t>
+      </w:r>
+      <w:r>
+        <w:rPr>
+          <w:rFonts w:cs="Calibri"/>
+          <w:szCs w:val="24"/>
+        </w:rPr>
+        <w:t xml:space="preserve">high-level functionality for tracking users’ skeletons through a library called </w:t>
+      </w:r>
+      <w:r>
+        <w:rPr>
+          <w:rFonts w:cs="Calibri"/>
+          <w:szCs w:val="24"/>
+        </w:rPr>
+        <w:t>NiTE</w:t>
+      </w:r>
+      <w:r>
+        <w:rPr>
+          <w:rFonts w:cs="Calibri"/>
+          <w:szCs w:val="24"/>
+        </w:rPr>
+        <w:t>.</w:t>
       </w:r>
     </w:p>
     <w:p>
       <w:pPr>
         <w:spacing w:line="480" w:lineRule="auto"/>
         <w:ind w:firstLine="720"/>
-      </w:pPr>
-      <w:r>
-        <w:rPr>
-          <w:rFonts w:cs="Calibri"/>
-          <w:szCs w:val="24"/>
-        </w:rPr>
-        <w:t xml:space="preserve">The Kinect is accessed through an open-source API called </w:t>
-      </w:r>
-      <w:proofErr w:type="spellStart"/>
-      <w:r>
-        <w:rPr>
-          <w:rFonts w:cs="Calibri"/>
-          <w:szCs w:val="24"/>
-        </w:rPr>
-        <w:t>OpenNI</w:t>
-      </w:r>
-      <w:proofErr w:type="spellEnd"/>
-      <w:r>
-        <w:rPr>
-          <w:rFonts w:cs="Calibri"/>
-          <w:szCs w:val="24"/>
-        </w:rPr>
-        <w:t xml:space="preserve"> (Open Natural </w:t>
-      </w:r>
-      <w:proofErr w:type="spellStart"/>
-      <w:r>
-        <w:rPr>
-          <w:rFonts w:cs="Calibri"/>
-          <w:szCs w:val="24"/>
-        </w:rPr>
-        <w:t>Interraction</w:t>
-      </w:r>
-      <w:proofErr w:type="spellEnd"/>
-      <w:r>
-        <w:rPr>
-          <w:rFonts w:cs="Calibri"/>
-          <w:szCs w:val="24"/>
-        </w:rPr>
-        <w:t xml:space="preserve">).  However, the actual skeleton tracking is done by a closed-source binary (NITE, made by </w:t>
-      </w:r>
-      <w:proofErr w:type="spellStart"/>
-      <w:r>
-        <w:rPr>
-          <w:rFonts w:cs="Calibri"/>
-          <w:szCs w:val="24"/>
-        </w:rPr>
-        <w:t>PrimeSense</w:t>
-      </w:r>
-      <w:proofErr w:type="spellEnd"/>
-      <w:r>
-        <w:rPr>
-          <w:rFonts w:cs="Calibri"/>
-          <w:szCs w:val="24"/>
-        </w:rPr>
-        <w:t>.)  NITE provides few options for configuration, so it was not possible to probe the inner workings of the drivers and provide fixes at that level.  Higher-level software workarounds had to be employed.</w:t>
+        <w:rPr>
+          <w:rFonts w:cs="Calibri"/>
+          <w:szCs w:val="24"/>
+        </w:rPr>
+      </w:pPr>
+      <w:r>
+        <w:rPr>
+          <w:rFonts w:cs="Calibri"/>
+          <w:szCs w:val="24"/>
+        </w:rPr>
+        <w:t xml:space="preserve">With OpenNI and </w:t>
+      </w:r>
+      <w:r>
+        <w:rPr>
+          <w:rFonts w:cs="Calibri"/>
+          <w:szCs w:val="24"/>
+        </w:rPr>
+        <w:t>NiTE</w:t>
+      </w:r>
+      <w:r>
+        <w:rPr>
+          <w:rFonts w:cs="Calibri"/>
+          <w:szCs w:val="24"/>
+        </w:rPr>
+        <w:t>, the Kinect is able to seamlessly detect and track multiple human users in its field of view.  This is obviously very appealing for the application of person tracking.</w:t>
       </w:r>
     </w:p>
     <w:p>
       <w:pPr>
         <w:spacing w:line="480" w:lineRule="auto"/>
         <w:ind w:firstLine="720"/>
-      </w:pPr>
+        <w:rPr>
+          <w:rFonts w:cs="Calibri"/>
+          <w:szCs w:val="24"/>
+        </w:rPr>
+      </w:pPr>
+      <w:r>
+        <w:rPr>
+          <w:rFonts w:cs="Calibri"/>
+          <w:szCs w:val="24"/>
+        </w:rPr>
+        <w:t xml:space="preserve">For this project, it is necessary to mount the Kinect on Harlie, a moving platform.  </w:t>
+      </w:r>
+      <w:r>
+        <w:rPr>
+          <w:rFonts w:cs="Calibri"/>
+          <w:szCs w:val="24"/>
+        </w:rPr>
+        <w:t xml:space="preserve">The Kinect is remarkably proficient at its intended task, although when mounted on Harlie, the Kinect is operating outside of its design parameters.  The Kinect has a limited field of view (57 degrees) which is problematic when following users through a real-world environment.  Normally, when a new user </w:t>
+      </w:r>
       <w:r>
         <w:rPr>
           <w:rFonts w:cs="Calibri"/>
           <w:szCs w:val="24"/>
         </w:rPr>
         <w:lastRenderedPageBreak/>
-        <w:t xml:space="preserve">The Kinect has several disadvantages that had to be overcome, largely due to the closed-source nature of the skeleton-tracking software.  </w:t>
-      </w:r>
-    </w:p>
-    <w:p>
-      <w:pPr>
-        <w:pStyle w:val="Heading2"/>
-      </w:pPr>
-      <w:bookmarkStart w:id="2" w:name="_Toc322536392"/>
-      <w:r>
-        <w:t>Calibration</w:t>
-      </w:r>
-      <w:bookmarkEnd w:id="2"/>
+        <w:t>enters the scene, the user must make a calibration pose before tracking can begin.  By default, the Kinect has no means of recognizing a specific user from another, relying on spatial and temporal continuity to tell users apart.  Finally, the Kinect has trouble when used from a mobile vantage point, being susceptible to bumps and sudden motions.</w:t>
+      </w:r>
     </w:p>
     <w:p>
       <w:pPr>
         <w:spacing w:line="480" w:lineRule="auto"/>
         <w:ind w:firstLine="720"/>
+        <w:rPr>
+          <w:rFonts w:cs="Calibri"/>
+          <w:szCs w:val="24"/>
+        </w:rPr>
+      </w:pPr>
+      <w:r>
+        <w:rPr>
+          <w:rFonts w:cs="Calibri"/>
+          <w:szCs w:val="24"/>
+        </w:rPr>
+        <w:t xml:space="preserve">Most of these issues could be dealt with by patching the skeleton tracking software.  </w:t>
+      </w:r>
+      <w:r>
+        <w:rPr>
+          <w:rFonts w:cs="Calibri"/>
+          <w:szCs w:val="24"/>
+        </w:rPr>
+        <w:t xml:space="preserve">Unfortunately, </w:t>
+      </w:r>
+      <w:r>
+        <w:rPr>
+          <w:rFonts w:cs="Calibri"/>
+          <w:szCs w:val="24"/>
+        </w:rPr>
+        <w:t>NiTE</w:t>
+      </w:r>
+      <w:r>
+        <w:rPr>
+          <w:rFonts w:cs="Calibri"/>
+          <w:szCs w:val="24"/>
+        </w:rPr>
+        <w:t xml:space="preserve"> is distrib</w:t>
+      </w:r>
+      <w:r>
+        <w:rPr>
+          <w:rFonts w:cs="Calibri"/>
+          <w:szCs w:val="24"/>
+        </w:rPr>
+        <w:t xml:space="preserve">uted as a closed-source binary and </w:t>
+      </w:r>
+      <w:r>
+        <w:rPr>
+          <w:rFonts w:cs="Calibri"/>
+          <w:szCs w:val="24"/>
+        </w:rPr>
+        <w:t>there are few options to probe the library’s inner workings and configurations.  Higher-level software workarounds had to be employed to make up for some shortcomings of</w:t>
+      </w:r>
+      <w:r>
+        <w:rPr>
+          <w:rFonts w:cs="Calibri"/>
+          <w:szCs w:val="24"/>
+        </w:rPr>
+        <w:t xml:space="preserve"> the Kinect, largely due to the closed-source nature of NiTE.</w:t>
+      </w:r>
+    </w:p>
+    <w:p>
+      <w:pPr>
+        <w:pStyle w:val="Heading2"/>
+      </w:pPr>
+      <w:bookmarkStart w:id="1" w:name="_Toc322537012"/>
+      <w:r>
+        <w:t>Calibration</w:t>
+      </w:r>
+      <w:bookmarkEnd w:id="1"/>
+    </w:p>
+    <w:p>
+      <w:pPr>
+        <w:spacing w:line="480" w:lineRule="auto"/>
+        <w:ind w:firstLine="720"/>
       </w:pPr>
       <w:r>
         <w:rPr>
@@ -2283,21 +2462,75 @@
         </w:rPr>
         <w:t xml:space="preserve">By default, whenever </w:t>
       </w:r>
-      <w:proofErr w:type="spellStart"/>
-      <w:r>
-        <w:rPr>
-          <w:rFonts w:cs="Calibri"/>
-          <w:szCs w:val="24"/>
-        </w:rPr>
-        <w:t>OpenNI</w:t>
-      </w:r>
-      <w:proofErr w:type="spellEnd"/>
-      <w:r>
-        <w:rPr>
-          <w:rFonts w:cs="Calibri"/>
-          <w:szCs w:val="24"/>
-        </w:rPr>
-        <w:t xml:space="preserve"> detects a new user in its field of view it requires the user to stand in a calibration pose to enable an accurate measure of the user's limbs.  This calibration step takes several seconds and requires the target to be still.</w:t>
+      <w:r>
+        <w:rPr>
+          <w:rFonts w:cs="Calibri"/>
+          <w:szCs w:val="24"/>
+        </w:rPr>
+        <w:t>the Kinect</w:t>
+      </w:r>
+      <w:r>
+        <w:rPr>
+          <w:rFonts w:cs="Calibri"/>
+          <w:szCs w:val="24"/>
+        </w:rPr>
+        <w:t xml:space="preserve"> detects a new user in its field of view it requires the user to stand in a </w:t>
+      </w:r>
+      <w:r>
+        <w:rPr>
+          <w:rFonts w:cs="Calibri"/>
+          <w:szCs w:val="24"/>
+        </w:rPr>
+        <w:t xml:space="preserve">“psi” </w:t>
+      </w:r>
+      <w:r>
+        <w:rPr>
+          <w:rFonts w:cs="Calibri"/>
+          <w:szCs w:val="24"/>
+        </w:rPr>
+        <w:t>calibration pose to</w:t>
+      </w:r>
+      <w:r>
+        <w:rPr>
+          <w:rFonts w:cs="Calibri"/>
+          <w:szCs w:val="24"/>
+        </w:rPr>
+        <w:t xml:space="preserve"> acquire</w:t>
+      </w:r>
+      <w:r>
+        <w:rPr>
+          <w:rFonts w:cs="Calibri"/>
+          <w:szCs w:val="24"/>
+        </w:rPr>
+        <w:t xml:space="preserve"> an accurate measure of the user's limbs.  This calibration step takes several seconds and requires</w:t>
+      </w:r>
+      <w:r>
+        <w:rPr>
+          <w:rFonts w:cs="Calibri"/>
+          <w:szCs w:val="24"/>
+        </w:rPr>
+        <w:t xml:space="preserve"> both</w:t>
+      </w:r>
+      <w:r>
+        <w:rPr>
+          <w:rFonts w:cs="Calibri"/>
+          <w:szCs w:val="24"/>
+        </w:rPr>
+        <w:t xml:space="preserve"> the target </w:t>
+      </w:r>
+      <w:r>
+        <w:rPr>
+          <w:rFonts w:cs="Calibri"/>
+          <w:szCs w:val="24"/>
+        </w:rPr>
+        <w:t xml:space="preserve">and the camera </w:t>
+      </w:r>
+      <w:r>
+        <w:rPr>
+          <w:rFonts w:cs="Calibri"/>
+          <w:szCs w:val="24"/>
+        </w:rPr>
+        <w:t>to be still.</w:t>
       </w:r>
     </w:p>
     <w:p>
@@ -2309,10 +2542,11 @@
         <w:rPr>
           <w:noProof/>
         </w:rPr>
+        <w:lastRenderedPageBreak/>
         <w:drawing>
           <wp:inline distT="0" distB="0" distL="0" distR="0" wp14:anchorId="40F9305C" wp14:editId="32C10999">
-            <wp:extent cx="4027170" cy="2954655"/>
-            <wp:effectExtent l="0" t="0" r="0" b="0"/>
+            <wp:extent cx="4028800" cy="2892056"/>
+            <wp:effectExtent l="0" t="0" r="0" b="3810"/>
             <wp:docPr id="1" name="Picture" descr="A description..."/>
             <wp:cNvGraphicFramePr>
               <a:graphicFrameLocks xmlns:a="http://schemas.openxmlformats.org/drawingml/2006/main" noChangeAspect="1"/>
@@ -2326,28 +2560,28 @@
                       <a:picLocks noChangeAspect="1" noChangeArrowheads="1"/>
                     </pic:cNvPicPr>
                   </pic:nvPicPr>
-                  <pic:blipFill>
+                  <pic:blipFill rotWithShape="1">
                     <a:blip r:embed="rId9"/>
-                    <a:srcRect/>
-                    <a:stretch>
-                      <a:fillRect/>
-                    </a:stretch>
+                    <a:srcRect t="2158"/>
+                    <a:stretch/>
                   </pic:blipFill>
                   <pic:spPr bwMode="auto">
                     <a:xfrm>
                       <a:off x="0" y="0"/>
-                      <a:ext cx="4027170" cy="2954655"/>
+                      <a:ext cx="4027170" cy="2890886"/>
                     </a:xfrm>
                     <a:prstGeom prst="rect">
                       <a:avLst/>
                     </a:prstGeom>
                     <a:noFill/>
-                    <a:ln w="9525">
+                    <a:ln>
                       <a:noFill/>
-                      <a:miter lim="800000"/>
-                      <a:headEnd/>
-                      <a:tailEnd/>
                     </a:ln>
+                    <a:extLst>
+                      <a:ext uri="{53640926-AAD7-44D8-BBD7-CCE9431645EC}">
+                        <a14:shadowObscured xmlns:a14="http://schemas.microsoft.com/office/drawing/2010/main"/>
+                      </a:ext>
+                    </a:extLst>
                   </pic:spPr>
                 </pic:pic>
               </a:graphicData>
@@ -2360,7 +2594,7 @@
       <w:pPr>
         <w:pStyle w:val="Caption1"/>
       </w:pPr>
-      <w:bookmarkStart w:id="3" w:name="_Toc322536406"/>
+      <w:bookmarkStart w:id="2" w:name="_Toc322537026"/>
       <w:r>
         <w:t xml:space="preserve">Figure </w:t>
       </w:r>
@@ -2389,9 +2623,15 @@
         <w:t xml:space="preserve">: </w:t>
       </w:r>
       <w:r>
-        <w:t>Kinect's calibration pose</w:t>
-      </w:r>
-      <w:bookmarkEnd w:id="3"/>
+        <w:t xml:space="preserve">Kinect's </w:t>
+      </w:r>
+      <w:r>
+        <w:t xml:space="preserve">“psi” </w:t>
+      </w:r>
+      <w:r>
+        <w:t>calibration pose</w:t>
+      </w:r>
+      <w:bookmarkEnd w:id="2"/>
     </w:p>
     <w:p>
       <w:pPr>
@@ -2413,31 +2653,70 @@
           <w:rFonts w:cs="Calibri"/>
           <w:szCs w:val="24"/>
         </w:rPr>
-        <w:t xml:space="preserve">When the Kinect is on a moving base, occasionally the target will be lost due to relative motion or jolts as discussed later.  Upon target reacquisition, recalibration is frequently necessary.  Recalibration would require both Harlie and the target to come to a halt, which is unacceptable given the goal of smoothly following the target.  Luckily, through somewhat of a hack, </w:t>
-      </w:r>
-      <w:proofErr w:type="spellStart"/>
-      <w:r>
-        <w:rPr>
-          <w:rFonts w:cs="Calibri"/>
-          <w:szCs w:val="24"/>
-        </w:rPr>
-        <w:t>OpenNI</w:t>
-      </w:r>
-      <w:proofErr w:type="spellEnd"/>
-      <w:r>
-        <w:rPr>
-          <w:rFonts w:cs="Calibri"/>
-          <w:szCs w:val="24"/>
-        </w:rPr>
-        <w:t xml:space="preserve"> can be </w:t>
-      </w:r>
-      <w:r>
-        <w:rPr>
-          <w:rFonts w:cs="Calibri"/>
-          <w:szCs w:val="24"/>
-        </w:rPr>
-        <w:lastRenderedPageBreak/>
-        <w:t>instructed to save the calibration of the first detected user, and for all subsequent users to use the saved calibration.</w:t>
+        <w:t xml:space="preserve">When the Kinect is on a moving base, occasionally the target will be lost due to relative motion or jolts as discussed later.  Upon target reacquisition, </w:t>
+      </w:r>
+      <w:r>
+        <w:rPr>
+          <w:rFonts w:cs="Calibri"/>
+          <w:szCs w:val="24"/>
+        </w:rPr>
+        <w:t xml:space="preserve">frequently the software will not remember the user, and will require </w:t>
+      </w:r>
+      <w:r>
+        <w:rPr>
+          <w:rFonts w:cs="Calibri"/>
+          <w:szCs w:val="24"/>
+        </w:rPr>
+        <w:t>reca</w:t>
+      </w:r>
+      <w:r>
+        <w:rPr>
+          <w:rFonts w:cs="Calibri"/>
+          <w:szCs w:val="24"/>
+        </w:rPr>
+        <w:t>libration</w:t>
+      </w:r>
+      <w:r>
+        <w:rPr>
+          <w:rFonts w:cs="Calibri"/>
+          <w:szCs w:val="24"/>
+        </w:rPr>
+        <w:t xml:space="preserve">.  Recalibration would require both Harlie and the target to come to a halt, which is </w:t>
+      </w:r>
+      <w:r>
+        <w:rPr>
+          <w:rFonts w:cs="Calibri"/>
+          <w:szCs w:val="24"/>
+        </w:rPr>
+        <w:t>onerous</w:t>
+      </w:r>
+      <w:r>
+        <w:rPr>
+          <w:rFonts w:cs="Calibri"/>
+          <w:szCs w:val="24"/>
+        </w:rPr>
+        <w:t xml:space="preserve"> given the goal of smoothly following the target.  Luckily, through somewhat of a hack, OpenNI can be instructed to save the calibration of the first detected user, and </w:t>
+      </w:r>
+      <w:r>
+        <w:rPr>
+          <w:rFonts w:cs="Calibri"/>
+          <w:szCs w:val="24"/>
+        </w:rPr>
+        <w:t>to apply that saved calibration to</w:t>
+      </w:r>
+      <w:r>
+        <w:rPr>
+          <w:rFonts w:cs="Calibri"/>
+          <w:szCs w:val="24"/>
+        </w:rPr>
+        <w:t xml:space="preserve"> all subsequent users</w:t>
+      </w:r>
+      <w:r>
+        <w:rPr>
+          <w:rFonts w:cs="Calibri"/>
+          <w:szCs w:val="24"/>
+        </w:rPr>
+        <w:t>.</w:t>
       </w:r>
     </w:p>
     <w:p>
@@ -2450,23 +2729,71 @@
           <w:rFonts w:cs="Calibri"/>
           <w:szCs w:val="24"/>
         </w:rPr>
-        <w:t xml:space="preserve">Skipping the calibration step comes at a cost.  The distinctive pose required for calibration reduces the possibility of the robot following the wrong user, because it is highly unlikely that a bystander would make the pose.  Without the calibration step, Harlie no longer has an easy way of telling which user to track.  Furthermore, when on a moving base, the Kinect tends to classify some chairs as users.  These chairs would never pass the calibration step, although without calibration they appear as spurious measurements.  This issue was resolved by treating the bodies detected with </w:t>
-      </w:r>
-      <w:proofErr w:type="spellStart"/>
-      <w:r>
-        <w:rPr>
-          <w:rFonts w:cs="Calibri"/>
-          <w:szCs w:val="24"/>
-        </w:rPr>
-        <w:t>OpenNI</w:t>
-      </w:r>
-      <w:proofErr w:type="spellEnd"/>
-      <w:r>
-        <w:rPr>
-          <w:rFonts w:cs="Calibri"/>
-          <w:szCs w:val="24"/>
-        </w:rPr>
-        <w:t xml:space="preserve"> as one input to an overall Kalman filter as discussed in chapter [WHAT?].</w:t>
+        <w:t>Skipping the calibration step comes at a cost.  The distinctive</w:t>
+      </w:r>
+      <w:r>
+        <w:rPr>
+          <w:rFonts w:cs="Calibri"/>
+          <w:szCs w:val="24"/>
+        </w:rPr>
+        <w:t xml:space="preserve"> “psi”</w:t>
+      </w:r>
+      <w:r>
+        <w:rPr>
+          <w:rFonts w:cs="Calibri"/>
+          <w:szCs w:val="24"/>
+        </w:rPr>
+        <w:t xml:space="preserve"> pose required for calibration reduces the possibility of the robot following the wrong user, because it is highly unlikely that a bystander would make the pose.  Without the calibration step, Harlie no longer has an easy way of telling which user to track.  Furthermore, when on a moving base, the Kinect tends to classify </w:t>
+      </w:r>
+      <w:r>
+        <w:rPr>
+          <w:rFonts w:cs="Calibri"/>
+          <w:szCs w:val="24"/>
+        </w:rPr>
+        <w:t>s</w:t>
+      </w:r>
+      <w:r>
+        <w:rPr>
+          <w:rFonts w:cs="Calibri"/>
+          <w:szCs w:val="24"/>
+        </w:rPr>
+        <w:t xml:space="preserve">ome </w:t>
+      </w:r>
+      <w:r>
+        <w:rPr>
+          <w:rFonts w:cs="Calibri"/>
+          <w:szCs w:val="24"/>
+        </w:rPr>
+        <w:t xml:space="preserve">inanimate objects such as </w:t>
+      </w:r>
+      <w:r>
+        <w:rPr>
+          <w:rFonts w:cs="Calibri"/>
+          <w:szCs w:val="24"/>
+        </w:rPr>
+        <w:t xml:space="preserve">chairs as users.  These chairs would never pass the </w:t>
+      </w:r>
+      <w:r>
+        <w:rPr>
+          <w:rFonts w:cs="Calibri"/>
+          <w:szCs w:val="24"/>
+        </w:rPr>
+        <w:lastRenderedPageBreak/>
+        <w:t>calibration step, although without calibration they appear as spurious measurements.  This issue was resolved by treating the bodies detected with OpenNI as one input to an overall Kalman filter as discussed in chapter [</w:t>
+      </w:r>
+      <w:r>
+        <w:rPr>
+          <w:rFonts w:cs="Calibri"/>
+          <w:szCs w:val="24"/>
+        </w:rPr>
+        <w:t>REFERENCE</w:t>
+      </w:r>
+      <w:r>
+        <w:rPr>
+          <w:rFonts w:cs="Calibri"/>
+          <w:szCs w:val="24"/>
+        </w:rPr>
+        <w:t>].</w:t>
       </w:r>
     </w:p>
     <w:p>
@@ -2483,40 +2810,31 @@
           <w:rFonts w:cs="Calibri"/>
           <w:szCs w:val="24"/>
         </w:rPr>
-        <w:t xml:space="preserve">One additional issue with </w:t>
-      </w:r>
-      <w:proofErr w:type="spellStart"/>
-      <w:r>
-        <w:rPr>
-          <w:rFonts w:cs="Calibri"/>
-          <w:szCs w:val="24"/>
-        </w:rPr>
-        <w:t>OpenNI</w:t>
-      </w:r>
-      <w:proofErr w:type="spellEnd"/>
-      <w:r>
-        <w:rPr>
-          <w:rFonts w:cs="Calibri"/>
-          <w:szCs w:val="24"/>
-        </w:rPr>
-        <w:t xml:space="preserve">, the default behavior of the software is to track the entire human body (head, arms, torso, and legs).  Full-body tracking is desirable for the Kinect’s intended application as a game controller, although Harlie's Kinect is mounted in such a way that users’ legs are often obscured (INSERT MECHANICAL DRAWING OF KINECT'S FOV).  Luckily, </w:t>
-      </w:r>
-      <w:proofErr w:type="spellStart"/>
-      <w:r>
-        <w:rPr>
-          <w:rFonts w:cs="Calibri"/>
-          <w:szCs w:val="24"/>
-        </w:rPr>
-        <w:t>OpenNI</w:t>
-      </w:r>
-      <w:proofErr w:type="spellEnd"/>
-      <w:r>
-        <w:rPr>
-          <w:rFonts w:cs="Calibri"/>
-          <w:szCs w:val="24"/>
-        </w:rPr>
-        <w:t xml:space="preserve"> can be instructed to ignore legs and just track the target's upper torso, head, and arms.  This results in better tracking from Harlie’s point of view, but results in an additional tradeoff.  Without the shape cues that legs provide, the tracking software loses an important characteristic that can discriminate people from inanimate objects.</w:t>
-      </w:r>
+        <w:t>An additional issue with OpenNI, the d</w:t>
+      </w:r>
+      <w:r>
+        <w:rPr>
+          <w:rFonts w:cs="Calibri"/>
+          <w:szCs w:val="24"/>
+        </w:rPr>
+        <w:t xml:space="preserve">efault behavior of the software is to track the entire human body (head, arms, torso, and legs).  Full-body tracking is desirable for the Kinect’s intended application as a game controller, although Harlie's Kinect is mounted in such a way that users’ legs are often obscured (INSERT MECHANICAL DRAWING OF KINECT'S FOV).  Luckily, OpenNI can be instructed to ignore </w:t>
+      </w:r>
+      <w:r>
+        <w:rPr>
+          <w:rFonts w:cs="Calibri"/>
+          <w:szCs w:val="24"/>
+        </w:rPr>
+        <w:t>users’ legs and just track the target from the waste up.</w:t>
+      </w:r>
+      <w:r>
+        <w:rPr>
+          <w:rFonts w:cs="Calibri"/>
+          <w:szCs w:val="24"/>
+        </w:rPr>
+        <w:t xml:space="preserve">  This results in better tracking from Harlie’s point of view, but results in an additional tradeoff.  Without the shape cues that legs provide, the tracking software loses an important characteristic that can discriminate people from inanimate objects.</w:t>
+      </w:r>
+      <w:bookmarkStart w:id="3" w:name="_GoBack"/>
+      <w:bookmarkEnd w:id="3"/>
     </w:p>
     <w:p>
       <w:pPr>
@@ -2579,7 +2897,7 @@
       <w:pPr>
         <w:pStyle w:val="Caption1"/>
       </w:pPr>
-      <w:bookmarkStart w:id="4" w:name="_Toc322536407"/>
+      <w:bookmarkStart w:id="4" w:name="_Toc322537027"/>
       <w:r>
         <w:t xml:space="preserve">Figure </w:t>
       </w:r>
@@ -2621,7 +2939,7 @@
       <w:pPr>
         <w:pStyle w:val="Heading2"/>
       </w:pPr>
-      <w:bookmarkStart w:id="5" w:name="_Toc322536393"/>
+      <w:bookmarkStart w:id="5" w:name="_Toc322537013"/>
       <w:r>
         <w:t>D</w:t>
       </w:r>
@@ -2648,39 +2966,7 @@
           <w:rFonts w:cs="Calibri"/>
           <w:szCs w:val="24"/>
         </w:rPr>
-        <w:t xml:space="preserve">A major issue with the Kinect is the lack of built-in facilities for discriminating between different users.   While in theory the Kinect has the potential to store color and texture information to recognize individuals, in practice, once </w:t>
-      </w:r>
-      <w:proofErr w:type="spellStart"/>
-      <w:r>
-        <w:rPr>
-          <w:rFonts w:cs="Calibri"/>
-          <w:szCs w:val="24"/>
-        </w:rPr>
-        <w:t>OpenNI</w:t>
-      </w:r>
-      <w:proofErr w:type="spellEnd"/>
-      <w:r>
-        <w:rPr>
-          <w:rFonts w:cs="Calibri"/>
-          <w:szCs w:val="24"/>
-        </w:rPr>
-        <w:t xml:space="preserve"> calibrates on a user, no information is stored other than limb measurements.  As a result, if a user exits the scene, there is no guarantee that when the user is re-detected that </w:t>
-      </w:r>
-      <w:proofErr w:type="spellStart"/>
-      <w:r>
-        <w:rPr>
-          <w:rFonts w:cs="Calibri"/>
-          <w:szCs w:val="24"/>
-        </w:rPr>
-        <w:t>OpenNI</w:t>
-      </w:r>
-      <w:proofErr w:type="spellEnd"/>
-      <w:r>
-        <w:rPr>
-          <w:rFonts w:cs="Calibri"/>
-          <w:szCs w:val="24"/>
-        </w:rPr>
-        <w:t xml:space="preserve"> will assign that user the same ID.  The same is true if a target is momentarily lost due to a sudden bump or relative motion.</w:t>
+        <w:t>A major issue with the Kinect is the lack of built-in facilities for discriminating between different users.   While in theory the Kinect has the potential to store color and texture information to recognize individuals, in practice, once OpenNI calibrates on a user, no information is stored other than limb measurements.  As a result, if a user exits the scene, there is no guarantee that when the user is re-detected that OpenNI will assign that user the same ID.  The same is true if a target is momentarily lost due to a sudden bump or relative motion.</w:t>
       </w:r>
     </w:p>
     <w:p>
@@ -2708,7 +2994,7 @@
       <w:pPr>
         <w:pStyle w:val="Heading2"/>
       </w:pPr>
-      <w:bookmarkStart w:id="6" w:name="_Toc322536394"/>
+      <w:bookmarkStart w:id="6" w:name="_Toc322537014"/>
       <w:r>
         <w:t>L</w:t>
       </w:r>
@@ -2803,7 +3089,7 @@
       <w:pPr>
         <w:pStyle w:val="Caption1"/>
       </w:pPr>
-      <w:bookmarkStart w:id="7" w:name="_Toc322536408"/>
+      <w:bookmarkStart w:id="7" w:name="_Toc322537028"/>
       <w:r>
         <w:t xml:space="preserve">Figure </w:t>
       </w:r>
@@ -2838,21 +3124,11 @@
         <w:t xml:space="preserve"> due</w:t>
       </w:r>
       <w:bookmarkEnd w:id="7"/>
-    </w:p>
-    <w:p>
-      <w:pPr>
-        <w:pStyle w:val="Caption1"/>
-      </w:pPr>
-      <w:r>
-        <w:t xml:space="preserve">                   </w:t>
-      </w:r>
-      <w:proofErr w:type="gramStart"/>
-      <w:r>
-        <w:t>to</w:t>
-      </w:r>
-      <w:proofErr w:type="gramEnd"/>
-      <w:r>
-        <w:t xml:space="preserve"> Kinect’s limited field of view</w:t>
+      <w:r>
+        <w:t xml:space="preserve"> </w:t>
+      </w:r>
+      <w:r>
+        <w:t>to Kinect’s limited field of view</w:t>
       </w:r>
     </w:p>
     <w:p>
@@ -2878,7 +3154,7 @@
       <w:pPr>
         <w:pStyle w:val="Heading2"/>
       </w:pPr>
-      <w:bookmarkStart w:id="8" w:name="_Toc322536395"/>
+      <w:bookmarkStart w:id="8" w:name="_Toc322537015"/>
       <w:r>
         <w:t>M</w:t>
       </w:r>
@@ -3072,7 +3348,7 @@
         <w:lastRenderedPageBreak/>
         <w:drawing>
           <wp:inline distT="0" distB="0" distL="0" distR="0" wp14:anchorId="4342471A" wp14:editId="60AE85DD">
-            <wp:extent cx="4459857" cy="3348478"/>
+            <wp:extent cx="4303369" cy="3343701"/>
             <wp:effectExtent l="0" t="0" r="0" b="0"/>
             <wp:docPr id="4" name="Picture 4"/>
             <wp:cNvGraphicFramePr>
@@ -3087,7 +3363,7 @@
                       <a:picLocks noChangeAspect="1" noChangeArrowheads="1"/>
                     </pic:cNvPicPr>
                   </pic:nvPicPr>
-                  <pic:blipFill>
+                  <pic:blipFill rotWithShape="1">
                     <a:blip r:embed="rId12">
                       <a:extLst>
                         <a:ext uri="{28A0092B-C50C-407E-A947-70E740481C1C}">
@@ -3095,15 +3371,13 @@
                         </a:ext>
                       </a:extLst>
                     </a:blip>
-                    <a:srcRect/>
-                    <a:stretch>
-                      <a:fillRect/>
-                    </a:stretch>
+                    <a:srcRect l="3371"/>
+                    <a:stretch/>
                   </pic:blipFill>
                   <pic:spPr bwMode="auto">
                     <a:xfrm>
                       <a:off x="0" y="0"/>
-                      <a:ext cx="4459606" cy="3348290"/>
+                      <a:ext cx="4309275" cy="3348290"/>
                     </a:xfrm>
                     <a:prstGeom prst="rect">
                       <a:avLst/>
@@ -3112,6 +3386,11 @@
                     <a:ln>
                       <a:noFill/>
                     </a:ln>
+                    <a:extLst>
+                      <a:ext uri="{53640926-AAD7-44D8-BBD7-CCE9431645EC}">
+                        <a14:shadowObscured xmlns:a14="http://schemas.microsoft.com/office/drawing/2010/main"/>
+                      </a:ext>
+                    </a:extLst>
                   </pic:spPr>
                 </pic:pic>
               </a:graphicData>
@@ -3125,7 +3404,7 @@
         <w:pStyle w:val="Caption1"/>
       </w:pPr>
       <w:bookmarkStart w:id="9" w:name="_Ref322513446"/>
-      <w:bookmarkStart w:id="10" w:name="_Toc322536409"/>
+      <w:bookmarkStart w:id="10" w:name="_Toc322537029"/>
       <w:r>
         <w:t xml:space="preserve">Figure </w:t>
       </w:r>
@@ -3296,7 +3575,7 @@
       <w:pPr>
         <w:pStyle w:val="Heading1"/>
       </w:pPr>
-      <w:bookmarkStart w:id="11" w:name="_Toc322536396"/>
+      <w:bookmarkStart w:id="11" w:name="_Toc322537016"/>
       <w:r>
         <w:lastRenderedPageBreak/>
         <w:t>Pan Mount</w:t>
@@ -3697,7 +3976,7 @@
         </w:rPr>
       </w:pPr>
       <w:bookmarkStart w:id="12" w:name="_Ref322513798"/>
-      <w:bookmarkStart w:id="13" w:name="_Toc322536410"/>
+      <w:bookmarkStart w:id="13" w:name="_Toc322537030"/>
       <w:r>
         <w:t xml:space="preserve">Figure </w:t>
       </w:r>
@@ -3962,7 +4241,7 @@
       <w:pPr>
         <w:pStyle w:val="Caption1"/>
       </w:pPr>
-      <w:bookmarkStart w:id="14" w:name="_Toc322536411"/>
+      <w:bookmarkStart w:id="14" w:name="_Toc322537031"/>
       <w:r>
         <w:t xml:space="preserve">Figure </w:t>
       </w:r>
@@ -4131,7 +4410,7 @@
       <w:pPr>
         <w:pStyle w:val="Heading2"/>
       </w:pPr>
-      <w:bookmarkStart w:id="15" w:name="_Toc322536397"/>
+      <w:bookmarkStart w:id="15" w:name="_Toc322537017"/>
       <w:r>
         <w:t>Performance</w:t>
       </w:r>
@@ -4274,7 +4553,7 @@
       <w:pPr>
         <w:pStyle w:val="Caption1"/>
       </w:pPr>
-      <w:bookmarkStart w:id="16" w:name="_Toc322536412"/>
+      <w:bookmarkStart w:id="16" w:name="_Toc322537032"/>
       <w:r>
         <w:t xml:space="preserve">Figure </w:t>
       </w:r>
@@ -4504,7 +4783,7 @@
         </w:rPr>
       </w:pPr>
       <w:bookmarkStart w:id="17" w:name="_Ref322019798"/>
-      <w:bookmarkStart w:id="18" w:name="_Toc322536413"/>
+      <w:bookmarkStart w:id="18" w:name="_Toc322537033"/>
       <w:r>
         <w:t xml:space="preserve">Figure </w:t>
       </w:r>
@@ -4781,7 +5060,7 @@
         </w:rPr>
       </w:pPr>
       <w:bookmarkStart w:id="19" w:name="_Ref322511744"/>
-      <w:bookmarkStart w:id="20" w:name="_Toc322536414"/>
+      <w:bookmarkStart w:id="20" w:name="_Toc322537034"/>
       <w:r>
         <w:t xml:space="preserve">Figure </w:t>
       </w:r>
@@ -4825,7 +5104,7 @@
       <w:pPr>
         <w:pStyle w:val="Heading2"/>
       </w:pPr>
-      <w:bookmarkStart w:id="21" w:name="_Toc322536398"/>
+      <w:bookmarkStart w:id="21" w:name="_Toc322537018"/>
       <w:r>
         <w:t>Summary</w:t>
       </w:r>
@@ -4867,7 +5146,7 @@
       <w:pPr>
         <w:pStyle w:val="Heading1"/>
       </w:pPr>
-      <w:bookmarkStart w:id="22" w:name="_Toc322536399"/>
+      <w:bookmarkStart w:id="22" w:name="_Toc322537019"/>
       <w:r>
         <w:lastRenderedPageBreak/>
         <w:t>Person Tracking</w:t>
@@ -5019,7 +5298,7 @@
       <w:pPr>
         <w:pStyle w:val="Heading1"/>
       </w:pPr>
-      <w:bookmarkStart w:id="23" w:name="_Toc322536400"/>
+      <w:bookmarkStart w:id="23" w:name="_Toc322537020"/>
       <w:r>
         <w:lastRenderedPageBreak/>
         <w:t>Planning</w:t>
@@ -5045,7 +5324,7 @@
       <w:pPr>
         <w:pStyle w:val="Heading2"/>
       </w:pPr>
-      <w:bookmarkStart w:id="24" w:name="_Toc322536401"/>
+      <w:bookmarkStart w:id="24" w:name="_Toc322537021"/>
       <w:r>
         <w:t>Point-point planner</w:t>
       </w:r>
@@ -5214,7 +5493,7 @@
         <w:pStyle w:val="Caption1"/>
       </w:pPr>
       <w:bookmarkStart w:id="25" w:name="_Ref322520674"/>
-      <w:bookmarkStart w:id="26" w:name="_Toc322536415"/>
+      <w:bookmarkStart w:id="26" w:name="_Toc322537035"/>
       <w:r>
         <w:t xml:space="preserve">Figure </w:t>
       </w:r>
@@ -5304,7 +5583,7 @@
       <w:pPr>
         <w:pStyle w:val="Heading2"/>
       </w:pPr>
-      <w:bookmarkStart w:id="27" w:name="_Toc322536402"/>
+      <w:bookmarkStart w:id="27" w:name="_Toc322537022"/>
       <w:r>
         <w:t>Overall planning</w:t>
       </w:r>
@@ -5398,7 +5677,7 @@
                                 <w:sz w:val="24"/>
                               </w:rPr>
                             </w:pPr>
-                            <w:bookmarkStart w:id="28" w:name="_Toc322536405"/>
+                            <w:bookmarkStart w:id="28" w:name="_Toc322537025"/>
                             <w:r>
                               <w:t xml:space="preserve">Table </w:t>
                             </w:r>
@@ -5456,7 +5735,7 @@
                           <w:sz w:val="24"/>
                         </w:rPr>
                       </w:pPr>
-                      <w:bookmarkStart w:id="29" w:name="_Toc322536405"/>
+                      <w:bookmarkStart w:id="29" w:name="_Toc322537025"/>
                       <w:r>
                         <w:t xml:space="preserve">Table </w:t>
                       </w:r>
@@ -5863,7 +6142,7 @@
       <w:pPr>
         <w:pStyle w:val="Heading2"/>
       </w:pPr>
-      <w:bookmarkStart w:id="30" w:name="_Toc322536403"/>
+      <w:bookmarkStart w:id="30" w:name="_Toc322537023"/>
       <w:r>
         <w:t xml:space="preserve">Goal </w:t>
       </w:r>
@@ -5943,7 +6222,7 @@
       <w:pPr>
         <w:pStyle w:val="Heading2"/>
       </w:pPr>
-      <w:bookmarkStart w:id="31" w:name="_Toc322536404"/>
+      <w:bookmarkStart w:id="31" w:name="_Toc322537024"/>
       <w:r>
         <w:t>Future Work</w:t>
       </w:r>
@@ -6029,7 +6308,7 @@
           <w:rPr>
             <w:noProof/>
           </w:rPr>
-          <w:t>1</w:t>
+          <w:t>7</w:t>
         </w:r>
         <w:r>
           <w:rPr>

--- a/Document/Bill_Kulp_Thesis_2012_04_18.docx
+++ b/Document/Bill_Kulp_Thesis_2012_04_18.docx
@@ -3,17 +3,45 @@
 <w:document xmlns:wpc="http://schemas.microsoft.com/office/word/2010/wordprocessingCanvas" xmlns:mc="http://schemas.openxmlformats.org/markup-compatibility/2006" xmlns:o="urn:schemas-microsoft-com:office:office" xmlns:r="http://schemas.openxmlformats.org/officeDocument/2006/relationships" xmlns:m="http://schemas.openxmlformats.org/officeDocument/2006/math" xmlns:v="urn:schemas-microsoft-com:vml" xmlns:wp14="http://schemas.microsoft.com/office/word/2010/wordprocessingDrawing" xmlns:wp="http://schemas.openxmlformats.org/drawingml/2006/wordprocessingDrawing" xmlns:w10="urn:schemas-microsoft-com:office:word" xmlns:w="http://schemas.openxmlformats.org/wordprocessingml/2006/main" xmlns:w14="http://schemas.microsoft.com/office/word/2010/wordml" xmlns:wpg="http://schemas.microsoft.com/office/word/2010/wordprocessingGroup" xmlns:wpi="http://schemas.microsoft.com/office/word/2010/wordprocessingInk" xmlns:wne="http://schemas.microsoft.com/office/word/2006/wordml" xmlns:wps="http://schemas.microsoft.com/office/word/2010/wordprocessingShape" mc:Ignorable="w14 wp14">
   <w:body>
     <w:p>
-      <w:pPr>
-        <w:rPr>
-          <w:sz w:val="32"/>
-          <w:szCs w:val="32"/>
-        </w:rPr>
-      </w:pPr>
-      <w:r>
-        <w:rPr>
-          <w:sz w:val="32"/>
-          <w:szCs w:val="32"/>
-        </w:rPr>
+      <w:r>
+        <w:t>Cover</w:t>
+      </w:r>
+      <w:r>
+        <w:t xml:space="preserve"> page</w:t>
+      </w:r>
+    </w:p>
+    <w:p>
+      <w:r>
+        <w:br w:type="page"/>
+      </w:r>
+    </w:p>
+    <w:p>
+      <w:r>
+        <w:lastRenderedPageBreak/>
+        <w:t>School of Graduate Studies page</w:t>
+      </w:r>
+    </w:p>
+    <w:p>
+      <w:pPr>
+        <w:pStyle w:val="MinorHeading"/>
+        <w:sectPr>
+          <w:footerReference w:type="default" r:id="rId8"/>
+          <w:footerReference w:type="first" r:id="rId9"/>
+          <w:pgSz w:w="12240" w:h="15840"/>
+          <w:pgMar w:top="1440" w:right="1440" w:bottom="1440" w:left="2160" w:header="0" w:footer="720" w:gutter="0"/>
+          <w:pgNumType w:start="1"/>
+          <w:cols w:space="720"/>
+          <w:formProt w:val="0"/>
+          <w:docGrid w:linePitch="360" w:charSpace="2047"/>
+        </w:sectPr>
+      </w:pPr>
+    </w:p>
+    <w:p>
+      <w:pPr>
+        <w:pStyle w:val="MinorHeading"/>
+      </w:pPr>
+      <w:r>
+        <w:lastRenderedPageBreak/>
         <w:t>Table of Contents</w:t>
       </w:r>
     </w:p>
@@ -1279,16 +1307,16 @@
     </w:p>
     <w:p>
       <w:pPr>
+        <w:pStyle w:val="MinorHeading"/>
         <w:rPr>
           <w:rFonts w:eastAsiaTheme="majorEastAsia"/>
-          <w:sz w:val="32"/>
         </w:rPr>
       </w:pPr>
       <w:r>
         <w:rPr>
           <w:rFonts w:eastAsiaTheme="majorEastAsia"/>
-          <w:sz w:val="32"/>
-        </w:rPr>
+        </w:rPr>
+        <w:lastRenderedPageBreak/>
         <w:t>List of Tables</w:t>
       </w:r>
     </w:p>
@@ -1322,7 +1350,7 @@
         </w:rPr>
         <w:fldChar w:fldCharType="separate"/>
       </w:r>
-      <w:hyperlink r:id="rId8" w:anchor="_Toc322537025" w:history="1">
+      <w:hyperlink r:id="rId10" w:anchor="_Toc322537025" w:history="1">
         <w:r>
           <w:rPr>
             <w:rStyle w:val="Hyperlink"/>
@@ -1395,16 +1423,16 @@
     </w:p>
     <w:p>
       <w:pPr>
+        <w:pStyle w:val="MinorHeading"/>
         <w:rPr>
           <w:rFonts w:eastAsiaTheme="majorEastAsia"/>
-          <w:sz w:val="32"/>
         </w:rPr>
       </w:pPr>
       <w:r>
         <w:rPr>
           <w:rFonts w:eastAsiaTheme="majorEastAsia"/>
-          <w:sz w:val="32"/>
-        </w:rPr>
+        </w:rPr>
+        <w:lastRenderedPageBreak/>
         <w:t>List of Figures</w:t>
       </w:r>
     </w:p>
@@ -2142,9 +2170,48 @@
     </w:p>
     <w:p>
       <w:pPr>
+        <w:pStyle w:val="MinorHeading"/>
+      </w:pPr>
+      <w:bookmarkStart w:id="0" w:name="_Toc322537011"/>
+      <w:r>
+        <w:lastRenderedPageBreak/>
+        <w:t>Acknowledgements</w:t>
+      </w:r>
+    </w:p>
+    <w:p>
+      <w:proofErr w:type="gramStart"/>
+      <w:r>
+        <w:t>stuff</w:t>
+      </w:r>
+      <w:proofErr w:type="gramEnd"/>
+    </w:p>
+    <w:p/>
+    <w:p>
+      <w:r>
+        <w:br w:type="page"/>
+      </w:r>
+    </w:p>
+    <w:p>
+      <w:pPr>
+        <w:sectPr>
+          <w:type w:val="continuous"/>
+          <w:pgSz w:w="12240" w:h="15840"/>
+          <w:pgMar w:top="1440" w:right="1440" w:bottom="1440" w:left="2160" w:header="0" w:footer="720" w:gutter="0"/>
+          <w:pgNumType w:fmt="lowerRoman" w:start="1"/>
+          <w:cols w:space="720"/>
+          <w:formProt w:val="0"/>
+          <w:docGrid w:linePitch="360" w:charSpace="2047"/>
+        </w:sectPr>
+      </w:pPr>
+      <w:r>
+        <w:lastRenderedPageBreak/>
+        <w:t>Title page</w:t>
+      </w:r>
+    </w:p>
+    <w:p>
+      <w:pPr>
         <w:pStyle w:val="Heading1"/>
       </w:pPr>
-      <w:bookmarkStart w:id="0" w:name="_Toc322537011"/>
       <w:r>
         <w:lastRenderedPageBreak/>
         <w:t>Introduction</w:t>
@@ -2156,10 +2223,36 @@
         <w:ind w:firstLine="720"/>
       </w:pPr>
       <w:r>
-        <w:t xml:space="preserve">Human tracking is a highly sought after application for robotics.  It is a prerequisite for tasks that require social interaction, and one of the most fundamental tasks on human-robot interaction. </w:t>
-      </w:r>
-      <w:r>
-        <w:t xml:space="preserve"> For example, a robotic wheelchair could follow a nurse through a hall or a pack mule robot could follow a soldier into combat. Although person tracking comes naturally to us as humans, it is a nontrivial job for a machine, requiring the integration of many unreliable sources of information and the creation a model of the environment from changing conditions.</w:t>
+        <w:t xml:space="preserve">Human tracking is a highly sought after application for robotics.  </w:t>
+      </w:r>
+      <w:r>
+        <w:t>The ability to track a human is fundamental for many tasks that require human interaction.</w:t>
+      </w:r>
+      <w:r>
+        <w:t xml:space="preserve"> </w:t>
+      </w:r>
+      <w:r>
+        <w:t xml:space="preserve"> For example, a </w:t>
+      </w:r>
+      <w:r>
+        <w:t>smart</w:t>
+      </w:r>
+      <w:r>
+        <w:t xml:space="preserve"> wheelchair could follow a nurse through a hall</w:t>
+      </w:r>
+      <w:r>
+        <w:t>way,</w:t>
+      </w:r>
+      <w:r>
+        <w:t xml:space="preserve"> or a pack robot could follow a soldier into combat. </w:t>
+      </w:r>
+      <w:r>
+        <w:t xml:space="preserve"> </w:t>
+      </w:r>
+      <w:bookmarkStart w:id="1" w:name="_GoBack"/>
+      <w:bookmarkEnd w:id="1"/>
+      <w:r>
+        <w:t>Although person tracking comes naturally to us as humans, it is a nontrivial job for a machine, requiring the integration of many unreliable sources of information and the creation a model of the environment from changing conditions.</w:t>
       </w:r>
       <w:r>
         <w:t xml:space="preserve">  Additionally, a method must be developed to allow the robot to plan to its target under changing conditions as the target moves.</w:t>
@@ -2444,11 +2537,11 @@
       <w:pPr>
         <w:pStyle w:val="Heading2"/>
       </w:pPr>
-      <w:bookmarkStart w:id="1" w:name="_Toc322537012"/>
+      <w:bookmarkStart w:id="2" w:name="_Toc322537012"/>
       <w:r>
         <w:t>Calibration</w:t>
       </w:r>
-      <w:bookmarkEnd w:id="1"/>
+      <w:bookmarkEnd w:id="2"/>
     </w:p>
     <w:p>
       <w:pPr>
@@ -2544,7 +2637,7 @@
         </w:rPr>
         <w:lastRenderedPageBreak/>
         <w:drawing>
-          <wp:inline distT="0" distB="0" distL="0" distR="0" wp14:anchorId="40F9305C" wp14:editId="32C10999">
+          <wp:inline distT="0" distB="0" distL="0" distR="0" wp14:anchorId="329218D6" wp14:editId="29CFA3E2">
             <wp:extent cx="4028800" cy="2892056"/>
             <wp:effectExtent l="0" t="0" r="0" b="3810"/>
             <wp:docPr id="1" name="Picture" descr="A description..."/>
@@ -2561,7 +2654,7 @@
                     </pic:cNvPicPr>
                   </pic:nvPicPr>
                   <pic:blipFill rotWithShape="1">
-                    <a:blip r:embed="rId9"/>
+                    <a:blip r:embed="rId11"/>
                     <a:srcRect t="2158"/>
                     <a:stretch/>
                   </pic:blipFill>
@@ -2594,31 +2687,18 @@
       <w:pPr>
         <w:pStyle w:val="Caption1"/>
       </w:pPr>
-      <w:bookmarkStart w:id="2" w:name="_Toc322537026"/>
+      <w:bookmarkStart w:id="3" w:name="_Toc322537026"/>
       <w:r>
         <w:t xml:space="preserve">Figure </w:t>
       </w:r>
-      <w:r>
-        <w:fldChar w:fldCharType="begin"/>
-      </w:r>
-      <w:r>
-        <w:instrText xml:space="preserve"> SEQ Figure \* ARABIC </w:instrText>
-      </w:r>
-      <w:r>
-        <w:fldChar w:fldCharType="separate"/>
-      </w:r>
-      <w:r>
-        <w:rPr>
-          <w:noProof/>
-        </w:rPr>
-        <w:t>1</w:t>
-      </w:r>
-      <w:r>
-        <w:rPr>
-          <w:noProof/>
-        </w:rPr>
-        <w:fldChar w:fldCharType="end"/>
-      </w:r>
+      <w:fldSimple w:instr=" SEQ Figure \* ARABIC ">
+        <w:r>
+          <w:rPr>
+            <w:noProof/>
+          </w:rPr>
+          <w:t>1</w:t>
+        </w:r>
+      </w:fldSimple>
       <w:r>
         <w:t xml:space="preserve">: </w:t>
       </w:r>
@@ -2631,7 +2711,7 @@
       <w:r>
         <w:t>calibration pose</w:t>
       </w:r>
-      <w:bookmarkEnd w:id="2"/>
+      <w:bookmarkEnd w:id="3"/>
     </w:p>
     <w:p>
       <w:pPr>
@@ -2833,8 +2913,6 @@
         </w:rPr>
         <w:t xml:space="preserve">  This results in better tracking from Harlie’s point of view, but results in an additional tradeoff.  Without the shape cues that legs provide, the tracking software loses an important characteristic that can discriminate people from inanimate objects.</w:t>
       </w:r>
-      <w:bookmarkStart w:id="3" w:name="_GoBack"/>
-      <w:bookmarkEnd w:id="3"/>
     </w:p>
     <w:p>
       <w:pPr>
@@ -2847,7 +2925,7 @@
         </w:rPr>
         <w:lastRenderedPageBreak/>
         <w:drawing>
-          <wp:inline distT="0" distB="0" distL="0" distR="0" wp14:anchorId="3299F3B2" wp14:editId="5726C795">
+          <wp:inline distT="0" distB="0" distL="0" distR="0" wp14:anchorId="1DCEDC49" wp14:editId="23E5A56D">
             <wp:extent cx="4283075" cy="2898775"/>
             <wp:effectExtent l="0" t="0" r="0" b="0"/>
             <wp:docPr id="3" name="Picture" descr="A description..."/>
@@ -2864,7 +2942,7 @@
                     </pic:cNvPicPr>
                   </pic:nvPicPr>
                   <pic:blipFill>
-                    <a:blip r:embed="rId10"/>
+                    <a:blip r:embed="rId12"/>
                     <a:srcRect/>
                     <a:stretch>
                       <a:fillRect/>
@@ -2901,27 +2979,14 @@
       <w:r>
         <w:t xml:space="preserve">Figure </w:t>
       </w:r>
-      <w:r>
-        <w:fldChar w:fldCharType="begin"/>
-      </w:r>
-      <w:r>
-        <w:instrText xml:space="preserve"> SEQ Figure \* ARABIC </w:instrText>
-      </w:r>
-      <w:r>
-        <w:fldChar w:fldCharType="separate"/>
-      </w:r>
-      <w:r>
-        <w:rPr>
-          <w:noProof/>
-        </w:rPr>
-        <w:t>2</w:t>
-      </w:r>
-      <w:r>
-        <w:rPr>
-          <w:noProof/>
-        </w:rPr>
-        <w:fldChar w:fldCharType="end"/>
-      </w:r>
+      <w:fldSimple w:instr=" SEQ Figure \* ARABIC ">
+        <w:r>
+          <w:rPr>
+            <w:noProof/>
+          </w:rPr>
+          <w:t>2</w:t>
+        </w:r>
+      </w:fldSimple>
       <w:r>
         <w:t>:</w:t>
       </w:r>
@@ -3039,7 +3104,7 @@
         </w:rPr>
         <w:lastRenderedPageBreak/>
         <w:drawing>
-          <wp:inline distT="0" distB="0" distL="0" distR="0" wp14:anchorId="05C389C1" wp14:editId="398876CC">
+          <wp:inline distT="0" distB="0" distL="0" distR="0" wp14:anchorId="3C081652" wp14:editId="1D4D2BD2">
             <wp:extent cx="4384121" cy="2990850"/>
             <wp:effectExtent l="0" t="0" r="0" b="0"/>
             <wp:docPr id="2" name="Picture" descr="A description..."/>
@@ -3056,7 +3121,7 @@
                     </pic:cNvPicPr>
                   </pic:nvPicPr>
                   <pic:blipFill>
-                    <a:blip r:embed="rId11"/>
+                    <a:blip r:embed="rId13"/>
                     <a:srcRect/>
                     <a:stretch>
                       <a:fillRect/>
@@ -3093,27 +3158,14 @@
       <w:r>
         <w:t xml:space="preserve">Figure </w:t>
       </w:r>
-      <w:r>
-        <w:fldChar w:fldCharType="begin"/>
-      </w:r>
-      <w:r>
-        <w:instrText xml:space="preserve"> SEQ Figure \* ARABIC </w:instrText>
-      </w:r>
-      <w:r>
-        <w:fldChar w:fldCharType="separate"/>
-      </w:r>
-      <w:r>
-        <w:rPr>
-          <w:noProof/>
-        </w:rPr>
-        <w:t>3</w:t>
-      </w:r>
-      <w:r>
-        <w:rPr>
-          <w:noProof/>
-        </w:rPr>
-        <w:fldChar w:fldCharType="end"/>
-      </w:r>
+      <w:fldSimple w:instr=" SEQ Figure \* ARABIC ">
+        <w:r>
+          <w:rPr>
+            <w:noProof/>
+          </w:rPr>
+          <w:t>3</w:t>
+        </w:r>
+      </w:fldSimple>
       <w:r>
         <w:t xml:space="preserve">: </w:t>
       </w:r>
@@ -3347,7 +3399,7 @@
         </w:rPr>
         <w:lastRenderedPageBreak/>
         <w:drawing>
-          <wp:inline distT="0" distB="0" distL="0" distR="0" wp14:anchorId="4342471A" wp14:editId="60AE85DD">
+          <wp:inline distT="0" distB="0" distL="0" distR="0" wp14:anchorId="3496DD93" wp14:editId="1ABF126B">
             <wp:extent cx="4303369" cy="3343701"/>
             <wp:effectExtent l="0" t="0" r="0" b="0"/>
             <wp:docPr id="4" name="Picture 4"/>
@@ -3364,7 +3416,7 @@
                     </pic:cNvPicPr>
                   </pic:nvPicPr>
                   <pic:blipFill rotWithShape="1">
-                    <a:blip r:embed="rId12">
+                    <a:blip r:embed="rId14">
                       <a:extLst>
                         <a:ext uri="{28A0092B-C50C-407E-A947-70E740481C1C}">
                           <a14:useLocalDpi xmlns:a14="http://schemas.microsoft.com/office/drawing/2010/main" val="0"/>
@@ -3408,27 +3460,14 @@
       <w:r>
         <w:t xml:space="preserve">Figure </w:t>
       </w:r>
-      <w:r>
-        <w:fldChar w:fldCharType="begin"/>
-      </w:r>
-      <w:r>
-        <w:instrText xml:space="preserve"> SEQ Figure \* ARABIC </w:instrText>
-      </w:r>
-      <w:r>
-        <w:fldChar w:fldCharType="separate"/>
-      </w:r>
-      <w:r>
-        <w:rPr>
-          <w:noProof/>
-        </w:rPr>
-        <w:t>4</w:t>
-      </w:r>
-      <w:r>
-        <w:rPr>
-          <w:noProof/>
-        </w:rPr>
-        <w:fldChar w:fldCharType="end"/>
-      </w:r>
+      <w:fldSimple w:instr=" SEQ Figure \* ARABIC ">
+        <w:r>
+          <w:rPr>
+            <w:noProof/>
+          </w:rPr>
+          <w:t>4</w:t>
+        </w:r>
+      </w:fldSimple>
       <w:bookmarkEnd w:id="9"/>
       <w:r>
         <w:t>: Tracking performance of Kinect under motion</w:t>
@@ -3843,7 +3882,7 @@
           <w:szCs w:val="24"/>
         </w:rPr>
         <w:drawing>
-          <wp:inline distT="0" distB="0" distL="0" distR="0" wp14:anchorId="22524BD3" wp14:editId="4A339DA4">
+          <wp:inline distT="0" distB="0" distL="0" distR="0" wp14:anchorId="2F324752" wp14:editId="36E6F453">
             <wp:extent cx="1881505" cy="1266190"/>
             <wp:effectExtent l="0" t="0" r="4445" b="0"/>
             <wp:docPr id="6" name="Picture 6" descr="C:\Users\Bill\Dropbox\School\Thesis\thesis\data\pan\a_DDP155_with_can.jpg"/>
@@ -3860,7 +3899,7 @@
                     </pic:cNvPicPr>
                   </pic:nvPicPr>
                   <pic:blipFill>
-                    <a:blip r:embed="rId13">
+                    <a:blip r:embed="rId15">
                       <a:extLst>
                         <a:ext uri="{28A0092B-C50C-407E-A947-70E740481C1C}">
                           <a14:useLocalDpi xmlns:a14="http://schemas.microsoft.com/office/drawing/2010/main" val="0"/>
@@ -3914,7 +3953,7 @@
           <w:szCs w:val="24"/>
         </w:rPr>
         <w:drawing>
-          <wp:inline distT="0" distB="0" distL="0" distR="0" wp14:anchorId="39337B10" wp14:editId="0704F087">
+          <wp:inline distT="0" distB="0" distL="0" distR="0" wp14:anchorId="5537DE55" wp14:editId="5B5935F9">
             <wp:extent cx="1939528" cy="1473608"/>
             <wp:effectExtent l="0" t="0" r="3810" b="0"/>
             <wp:docPr id="8" name="Picture 8" descr="C:\Users\Bill\Dropbox\School\Thesis\thesis\data\pan\1066_0_Web.jpg"/>
@@ -3931,7 +3970,7 @@
                     </pic:cNvPicPr>
                   </pic:nvPicPr>
                   <pic:blipFill rotWithShape="1">
-                    <a:blip r:embed="rId14">
+                    <a:blip r:embed="rId16">
                       <a:extLst>
                         <a:ext uri="{28A0092B-C50C-407E-A947-70E740481C1C}">
                           <a14:useLocalDpi xmlns:a14="http://schemas.microsoft.com/office/drawing/2010/main" val="0"/>
@@ -3980,27 +4019,14 @@
       <w:r>
         <w:t xml:space="preserve">Figure </w:t>
       </w:r>
-      <w:r>
-        <w:fldChar w:fldCharType="begin"/>
-      </w:r>
-      <w:r>
-        <w:instrText xml:space="preserve"> SEQ Figure \* ARABIC </w:instrText>
-      </w:r>
-      <w:r>
-        <w:fldChar w:fldCharType="separate"/>
-      </w:r>
-      <w:r>
-        <w:rPr>
-          <w:noProof/>
-        </w:rPr>
-        <w:t>5</w:t>
-      </w:r>
-      <w:r>
-        <w:rPr>
-          <w:noProof/>
-        </w:rPr>
-        <w:fldChar w:fldCharType="end"/>
-      </w:r>
+      <w:fldSimple w:instr=" SEQ Figure \* ARABIC ">
+        <w:r>
+          <w:rPr>
+            <w:noProof/>
+          </w:rPr>
+          <w:t>5</w:t>
+        </w:r>
+      </w:fldSimple>
       <w:bookmarkEnd w:id="12"/>
       <w:r>
         <w:t xml:space="preserve">: DP155 Base Pan (left), </w:t>
@@ -4185,7 +4211,7 @@
           <w:noProof/>
         </w:rPr>
         <w:drawing>
-          <wp:inline distT="0" distB="0" distL="0" distR="0" wp14:anchorId="638C2B1B" wp14:editId="135E9044">
+          <wp:inline distT="0" distB="0" distL="0" distR="0" wp14:anchorId="08787C29" wp14:editId="113FD730">
             <wp:extent cx="4498340" cy="2669540"/>
             <wp:effectExtent l="0" t="0" r="0" b="0"/>
             <wp:docPr id="7" name="Picture" descr="A description..."/>
@@ -4202,7 +4228,7 @@
                     </pic:cNvPicPr>
                   </pic:nvPicPr>
                   <pic:blipFill>
-                    <a:blip r:embed="rId15">
+                    <a:blip r:embed="rId17">
                       <a:extLst>
                         <a:ext uri="{28A0092B-C50C-407E-A947-70E740481C1C}">
                           <a14:useLocalDpi xmlns:a14="http://schemas.microsoft.com/office/drawing/2010/main" val="0"/>
@@ -4245,27 +4271,14 @@
       <w:r>
         <w:t xml:space="preserve">Figure </w:t>
       </w:r>
-      <w:r>
-        <w:fldChar w:fldCharType="begin"/>
-      </w:r>
-      <w:r>
-        <w:instrText xml:space="preserve"> SEQ Figure \* ARABIC </w:instrText>
-      </w:r>
-      <w:r>
-        <w:fldChar w:fldCharType="separate"/>
-      </w:r>
-      <w:r>
-        <w:rPr>
-          <w:noProof/>
-        </w:rPr>
-        <w:t>6</w:t>
-      </w:r>
-      <w:r>
-        <w:rPr>
-          <w:noProof/>
-        </w:rPr>
-        <w:fldChar w:fldCharType="end"/>
-      </w:r>
+      <w:fldSimple w:instr=" SEQ Figure \* ARABIC ">
+        <w:r>
+          <w:rPr>
+            <w:noProof/>
+          </w:rPr>
+          <w:t>6</w:t>
+        </w:r>
+      </w:fldSimple>
       <w:r>
         <w:t>: Output from Phidgets 1066_0, showing position command and open-loop feedback</w:t>
       </w:r>
@@ -4444,7 +4457,7 @@
         <mc:AlternateContent>
           <mc:Choice Requires="wpc">
             <w:drawing>
-              <wp:inline distT="0" distB="0" distL="0" distR="0" wp14:anchorId="2DD131EF" wp14:editId="4D755E43">
+              <wp:inline distT="0" distB="0" distL="0" distR="0" wp14:anchorId="592EF8F2" wp14:editId="7A1131B4">
                 <wp:extent cx="2743200" cy="971550"/>
                 <wp:effectExtent l="0" t="0" r="0" b="0"/>
                 <wp:docPr id="12" name="Canvas 12"/>
@@ -4464,7 +4477,7 @@
                           </pic:cNvPicPr>
                         </pic:nvPicPr>
                         <pic:blipFill>
-                          <a:blip r:embed="rId16"/>
+                          <a:blip r:embed="rId18"/>
                           <a:stretch>
                             <a:fillRect/>
                           </a:stretch>
@@ -4487,7 +4500,7 @@
                           </pic:cNvPicPr>
                         </pic:nvPicPr>
                         <pic:blipFill>
-                          <a:blip r:embed="rId17"/>
+                          <a:blip r:embed="rId19"/>
                           <a:stretch>
                             <a:fillRect/>
                           </a:stretch>
@@ -4535,11 +4548,11 @@
                   <v:path o:connecttype="none"/>
                 </v:shape>
                 <v:shape id="Picture 15" o:spid="_x0000_s1028" type="#_x0000_t75" style="position:absolute;left:1799;top:388;width:7630;height:7630;visibility:visible;mso-wrap-style:square" o:gfxdata="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">
-                  <v:imagedata r:id="rId18" o:title=""/>
+                  <v:imagedata r:id="rId20" o:title=""/>
                   <v:path arrowok="t"/>
                 </v:shape>
                 <v:shape id="Picture 16" o:spid="_x0000_s1029" type="#_x0000_t75" style="position:absolute;left:11447;width:8079;height:8018;visibility:visible;mso-wrap-style:square" o:gfxdata="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">
-                  <v:imagedata r:id="rId19" o:title=""/>
+                  <v:imagedata r:id="rId21" o:title=""/>
                   <v:path arrowok="t"/>
                 </v:shape>
                 <w10:anchorlock/>
@@ -4557,27 +4570,14 @@
       <w:r>
         <w:t xml:space="preserve">Figure </w:t>
       </w:r>
-      <w:r>
-        <w:fldChar w:fldCharType="begin"/>
-      </w:r>
-      <w:r>
-        <w:instrText xml:space="preserve"> SEQ Figure \* ARABIC </w:instrText>
-      </w:r>
-      <w:r>
-        <w:fldChar w:fldCharType="separate"/>
-      </w:r>
-      <w:r>
-        <w:rPr>
-          <w:noProof/>
-        </w:rPr>
-        <w:t>7</w:t>
-      </w:r>
-      <w:r>
-        <w:rPr>
-          <w:noProof/>
-        </w:rPr>
-        <w:fldChar w:fldCharType="end"/>
-      </w:r>
+      <w:fldSimple w:instr=" SEQ Figure \* ARABIC ">
+        <w:r>
+          <w:rPr>
+            <w:noProof/>
+          </w:rPr>
+          <w:t>7</w:t>
+        </w:r>
+      </w:fldSimple>
       <w:r>
         <w:t xml:space="preserve">: Kinect's effective FOV without (left) and with (right) pan </w:t>
       </w:r>
@@ -4724,7 +4724,7 @@
           <w:noProof/>
         </w:rPr>
         <w:drawing>
-          <wp:inline distT="0" distB="0" distL="0" distR="0" wp14:anchorId="2AAE1246" wp14:editId="72FFCA6A">
+          <wp:inline distT="0" distB="0" distL="0" distR="0" wp14:anchorId="00ACC5C6" wp14:editId="7F2BE84F">
             <wp:extent cx="4545623" cy="3407189"/>
             <wp:effectExtent l="0" t="0" r="0" b="0"/>
             <wp:docPr id="5" name="Picture 5"/>
@@ -4741,7 +4741,7 @@
                     </pic:cNvPicPr>
                   </pic:nvPicPr>
                   <pic:blipFill>
-                    <a:blip r:embed="rId20">
+                    <a:blip r:embed="rId22">
                       <a:extLst>
                         <a:ext uri="{28A0092B-C50C-407E-A947-70E740481C1C}">
                           <a14:useLocalDpi xmlns:a14="http://schemas.microsoft.com/office/drawing/2010/main" val="0"/>
@@ -4787,27 +4787,14 @@
       <w:r>
         <w:t xml:space="preserve">Figure </w:t>
       </w:r>
-      <w:r>
-        <w:fldChar w:fldCharType="begin"/>
-      </w:r>
-      <w:r>
-        <w:instrText xml:space="preserve"> SEQ Figure \* ARABIC </w:instrText>
-      </w:r>
-      <w:r>
-        <w:fldChar w:fldCharType="separate"/>
-      </w:r>
-      <w:r>
-        <w:rPr>
-          <w:noProof/>
-        </w:rPr>
-        <w:t>8</w:t>
-      </w:r>
-      <w:r>
-        <w:rPr>
-          <w:noProof/>
-        </w:rPr>
-        <w:fldChar w:fldCharType="end"/>
-      </w:r>
+      <w:fldSimple w:instr=" SEQ Figure \* ARABIC ">
+        <w:r>
+          <w:rPr>
+            <w:noProof/>
+          </w:rPr>
+          <w:t>8</w:t>
+        </w:r>
+      </w:fldSimple>
       <w:bookmarkEnd w:id="17"/>
       <w:r>
         <w:t>: Performance of pan mount in detecting a stationary face</w:t>
@@ -5001,7 +4988,7 @@
           <w:noProof/>
         </w:rPr>
         <w:drawing>
-          <wp:inline distT="0" distB="0" distL="0" distR="0" wp14:anchorId="5A052D2E" wp14:editId="13A3347A">
+          <wp:inline distT="0" distB="0" distL="0" distR="0" wp14:anchorId="527C256C" wp14:editId="7FB475E0">
             <wp:extent cx="5330825" cy="4002405"/>
             <wp:effectExtent l="0" t="0" r="0" b="0"/>
             <wp:docPr id="11" name="Picture 11"/>
@@ -5018,7 +5005,7 @@
                     </pic:cNvPicPr>
                   </pic:nvPicPr>
                   <pic:blipFill>
-                    <a:blip r:embed="rId21">
+                    <a:blip r:embed="rId23">
                       <a:extLst>
                         <a:ext uri="{28A0092B-C50C-407E-A947-70E740481C1C}">
                           <a14:useLocalDpi xmlns:a14="http://schemas.microsoft.com/office/drawing/2010/main" val="0"/>
@@ -5064,27 +5051,14 @@
       <w:r>
         <w:t xml:space="preserve">Figure </w:t>
       </w:r>
-      <w:r>
-        <w:fldChar w:fldCharType="begin"/>
-      </w:r>
-      <w:r>
-        <w:instrText xml:space="preserve"> SEQ Figure \* ARABIC </w:instrText>
-      </w:r>
-      <w:r>
-        <w:fldChar w:fldCharType="separate"/>
-      </w:r>
-      <w:r>
-        <w:rPr>
-          <w:noProof/>
-        </w:rPr>
-        <w:t>9</w:t>
-      </w:r>
-      <w:r>
-        <w:rPr>
-          <w:noProof/>
-        </w:rPr>
-        <w:fldChar w:fldCharType="end"/>
-      </w:r>
+      <w:fldSimple w:instr=" SEQ Figure \* ARABIC ">
+        <w:r>
+          <w:rPr>
+            <w:noProof/>
+          </w:rPr>
+          <w:t>9</w:t>
+        </w:r>
+      </w:fldSimple>
       <w:bookmarkEnd w:id="19"/>
       <w:r>
         <w:t>: Tracking performance of Kinect with pan compensation</w:t>
@@ -5436,7 +5410,7 @@
           <w:noProof/>
         </w:rPr>
         <w:drawing>
-          <wp:inline distT="0" distB="0" distL="0" distR="0" wp14:anchorId="7720DBF9" wp14:editId="42A3CD61">
+          <wp:inline distT="0" distB="0" distL="0" distR="0" wp14:anchorId="491B03D1" wp14:editId="2C6E42EB">
             <wp:extent cx="4082902" cy="3944679"/>
             <wp:effectExtent l="0" t="0" r="0" b="0"/>
             <wp:docPr id="17" name="Picture 17"/>
@@ -5453,7 +5427,7 @@
                     </pic:cNvPicPr>
                   </pic:nvPicPr>
                   <pic:blipFill rotWithShape="1">
-                    <a:blip r:embed="rId22">
+                    <a:blip r:embed="rId24">
                       <a:extLst>
                         <a:ext uri="{28A0092B-C50C-407E-A947-70E740481C1C}">
                           <a14:useLocalDpi xmlns:a14="http://schemas.microsoft.com/office/drawing/2010/main" val="0"/>
@@ -5497,27 +5471,14 @@
       <w:r>
         <w:t xml:space="preserve">Figure </w:t>
       </w:r>
-      <w:r>
-        <w:fldChar w:fldCharType="begin"/>
-      </w:r>
-      <w:r>
-        <w:instrText xml:space="preserve"> SEQ Figure \* ARABIC </w:instrText>
-      </w:r>
-      <w:r>
-        <w:fldChar w:fldCharType="separate"/>
-      </w:r>
-      <w:r>
-        <w:rPr>
-          <w:noProof/>
-        </w:rPr>
-        <w:t>10</w:t>
-      </w:r>
-      <w:r>
-        <w:rPr>
-          <w:noProof/>
-        </w:rPr>
-        <w:fldChar w:fldCharType="end"/>
-      </w:r>
+      <w:fldSimple w:instr=" SEQ Figure \* ARABIC ">
+        <w:r>
+          <w:rPr>
+            <w:noProof/>
+          </w:rPr>
+          <w:t>10</w:t>
+        </w:r>
+      </w:fldSimple>
       <w:bookmarkEnd w:id="25"/>
       <w:r>
         <w:t>: Harlie's motion primitives</w:t>
@@ -5627,7 +5588,7 @@
         <mc:AlternateContent>
           <mc:Choice Requires="wps">
             <w:drawing>
-              <wp:anchor distT="0" distB="0" distL="114300" distR="114300" simplePos="0" relativeHeight="251661312" behindDoc="0" locked="0" layoutInCell="1" allowOverlap="1" wp14:anchorId="210AC7B3" wp14:editId="359BE01D">
+              <wp:anchor distT="0" distB="0" distL="114300" distR="114300" simplePos="0" relativeHeight="251661312" behindDoc="0" locked="0" layoutInCell="1" allowOverlap="1" wp14:anchorId="1D09EA9E" wp14:editId="207A808C">
                 <wp:simplePos x="0" y="0"/>
                 <wp:positionH relativeFrom="column">
                   <wp:posOffset>2902585</wp:posOffset>
@@ -5681,24 +5642,14 @@
                             <w:r>
                               <w:t xml:space="preserve">Table </w:t>
                             </w:r>
-                            <w:r>
-                              <w:fldChar w:fldCharType="begin"/>
-                            </w:r>
-                            <w:r>
-                              <w:instrText xml:space="preserve"> SEQ Table \* ARABIC </w:instrText>
-                            </w:r>
-                            <w:r>
-                              <w:fldChar w:fldCharType="separate"/>
-                            </w:r>
-                            <w:r>
-                              <w:rPr>
-                                <w:noProof/>
-                              </w:rPr>
-                              <w:t>1</w:t>
-                            </w:r>
-                            <w:r>
-                              <w:fldChar w:fldCharType="end"/>
-                            </w:r>
+                            <w:fldSimple w:instr=" SEQ Table \* ARABIC ">
+                              <w:r>
+                                <w:rPr>
+                                  <w:noProof/>
+                                </w:rPr>
+                                <w:t>1</w:t>
+                              </w:r>
+                            </w:fldSimple>
                             <w:r>
                               <w:t>: Conditions for Replanning</w:t>
                             </w:r>
@@ -5739,24 +5690,14 @@
                       <w:r>
                         <w:t xml:space="preserve">Table </w:t>
                       </w:r>
-                      <w:r>
-                        <w:fldChar w:fldCharType="begin"/>
-                      </w:r>
-                      <w:r>
-                        <w:instrText xml:space="preserve"> SEQ Table \* ARABIC </w:instrText>
-                      </w:r>
-                      <w:r>
-                        <w:fldChar w:fldCharType="separate"/>
-                      </w:r>
-                      <w:r>
-                        <w:rPr>
-                          <w:noProof/>
-                        </w:rPr>
-                        <w:t>1</w:t>
-                      </w:r>
-                      <w:r>
-                        <w:fldChar w:fldCharType="end"/>
-                      </w:r>
+                      <w:fldSimple w:instr=" SEQ Table \* ARABIC ">
+                        <w:r>
+                          <w:rPr>
+                            <w:noProof/>
+                          </w:rPr>
+                          <w:t>1</w:t>
+                        </w:r>
+                      </w:fldSimple>
                       <w:r>
                         <w:t>: Conditions for Replanning</w:t>
                       </w:r>
@@ -5777,7 +5718,7 @@
         <mc:AlternateContent>
           <mc:Choice Requires="wps">
             <w:drawing>
-              <wp:anchor distT="0" distB="0" distL="114300" distR="114300" simplePos="0" relativeHeight="251659264" behindDoc="1" locked="0" layoutInCell="1" allowOverlap="1" wp14:anchorId="37F19A51" wp14:editId="4AB9F0D7">
+              <wp:anchor distT="0" distB="0" distL="114300" distR="114300" simplePos="0" relativeHeight="251659264" behindDoc="1" locked="0" layoutInCell="1" allowOverlap="1" wp14:anchorId="16A249D6" wp14:editId="6AF75B73">
                 <wp:simplePos x="0" y="0"/>
                 <wp:positionH relativeFrom="column">
                   <wp:posOffset>2902585</wp:posOffset>
@@ -6238,9 +6179,10 @@
       </w:r>
     </w:p>
     <w:sectPr>
-      <w:footerReference w:type="default" r:id="rId23"/>
+      <w:type w:val="continuous"/>
       <w:pgSz w:w="12240" w:h="15840"/>
       <w:pgMar w:top="1440" w:right="1440" w:bottom="1440" w:left="2160" w:header="0" w:footer="720" w:gutter="0"/>
+      <w:pgNumType w:start="1"/>
       <w:cols w:space="720"/>
       <w:formProt w:val="0"/>
       <w:docGrid w:linePitch="360" w:charSpace="2047"/>
@@ -6278,7 +6220,7 @@
 <w:ftr xmlns:wpc="http://schemas.microsoft.com/office/word/2010/wordprocessingCanvas" xmlns:mc="http://schemas.openxmlformats.org/markup-compatibility/2006" xmlns:o="urn:schemas-microsoft-com:office:office" xmlns:r="http://schemas.openxmlformats.org/officeDocument/2006/relationships" xmlns:m="http://schemas.openxmlformats.org/officeDocument/2006/math" xmlns:v="urn:schemas-microsoft-com:vml" xmlns:wp14="http://schemas.microsoft.com/office/word/2010/wordprocessingDrawing" xmlns:wp="http://schemas.openxmlformats.org/drawingml/2006/wordprocessingDrawing" xmlns:w10="urn:schemas-microsoft-com:office:word" xmlns:w="http://schemas.openxmlformats.org/wordprocessingml/2006/main" xmlns:w14="http://schemas.microsoft.com/office/word/2010/wordml" xmlns:wpg="http://schemas.microsoft.com/office/word/2010/wordprocessingGroup" xmlns:wpi="http://schemas.microsoft.com/office/word/2010/wordprocessingInk" xmlns:wne="http://schemas.microsoft.com/office/word/2006/wordml" xmlns:wps="http://schemas.microsoft.com/office/word/2010/wordprocessingShape" mc:Ignorable="w14 wp14">
   <w:sdt>
     <w:sdtPr>
-      <w:id w:val="-602107773"/>
+      <w:id w:val="-233621320"/>
       <w:docPartObj>
         <w:docPartGallery w:val="Page Numbers (Bottom of Page)"/>
         <w:docPartUnique/>
@@ -6308,7 +6250,7 @@
           <w:rPr>
             <w:noProof/>
           </w:rPr>
-          <w:t>7</w:t>
+          <w:t>1</w:t>
         </w:r>
         <w:r>
           <w:rPr>
@@ -6324,6 +6266,30 @@
       <w:pStyle w:val="Footer"/>
       <w:jc w:val="right"/>
     </w:pPr>
+  </w:p>
+</w:ftr>
+</file>
+
+<file path=word/footer2.xml><?xml version="1.0" encoding="utf-8"?>
+<w:ftr xmlns:wpc="http://schemas.microsoft.com/office/word/2010/wordprocessingCanvas" xmlns:mc="http://schemas.openxmlformats.org/markup-compatibility/2006" xmlns:o="urn:schemas-microsoft-com:office:office" xmlns:r="http://schemas.openxmlformats.org/officeDocument/2006/relationships" xmlns:m="http://schemas.openxmlformats.org/officeDocument/2006/math" xmlns:v="urn:schemas-microsoft-com:vml" xmlns:wp14="http://schemas.microsoft.com/office/word/2010/wordprocessingDrawing" xmlns:wp="http://schemas.openxmlformats.org/drawingml/2006/wordprocessingDrawing" xmlns:w10="urn:schemas-microsoft-com:office:word" xmlns:w="http://schemas.openxmlformats.org/wordprocessingml/2006/main" xmlns:w14="http://schemas.microsoft.com/office/word/2010/wordml" xmlns:wpg="http://schemas.microsoft.com/office/word/2010/wordprocessingGroup" xmlns:wpi="http://schemas.microsoft.com/office/word/2010/wordprocessingInk" xmlns:wne="http://schemas.microsoft.com/office/word/2006/wordml" xmlns:wps="http://schemas.microsoft.com/office/word/2010/wordprocessingShape" mc:Ignorable="w14 wp14">
+  <w:p>
+    <w:pPr>
+      <w:pStyle w:val="Footer"/>
+      <w:jc w:val="right"/>
+    </w:pPr>
+  </w:p>
+  <w:p>
+    <w:pPr>
+      <w:pStyle w:val="Footer"/>
+      <w:tabs>
+        <w:tab w:val="clear" w:pos="4680"/>
+        <w:tab w:val="clear" w:pos="9360"/>
+        <w:tab w:val="left" w:pos="3267"/>
+      </w:tabs>
+    </w:pPr>
+    <w:r>
+      <w:tab/>
+    </w:r>
   </w:p>
 </w:ftr>
 </file>
@@ -7836,6 +7802,40 @@
       <w:spacing w:after="0"/>
     </w:pPr>
   </w:style>
+  <w:style w:type="paragraph" w:customStyle="1" w:styleId="MinorHeading">
+    <w:name w:val="Minor Heading"/>
+    <w:basedOn w:val="Normal"/>
+    <w:link w:val="MinorHeadingChar"/>
+    <w:qFormat/>
+    <w:rsid w:val="00540AEA"/>
+    <w:pPr>
+      <w:pageBreakBefore/>
+      <w:jc w:val="center"/>
+    </w:pPr>
+    <w:rPr>
+      <w:sz w:val="32"/>
+      <w:szCs w:val="32"/>
+    </w:rPr>
+  </w:style>
+  <w:style w:type="character" w:styleId="LineNumber">
+    <w:name w:val="line number"/>
+    <w:basedOn w:val="DefaultParagraphFont"/>
+    <w:uiPriority w:val="99"/>
+    <w:semiHidden/>
+    <w:unhideWhenUsed/>
+    <w:rsid w:val="00540AEA"/>
+  </w:style>
+  <w:style w:type="character" w:customStyle="1" w:styleId="MinorHeadingChar">
+    <w:name w:val="Minor Heading Char"/>
+    <w:basedOn w:val="DefaultParagraphFont"/>
+    <w:link w:val="MinorHeading"/>
+    <w:rsid w:val="00540AEA"/>
+    <w:rPr>
+      <w:rFonts w:ascii="Georgia" w:hAnsi="Georgia"/>
+      <w:sz w:val="32"/>
+      <w:szCs w:val="32"/>
+    </w:rPr>
+  </w:style>
 </w:styles>
 </file>
 
@@ -8826,6 +8826,40 @@
     <w:pPr>
       <w:spacing w:after="0"/>
     </w:pPr>
+  </w:style>
+  <w:style w:type="paragraph" w:customStyle="1" w:styleId="MinorHeading">
+    <w:name w:val="Minor Heading"/>
+    <w:basedOn w:val="Normal"/>
+    <w:link w:val="MinorHeadingChar"/>
+    <w:qFormat/>
+    <w:rsid w:val="00540AEA"/>
+    <w:pPr>
+      <w:pageBreakBefore/>
+      <w:jc w:val="center"/>
+    </w:pPr>
+    <w:rPr>
+      <w:sz w:val="32"/>
+      <w:szCs w:val="32"/>
+    </w:rPr>
+  </w:style>
+  <w:style w:type="character" w:styleId="LineNumber">
+    <w:name w:val="line number"/>
+    <w:basedOn w:val="DefaultParagraphFont"/>
+    <w:uiPriority w:val="99"/>
+    <w:semiHidden/>
+    <w:unhideWhenUsed/>
+    <w:rsid w:val="00540AEA"/>
+  </w:style>
+  <w:style w:type="character" w:customStyle="1" w:styleId="MinorHeadingChar">
+    <w:name w:val="Minor Heading Char"/>
+    <w:basedOn w:val="DefaultParagraphFont"/>
+    <w:link w:val="MinorHeading"/>
+    <w:rsid w:val="00540AEA"/>
+    <w:rPr>
+      <w:rFonts w:ascii="Georgia" w:hAnsi="Georgia"/>
+      <w:sz w:val="32"/>
+      <w:szCs w:val="32"/>
+    </w:rPr>
   </w:style>
 </w:styles>
 </file>

--- a/Document/Bill_Kulp_Thesis_2012_04_18.docx
+++ b/Document/Bill_Kulp_Thesis_2012_04_18.docx
@@ -91,7 +91,7 @@
         </w:rPr>
         <w:fldChar w:fldCharType="separate"/>
       </w:r>
-      <w:hyperlink w:anchor="_Toc322537011" w:history="1">
+      <w:hyperlink w:anchor="_Toc322545587" w:history="1">
         <w:r>
           <w:rPr>
             <w:rStyle w:val="Hyperlink"/>
@@ -112,6 +112,178 @@
             <w:rStyle w:val="Hyperlink"/>
             <w:noProof/>
           </w:rPr>
+          <w:t>Introduction</w:t>
+        </w:r>
+        <w:r>
+          <w:rPr>
+            <w:noProof/>
+            <w:webHidden/>
+          </w:rPr>
+          <w:tab/>
+        </w:r>
+        <w:r>
+          <w:rPr>
+            <w:noProof/>
+            <w:webHidden/>
+          </w:rPr>
+          <w:fldChar w:fldCharType="begin"/>
+        </w:r>
+        <w:r>
+          <w:rPr>
+            <w:noProof/>
+            <w:webHidden/>
+          </w:rPr>
+          <w:instrText xml:space="preserve"> PAGEREF _Toc322545587 \h </w:instrText>
+        </w:r>
+        <w:r>
+          <w:rPr>
+            <w:noProof/>
+            <w:webHidden/>
+          </w:rPr>
+        </w:r>
+        <w:r>
+          <w:rPr>
+            <w:noProof/>
+            <w:webHidden/>
+          </w:rPr>
+          <w:fldChar w:fldCharType="separate"/>
+        </w:r>
+        <w:r>
+          <w:rPr>
+            <w:noProof/>
+            <w:webHidden/>
+          </w:rPr>
+          <w:t>1</w:t>
+        </w:r>
+        <w:r>
+          <w:rPr>
+            <w:noProof/>
+            <w:webHidden/>
+          </w:rPr>
+          <w:fldChar w:fldCharType="end"/>
+        </w:r>
+      </w:hyperlink>
+    </w:p>
+    <w:p>
+      <w:pPr>
+        <w:pStyle w:val="TOC1"/>
+        <w:tabs>
+          <w:tab w:val="left" w:pos="440"/>
+          <w:tab w:val="right" w:leader="dot" w:pos="8630"/>
+        </w:tabs>
+        <w:rPr>
+          <w:rFonts w:asciiTheme="minorHAnsi" w:hAnsiTheme="minorHAnsi"/>
+          <w:noProof/>
+          <w:sz w:val="22"/>
+        </w:rPr>
+      </w:pPr>
+      <w:hyperlink w:anchor="_Toc322545588" w:history="1">
+        <w:r>
+          <w:rPr>
+            <w:rStyle w:val="Hyperlink"/>
+            <w:noProof/>
+          </w:rPr>
+          <w:t>2.</w:t>
+        </w:r>
+        <w:r>
+          <w:rPr>
+            <w:rFonts w:asciiTheme="minorHAnsi" w:hAnsiTheme="minorHAnsi"/>
+            <w:noProof/>
+            <w:sz w:val="22"/>
+          </w:rPr>
+          <w:tab/>
+        </w:r>
+        <w:r>
+          <w:rPr>
+            <w:rStyle w:val="Hyperlink"/>
+            <w:noProof/>
+          </w:rPr>
+          <w:t>Harlie</w:t>
+        </w:r>
+        <w:r>
+          <w:rPr>
+            <w:noProof/>
+            <w:webHidden/>
+          </w:rPr>
+          <w:tab/>
+        </w:r>
+        <w:r>
+          <w:rPr>
+            <w:noProof/>
+            <w:webHidden/>
+          </w:rPr>
+          <w:fldChar w:fldCharType="begin"/>
+        </w:r>
+        <w:r>
+          <w:rPr>
+            <w:noProof/>
+            <w:webHidden/>
+          </w:rPr>
+          <w:instrText xml:space="preserve"> PAGEREF _Toc322545588 \h </w:instrText>
+        </w:r>
+        <w:r>
+          <w:rPr>
+            <w:noProof/>
+            <w:webHidden/>
+          </w:rPr>
+        </w:r>
+        <w:r>
+          <w:rPr>
+            <w:noProof/>
+            <w:webHidden/>
+          </w:rPr>
+          <w:fldChar w:fldCharType="separate"/>
+        </w:r>
+        <w:r>
+          <w:rPr>
+            <w:noProof/>
+            <w:webHidden/>
+          </w:rPr>
+          <w:t>2</w:t>
+        </w:r>
+        <w:r>
+          <w:rPr>
+            <w:noProof/>
+            <w:webHidden/>
+          </w:rPr>
+          <w:fldChar w:fldCharType="end"/>
+        </w:r>
+      </w:hyperlink>
+    </w:p>
+    <w:p>
+      <w:pPr>
+        <w:pStyle w:val="TOC1"/>
+        <w:tabs>
+          <w:tab w:val="left" w:pos="440"/>
+          <w:tab w:val="right" w:leader="dot" w:pos="8630"/>
+        </w:tabs>
+        <w:rPr>
+          <w:rFonts w:asciiTheme="minorHAnsi" w:hAnsiTheme="minorHAnsi"/>
+          <w:noProof/>
+          <w:sz w:val="22"/>
+        </w:rPr>
+      </w:pPr>
+      <w:hyperlink w:anchor="_Toc322545589" w:history="1">
+        <w:r>
+          <w:rPr>
+            <w:rStyle w:val="Hyperlink"/>
+            <w:noProof/>
+          </w:rPr>
+          <w:t>3.</w:t>
+        </w:r>
+        <w:r>
+          <w:rPr>
+            <w:rFonts w:asciiTheme="minorHAnsi" w:hAnsiTheme="minorHAnsi"/>
+            <w:noProof/>
+            <w:sz w:val="22"/>
+          </w:rPr>
+          <w:tab/>
+        </w:r>
+        <w:r>
+          <w:rPr>
+            <w:rStyle w:val="Hyperlink"/>
+            <w:noProof/>
+          </w:rPr>
           <w:t>Kinect Evaluation</w:t>
         </w:r>
         <w:r>
@@ -133,7 +305,7 @@
             <w:noProof/>
             <w:webHidden/>
           </w:rPr>
-          <w:instrText xml:space="preserve"> PAGEREF _Toc322537011 \h </w:instrText>
+          <w:instrText xml:space="preserve"> PAGEREF _Toc322545589 \h </w:instrText>
         </w:r>
         <w:r>
           <w:rPr>
@@ -153,7 +325,7 @@
             <w:noProof/>
             <w:webHidden/>
           </w:rPr>
-          <w:t>2</w:t>
+          <w:t>3</w:t>
         </w:r>
         <w:r>
           <w:rPr>
@@ -177,13 +349,13 @@
           <w:sz w:val="22"/>
         </w:rPr>
       </w:pPr>
-      <w:hyperlink w:anchor="_Toc322537012" w:history="1">
+      <w:hyperlink w:anchor="_Toc322545590" w:history="1">
         <w:r>
           <w:rPr>
             <w:rStyle w:val="Hyperlink"/>
             <w:noProof/>
           </w:rPr>
-          <w:t>1.1</w:t>
+          <w:t>3.1</w:t>
         </w:r>
         <w:r>
           <w:rPr>
@@ -219,7 +391,7 @@
             <w:noProof/>
             <w:webHidden/>
           </w:rPr>
-          <w:instrText xml:space="preserve"> PAGEREF _Toc322537012 \h </w:instrText>
+          <w:instrText xml:space="preserve"> PAGEREF _Toc322545590 \h </w:instrText>
         </w:r>
         <w:r>
           <w:rPr>
@@ -239,7 +411,7 @@
             <w:noProof/>
             <w:webHidden/>
           </w:rPr>
-          <w:t>3</w:t>
+          <w:t>4</w:t>
         </w:r>
         <w:r>
           <w:rPr>
@@ -263,13 +435,13 @@
           <w:sz w:val="22"/>
         </w:rPr>
       </w:pPr>
-      <w:hyperlink w:anchor="_Toc322537013" w:history="1">
+      <w:hyperlink w:anchor="_Toc322545591" w:history="1">
         <w:r>
           <w:rPr>
             <w:rStyle w:val="Hyperlink"/>
             <w:noProof/>
           </w:rPr>
-          <w:t>1.2</w:t>
+          <w:t>3.2</w:t>
         </w:r>
         <w:r>
           <w:rPr>
@@ -305,7 +477,7 @@
             <w:noProof/>
             <w:webHidden/>
           </w:rPr>
-          <w:instrText xml:space="preserve"> PAGEREF _Toc322537013 \h </w:instrText>
+          <w:instrText xml:space="preserve"> PAGEREF _Toc322545591 \h </w:instrText>
         </w:r>
         <w:r>
           <w:rPr>
@@ -325,7 +497,7 @@
             <w:noProof/>
             <w:webHidden/>
           </w:rPr>
-          <w:t>5</w:t>
+          <w:t>7</w:t>
         </w:r>
         <w:r>
           <w:rPr>
@@ -349,13 +521,13 @@
           <w:sz w:val="22"/>
         </w:rPr>
       </w:pPr>
-      <w:hyperlink w:anchor="_Toc322537014" w:history="1">
+      <w:hyperlink w:anchor="_Toc322545592" w:history="1">
         <w:r>
           <w:rPr>
             <w:rStyle w:val="Hyperlink"/>
             <w:noProof/>
           </w:rPr>
-          <w:t>1.3</w:t>
+          <w:t>3.3</w:t>
         </w:r>
         <w:r>
           <w:rPr>
@@ -391,7 +563,7 @@
             <w:noProof/>
             <w:webHidden/>
           </w:rPr>
-          <w:instrText xml:space="preserve"> PAGEREF _Toc322537014 \h </w:instrText>
+          <w:instrText xml:space="preserve"> PAGEREF _Toc322545592 \h </w:instrText>
         </w:r>
         <w:r>
           <w:rPr>
@@ -411,7 +583,7 @@
             <w:noProof/>
             <w:webHidden/>
           </w:rPr>
-          <w:t>6</w:t>
+          <w:t>8</w:t>
         </w:r>
         <w:r>
           <w:rPr>
@@ -435,13 +607,13 @@
           <w:sz w:val="22"/>
         </w:rPr>
       </w:pPr>
-      <w:hyperlink w:anchor="_Toc322537015" w:history="1">
+      <w:hyperlink w:anchor="_Toc322545593" w:history="1">
         <w:r>
           <w:rPr>
             <w:rStyle w:val="Hyperlink"/>
             <w:noProof/>
           </w:rPr>
-          <w:t>1.4</w:t>
+          <w:t>3.4</w:t>
         </w:r>
         <w:r>
           <w:rPr>
@@ -477,7 +649,7 @@
             <w:noProof/>
             <w:webHidden/>
           </w:rPr>
-          <w:instrText xml:space="preserve"> PAGEREF _Toc322537015 \h </w:instrText>
+          <w:instrText xml:space="preserve"> PAGEREF _Toc322545593 \h </w:instrText>
         </w:r>
         <w:r>
           <w:rPr>
@@ -497,7 +669,7 @@
             <w:noProof/>
             <w:webHidden/>
           </w:rPr>
-          <w:t>7</w:t>
+          <w:t>9</w:t>
         </w:r>
         <w:r>
           <w:rPr>
@@ -521,13 +693,13 @@
           <w:sz w:val="22"/>
         </w:rPr>
       </w:pPr>
-      <w:hyperlink w:anchor="_Toc322537016" w:history="1">
+      <w:hyperlink w:anchor="_Toc322545594" w:history="1">
         <w:r>
           <w:rPr>
             <w:rStyle w:val="Hyperlink"/>
             <w:noProof/>
           </w:rPr>
-          <w:t>2.</w:t>
+          <w:t>4.</w:t>
         </w:r>
         <w:r>
           <w:rPr>
@@ -563,7 +735,7 @@
             <w:noProof/>
             <w:webHidden/>
           </w:rPr>
-          <w:instrText xml:space="preserve"> PAGEREF _Toc322537016 \h </w:instrText>
+          <w:instrText xml:space="preserve"> PAGEREF _Toc322545594 \h </w:instrText>
         </w:r>
         <w:r>
           <w:rPr>
@@ -583,7 +755,7 @@
             <w:noProof/>
             <w:webHidden/>
           </w:rPr>
-          <w:t>11</w:t>
+          <w:t>13</w:t>
         </w:r>
         <w:r>
           <w:rPr>
@@ -607,13 +779,13 @@
           <w:sz w:val="22"/>
         </w:rPr>
       </w:pPr>
-      <w:hyperlink w:anchor="_Toc322537017" w:history="1">
+      <w:hyperlink w:anchor="_Toc322545595" w:history="1">
         <w:r>
           <w:rPr>
             <w:rStyle w:val="Hyperlink"/>
             <w:noProof/>
           </w:rPr>
-          <w:t>2.1</w:t>
+          <w:t>4.1</w:t>
         </w:r>
         <w:r>
           <w:rPr>
@@ -649,7 +821,7 @@
             <w:noProof/>
             <w:webHidden/>
           </w:rPr>
-          <w:instrText xml:space="preserve"> PAGEREF _Toc322537017 \h </w:instrText>
+          <w:instrText xml:space="preserve"> PAGEREF _Toc322545595 \h </w:instrText>
         </w:r>
         <w:r>
           <w:rPr>
@@ -669,7 +841,7 @@
             <w:noProof/>
             <w:webHidden/>
           </w:rPr>
-          <w:t>13</w:t>
+          <w:t>15</w:t>
         </w:r>
         <w:r>
           <w:rPr>
@@ -693,13 +865,13 @@
           <w:sz w:val="22"/>
         </w:rPr>
       </w:pPr>
-      <w:hyperlink w:anchor="_Toc322537018" w:history="1">
+      <w:hyperlink w:anchor="_Toc322545596" w:history="1">
         <w:r>
           <w:rPr>
             <w:rStyle w:val="Hyperlink"/>
             <w:noProof/>
           </w:rPr>
-          <w:t>2.2</w:t>
+          <w:t>4.2</w:t>
         </w:r>
         <w:r>
           <w:rPr>
@@ -735,7 +907,7 @@
             <w:noProof/>
             <w:webHidden/>
           </w:rPr>
-          <w:instrText xml:space="preserve"> PAGEREF _Toc322537018 \h </w:instrText>
+          <w:instrText xml:space="preserve"> PAGEREF _Toc322545596 \h </w:instrText>
         </w:r>
         <w:r>
           <w:rPr>
@@ -755,7 +927,7 @@
             <w:noProof/>
             <w:webHidden/>
           </w:rPr>
-          <w:t>15</w:t>
+          <w:t>17</w:t>
         </w:r>
         <w:r>
           <w:rPr>
@@ -779,13 +951,13 @@
           <w:sz w:val="22"/>
         </w:rPr>
       </w:pPr>
-      <w:hyperlink w:anchor="_Toc322537019" w:history="1">
+      <w:hyperlink w:anchor="_Toc322545597" w:history="1">
         <w:r>
           <w:rPr>
             <w:rStyle w:val="Hyperlink"/>
             <w:noProof/>
           </w:rPr>
-          <w:t>3.</w:t>
+          <w:t>5.</w:t>
         </w:r>
         <w:r>
           <w:rPr>
@@ -821,7 +993,7 @@
             <w:noProof/>
             <w:webHidden/>
           </w:rPr>
-          <w:instrText xml:space="preserve"> PAGEREF _Toc322537019 \h </w:instrText>
+          <w:instrText xml:space="preserve"> PAGEREF _Toc322545597 \h </w:instrText>
         </w:r>
         <w:r>
           <w:rPr>
@@ -841,7 +1013,7 @@
             <w:noProof/>
             <w:webHidden/>
           </w:rPr>
-          <w:t>17</w:t>
+          <w:t>19</w:t>
         </w:r>
         <w:r>
           <w:rPr>
@@ -865,13 +1037,13 @@
           <w:sz w:val="22"/>
         </w:rPr>
       </w:pPr>
-      <w:hyperlink w:anchor="_Toc322537020" w:history="1">
+      <w:hyperlink w:anchor="_Toc322545598" w:history="1">
         <w:r>
           <w:rPr>
             <w:rStyle w:val="Hyperlink"/>
             <w:noProof/>
           </w:rPr>
-          <w:t>4.</w:t>
+          <w:t>6.</w:t>
         </w:r>
         <w:r>
           <w:rPr>
@@ -907,7 +1079,7 @@
             <w:noProof/>
             <w:webHidden/>
           </w:rPr>
-          <w:instrText xml:space="preserve"> PAGEREF _Toc322537020 \h </w:instrText>
+          <w:instrText xml:space="preserve"> PAGEREF _Toc322545598 \h </w:instrText>
         </w:r>
         <w:r>
           <w:rPr>
@@ -927,7 +1099,7 @@
             <w:noProof/>
             <w:webHidden/>
           </w:rPr>
-          <w:t>18</w:t>
+          <w:t>20</w:t>
         </w:r>
         <w:r>
           <w:rPr>
@@ -951,13 +1123,13 @@
           <w:sz w:val="22"/>
         </w:rPr>
       </w:pPr>
-      <w:hyperlink w:anchor="_Toc322537021" w:history="1">
+      <w:hyperlink w:anchor="_Toc322545599" w:history="1">
         <w:r>
           <w:rPr>
             <w:rStyle w:val="Hyperlink"/>
             <w:noProof/>
           </w:rPr>
-          <w:t>4.1</w:t>
+          <w:t>6.1</w:t>
         </w:r>
         <w:r>
           <w:rPr>
@@ -993,7 +1165,7 @@
             <w:noProof/>
             <w:webHidden/>
           </w:rPr>
-          <w:instrText xml:space="preserve"> PAGEREF _Toc322537021 \h </w:instrText>
+          <w:instrText xml:space="preserve"> PAGEREF _Toc322545599 \h </w:instrText>
         </w:r>
         <w:r>
           <w:rPr>
@@ -1013,7 +1185,7 @@
             <w:noProof/>
             <w:webHidden/>
           </w:rPr>
-          <w:t>18</w:t>
+          <w:t>20</w:t>
         </w:r>
         <w:r>
           <w:rPr>
@@ -1037,13 +1209,13 @@
           <w:sz w:val="22"/>
         </w:rPr>
       </w:pPr>
-      <w:hyperlink w:anchor="_Toc322537022" w:history="1">
+      <w:hyperlink w:anchor="_Toc322545600" w:history="1">
         <w:r>
           <w:rPr>
             <w:rStyle w:val="Hyperlink"/>
             <w:noProof/>
           </w:rPr>
-          <w:t>4.2</w:t>
+          <w:t>6.2</w:t>
         </w:r>
         <w:r>
           <w:rPr>
@@ -1079,7 +1251,7 @@
             <w:noProof/>
             <w:webHidden/>
           </w:rPr>
-          <w:instrText xml:space="preserve"> PAGEREF _Toc322537022 \h </w:instrText>
+          <w:instrText xml:space="preserve"> PAGEREF _Toc322545600 \h </w:instrText>
         </w:r>
         <w:r>
           <w:rPr>
@@ -1099,7 +1271,7 @@
             <w:noProof/>
             <w:webHidden/>
           </w:rPr>
-          <w:t>20</w:t>
+          <w:t>22</w:t>
         </w:r>
         <w:r>
           <w:rPr>
@@ -1123,13 +1295,13 @@
           <w:sz w:val="22"/>
         </w:rPr>
       </w:pPr>
-      <w:hyperlink w:anchor="_Toc322537023" w:history="1">
+      <w:hyperlink w:anchor="_Toc322545601" w:history="1">
         <w:r>
           <w:rPr>
             <w:rStyle w:val="Hyperlink"/>
             <w:noProof/>
           </w:rPr>
-          <w:t>4.3</w:t>
+          <w:t>6.3</w:t>
         </w:r>
         <w:r>
           <w:rPr>
@@ -1165,7 +1337,7 @@
             <w:noProof/>
             <w:webHidden/>
           </w:rPr>
-          <w:instrText xml:space="preserve"> PAGEREF _Toc322537023 \h </w:instrText>
+          <w:instrText xml:space="preserve"> PAGEREF _Toc322545601 \h </w:instrText>
         </w:r>
         <w:r>
           <w:rPr>
@@ -1185,7 +1357,7 @@
             <w:noProof/>
             <w:webHidden/>
           </w:rPr>
-          <w:t>21</w:t>
+          <w:t>23</w:t>
         </w:r>
         <w:r>
           <w:rPr>
@@ -1209,13 +1381,13 @@
           <w:sz w:val="22"/>
         </w:rPr>
       </w:pPr>
-      <w:hyperlink w:anchor="_Toc322537024" w:history="1">
+      <w:hyperlink w:anchor="_Toc322545602" w:history="1">
         <w:r>
           <w:rPr>
             <w:rStyle w:val="Hyperlink"/>
             <w:noProof/>
           </w:rPr>
-          <w:t>4.4</w:t>
+          <w:t>6.4</w:t>
         </w:r>
         <w:r>
           <w:rPr>
@@ -1251,7 +1423,7 @@
             <w:noProof/>
             <w:webHidden/>
           </w:rPr>
-          <w:instrText xml:space="preserve"> PAGEREF _Toc322537024 \h </w:instrText>
+          <w:instrText xml:space="preserve"> PAGEREF _Toc322545602 \h </w:instrText>
         </w:r>
         <w:r>
           <w:rPr>
@@ -1271,7 +1443,7 @@
             <w:noProof/>
             <w:webHidden/>
           </w:rPr>
-          <w:t>22</w:t>
+          <w:t>24</w:t>
         </w:r>
         <w:r>
           <w:rPr>
@@ -1350,7 +1522,7 @@
         </w:rPr>
         <w:fldChar w:fldCharType="separate"/>
       </w:r>
-      <w:hyperlink r:id="rId10" w:anchor="_Toc322537025" w:history="1">
+      <w:hyperlink r:id="rId10" w:anchor="_Toc322545603" w:history="1">
         <w:r>
           <w:rPr>
             <w:rStyle w:val="Hyperlink"/>
@@ -1377,7 +1549,7 @@
             <w:noProof/>
             <w:webHidden/>
           </w:rPr>
-          <w:instrText xml:space="preserve"> PAGEREF _Toc322537025 \h </w:instrText>
+          <w:instrText xml:space="preserve"> PAGEREF _Toc322545603 \h </w:instrText>
         </w:r>
         <w:r>
           <w:rPr>
@@ -1397,7 +1569,7 @@
             <w:noProof/>
             <w:webHidden/>
           </w:rPr>
-          <w:t>20</w:t>
+          <w:t>22</w:t>
         </w:r>
         <w:r>
           <w:rPr>
@@ -1466,13 +1638,13 @@
         </w:rPr>
         <w:fldChar w:fldCharType="separate"/>
       </w:r>
-      <w:hyperlink w:anchor="_Toc322537026" w:history="1">
+      <w:hyperlink w:anchor="_Toc322545604" w:history="1">
         <w:r>
           <w:rPr>
             <w:rStyle w:val="Hyperlink"/>
             <w:noProof/>
           </w:rPr>
-          <w:t>Figure 1: Kinect's calibration pose</w:t>
+          <w:t>Figure 1: Kinect's “psi” calibration pose</w:t>
         </w:r>
         <w:r>
           <w:rPr>
@@ -1493,7 +1665,7 @@
             <w:noProof/>
             <w:webHidden/>
           </w:rPr>
-          <w:instrText xml:space="preserve"> PAGEREF _Toc322537026 \h </w:instrText>
+          <w:instrText xml:space="preserve"> PAGEREF _Toc322545604 \h </w:instrText>
         </w:r>
         <w:r>
           <w:rPr>
@@ -1513,7 +1685,7 @@
             <w:noProof/>
             <w:webHidden/>
           </w:rPr>
-          <w:t>3</w:t>
+          <w:t>5</w:t>
         </w:r>
         <w:r>
           <w:rPr>
@@ -1536,7 +1708,7 @@
           <w:sz w:val="22"/>
         </w:rPr>
       </w:pPr>
-      <w:hyperlink w:anchor="_Toc322537027" w:history="1">
+      <w:hyperlink w:anchor="_Toc322545605" w:history="1">
         <w:r>
           <w:rPr>
             <w:rStyle w:val="Hyperlink"/>
@@ -1563,7 +1735,7 @@
             <w:noProof/>
             <w:webHidden/>
           </w:rPr>
-          <w:instrText xml:space="preserve"> PAGEREF _Toc322537027 \h </w:instrText>
+          <w:instrText xml:space="preserve"> PAGEREF _Toc322545605 \h </w:instrText>
         </w:r>
         <w:r>
           <w:rPr>
@@ -1583,7 +1755,7 @@
             <w:noProof/>
             <w:webHidden/>
           </w:rPr>
-          <w:t>5</w:t>
+          <w:t>7</w:t>
         </w:r>
         <w:r>
           <w:rPr>
@@ -1606,13 +1778,13 @@
           <w:sz w:val="22"/>
         </w:rPr>
       </w:pPr>
-      <w:hyperlink w:anchor="_Toc322537028" w:history="1">
+      <w:hyperlink w:anchor="_Toc322545606" w:history="1">
         <w:r>
           <w:rPr>
             <w:rStyle w:val="Hyperlink"/>
             <w:noProof/>
           </w:rPr>
-          <w:t>Figure 3: Obstacle avoidance may lead to target loss due</w:t>
+          <w:t>Figure 3: Obstacle avoidance may lead to target loss due to Kinect’s limited field of view</w:t>
         </w:r>
         <w:r>
           <w:rPr>
@@ -1633,7 +1805,7 @@
             <w:noProof/>
             <w:webHidden/>
           </w:rPr>
-          <w:instrText xml:space="preserve"> PAGEREF _Toc322537028 \h </w:instrText>
+          <w:instrText xml:space="preserve"> PAGEREF _Toc322545606 \h </w:instrText>
         </w:r>
         <w:r>
           <w:rPr>
@@ -1653,7 +1825,7 @@
             <w:noProof/>
             <w:webHidden/>
           </w:rPr>
-          <w:t>7</w:t>
+          <w:t>9</w:t>
         </w:r>
         <w:r>
           <w:rPr>
@@ -1676,7 +1848,7 @@
           <w:sz w:val="22"/>
         </w:rPr>
       </w:pPr>
-      <w:hyperlink w:anchor="_Toc322537029" w:history="1">
+      <w:hyperlink w:anchor="_Toc322545607" w:history="1">
         <w:r>
           <w:rPr>
             <w:rStyle w:val="Hyperlink"/>
@@ -1703,7 +1875,7 @@
             <w:noProof/>
             <w:webHidden/>
           </w:rPr>
-          <w:instrText xml:space="preserve"> PAGEREF _Toc322537029 \h </w:instrText>
+          <w:instrText xml:space="preserve"> PAGEREF _Toc322545607 \h </w:instrText>
         </w:r>
         <w:r>
           <w:rPr>
@@ -1723,7 +1895,7 @@
             <w:noProof/>
             <w:webHidden/>
           </w:rPr>
-          <w:t>9</w:t>
+          <w:t>11</w:t>
         </w:r>
         <w:r>
           <w:rPr>
@@ -1746,7 +1918,7 @@
           <w:sz w:val="22"/>
         </w:rPr>
       </w:pPr>
-      <w:hyperlink w:anchor="_Toc322537030" w:history="1">
+      <w:hyperlink w:anchor="_Toc322545608" w:history="1">
         <w:r>
           <w:rPr>
             <w:rStyle w:val="Hyperlink"/>
@@ -1773,7 +1945,7 @@
             <w:noProof/>
             <w:webHidden/>
           </w:rPr>
-          <w:instrText xml:space="preserve"> PAGEREF _Toc322537030 \h </w:instrText>
+          <w:instrText xml:space="preserve"> PAGEREF _Toc322545608 \h </w:instrText>
         </w:r>
         <w:r>
           <w:rPr>
@@ -1793,7 +1965,7 @@
             <w:noProof/>
             <w:webHidden/>
           </w:rPr>
-          <w:t>11</w:t>
+          <w:t>13</w:t>
         </w:r>
         <w:r>
           <w:rPr>
@@ -1816,7 +1988,7 @@
           <w:sz w:val="22"/>
         </w:rPr>
       </w:pPr>
-      <w:hyperlink w:anchor="_Toc322537031" w:history="1">
+      <w:hyperlink w:anchor="_Toc322545609" w:history="1">
         <w:r>
           <w:rPr>
             <w:rStyle w:val="Hyperlink"/>
@@ -1843,7 +2015,7 @@
             <w:noProof/>
             <w:webHidden/>
           </w:rPr>
-          <w:instrText xml:space="preserve"> PAGEREF _Toc322537031 \h </w:instrText>
+          <w:instrText xml:space="preserve"> PAGEREF _Toc322545609 \h </w:instrText>
         </w:r>
         <w:r>
           <w:rPr>
@@ -1863,7 +2035,7 @@
             <w:noProof/>
             <w:webHidden/>
           </w:rPr>
-          <w:t>12</w:t>
+          <w:t>14</w:t>
         </w:r>
         <w:r>
           <w:rPr>
@@ -1886,7 +2058,7 @@
           <w:sz w:val="22"/>
         </w:rPr>
       </w:pPr>
-      <w:hyperlink w:anchor="_Toc322537032" w:history="1">
+      <w:hyperlink w:anchor="_Toc322545610" w:history="1">
         <w:r>
           <w:rPr>
             <w:rStyle w:val="Hyperlink"/>
@@ -1913,7 +2085,7 @@
             <w:noProof/>
             <w:webHidden/>
           </w:rPr>
-          <w:instrText xml:space="preserve"> PAGEREF _Toc322537032 \h </w:instrText>
+          <w:instrText xml:space="preserve"> PAGEREF _Toc322545610 \h </w:instrText>
         </w:r>
         <w:r>
           <w:rPr>
@@ -1933,7 +2105,7 @@
             <w:noProof/>
             <w:webHidden/>
           </w:rPr>
-          <w:t>13</w:t>
+          <w:t>15</w:t>
         </w:r>
         <w:r>
           <w:rPr>
@@ -1956,7 +2128,7 @@
           <w:sz w:val="22"/>
         </w:rPr>
       </w:pPr>
-      <w:hyperlink w:anchor="_Toc322537033" w:history="1">
+      <w:hyperlink w:anchor="_Toc322545611" w:history="1">
         <w:r>
           <w:rPr>
             <w:rStyle w:val="Hyperlink"/>
@@ -1983,7 +2155,7 @@
             <w:noProof/>
             <w:webHidden/>
           </w:rPr>
-          <w:instrText xml:space="preserve"> PAGEREF _Toc322537033 \h </w:instrText>
+          <w:instrText xml:space="preserve"> PAGEREF _Toc322545611 \h </w:instrText>
         </w:r>
         <w:r>
           <w:rPr>
@@ -2003,7 +2175,7 @@
             <w:noProof/>
             <w:webHidden/>
           </w:rPr>
-          <w:t>14</w:t>
+          <w:t>16</w:t>
         </w:r>
         <w:r>
           <w:rPr>
@@ -2026,7 +2198,7 @@
           <w:sz w:val="22"/>
         </w:rPr>
       </w:pPr>
-      <w:hyperlink w:anchor="_Toc322537034" w:history="1">
+      <w:hyperlink w:anchor="_Toc322545612" w:history="1">
         <w:r>
           <w:rPr>
             <w:rStyle w:val="Hyperlink"/>
@@ -2053,7 +2225,7 @@
             <w:noProof/>
             <w:webHidden/>
           </w:rPr>
-          <w:instrText xml:space="preserve"> PAGEREF _Toc322537034 \h </w:instrText>
+          <w:instrText xml:space="preserve"> PAGEREF _Toc322545612 \h </w:instrText>
         </w:r>
         <w:r>
           <w:rPr>
@@ -2073,7 +2245,7 @@
             <w:noProof/>
             <w:webHidden/>
           </w:rPr>
-          <w:t>15</w:t>
+          <w:t>17</w:t>
         </w:r>
         <w:r>
           <w:rPr>
@@ -2096,7 +2268,7 @@
           <w:sz w:val="22"/>
         </w:rPr>
       </w:pPr>
-      <w:hyperlink w:anchor="_Toc322537035" w:history="1">
+      <w:hyperlink w:anchor="_Toc322545613" w:history="1">
         <w:r>
           <w:rPr>
             <w:rStyle w:val="Hyperlink"/>
@@ -2123,7 +2295,7 @@
             <w:noProof/>
             <w:webHidden/>
           </w:rPr>
-          <w:instrText xml:space="preserve"> PAGEREF _Toc322537035 \h </w:instrText>
+          <w:instrText xml:space="preserve"> PAGEREF _Toc322545613 \h </w:instrText>
         </w:r>
         <w:r>
           <w:rPr>
@@ -2143,7 +2315,7 @@
             <w:noProof/>
             <w:webHidden/>
           </w:rPr>
-          <w:t>19</w:t>
+          <w:t>21</w:t>
         </w:r>
         <w:r>
           <w:rPr>
@@ -2172,7 +2344,6 @@
       <w:pPr>
         <w:pStyle w:val="MinorHeading"/>
       </w:pPr>
-      <w:bookmarkStart w:id="0" w:name="_Toc322537011"/>
       <w:r>
         <w:lastRenderedPageBreak/>
         <w:t>Acknowledgements</w:t>
@@ -2212,10 +2383,12 @@
       <w:pPr>
         <w:pStyle w:val="Heading1"/>
       </w:pPr>
+      <w:bookmarkStart w:id="0" w:name="_Toc322545587"/>
       <w:r>
         <w:lastRenderedPageBreak/>
         <w:t>Introduction</w:t>
       </w:r>
+      <w:bookmarkEnd w:id="0"/>
     </w:p>
     <w:p>
       <w:pPr>
@@ -2249,167 +2422,105 @@
       <w:r>
         <w:t xml:space="preserve"> </w:t>
       </w:r>
-      <w:bookmarkStart w:id="1" w:name="_GoBack"/>
+      <w:r>
+        <w:t>Although person tracking comes naturally to us as humans, it is a nontrivial job for a machine, requiring the integration of many unreliable sources of information and the creation a model of the environment from changing conditions.</w:t>
+      </w:r>
+      <w:r>
+        <w:t xml:space="preserve">  Additionally, a method must be developed to allow the robot to plan to its target under changing conditions as the target moves.</w:t>
+      </w:r>
+    </w:p>
+    <w:p>
+      <w:pPr>
+        <w:pStyle w:val="Heading1"/>
+      </w:pPr>
+      <w:bookmarkStart w:id="1" w:name="_Toc322545588"/>
+      <w:r>
+        <w:lastRenderedPageBreak/>
+        <w:t>Harlie</w:t>
+      </w:r>
       <w:bookmarkEnd w:id="1"/>
-      <w:r>
-        <w:t>Although person tracking comes naturally to us as humans, it is a nontrivial job for a machine, requiring the integration of many unreliable sources of information and the creation a model of the environment from changing conditions.</w:t>
-      </w:r>
-      <w:r>
-        <w:t xml:space="preserve">  Additionally, a method must be developed to allow the robot to plan to its target under changing conditions as the target moves.</w:t>
-      </w:r>
-    </w:p>
-    <w:p>
-      <w:pPr>
-        <w:pStyle w:val="Heading1"/>
-      </w:pPr>
-      <w:r>
-        <w:lastRenderedPageBreak/>
-        <w:t>Kinect Evaluation</w:t>
-      </w:r>
-      <w:bookmarkEnd w:id="0"/>
     </w:p>
     <w:p>
       <w:pPr>
         <w:spacing w:line="480" w:lineRule="auto"/>
         <w:ind w:firstLine="720"/>
-        <w:rPr>
-          <w:rFonts w:cs="Calibri"/>
-          <w:szCs w:val="24"/>
-        </w:rPr>
-      </w:pPr>
-      <w:r>
-        <w:rPr>
-          <w:rFonts w:cs="Calibri"/>
-          <w:szCs w:val="24"/>
-        </w:rPr>
-        <w:t>The Microsoft Kinect is a human interface device originally developed for the Xbox to facilitate natural user interaction</w:t>
-      </w:r>
-      <w:r>
-        <w:rPr>
-          <w:rFonts w:cs="Calibri"/>
-          <w:szCs w:val="24"/>
-        </w:rPr>
-        <w:t>, released in the year 2010</w:t>
-      </w:r>
-      <w:r>
-        <w:rPr>
-          <w:rFonts w:cs="Calibri"/>
-          <w:szCs w:val="24"/>
-        </w:rPr>
-        <w:t>.  The Kinect has a 640x480 RGB camera as well as a 640x480 IR camera.  An infrared projector shines a known dot pattern on the scene, and by computing disparity between the known pattern and what is observed from the IR camera, a depth value can be computed for any given pixel.</w:t>
-      </w:r>
-      <w:r>
-        <w:rPr>
-          <w:rFonts w:cs="Calibri"/>
-          <w:szCs w:val="24"/>
-        </w:rPr>
-        <w:t xml:space="preserve">  This g</w:t>
-      </w:r>
-      <w:r>
-        <w:rPr>
-          <w:rFonts w:cs="Calibri"/>
-          <w:szCs w:val="24"/>
-        </w:rPr>
-        <w:t>ives the Kinect great potential as a 3D sensing system</w:t>
-      </w:r>
-      <w:r>
-        <w:rPr>
-          <w:rFonts w:cs="Calibri"/>
-          <w:szCs w:val="24"/>
-        </w:rPr>
-        <w:t>, especially given its retail price of under $150</w:t>
-      </w:r>
-      <w:r>
-        <w:rPr>
-          <w:rFonts w:cs="Calibri"/>
-          <w:szCs w:val="24"/>
-        </w:rPr>
-        <w:t xml:space="preserve"> which is</w:t>
-      </w:r>
-      <w:r>
-        <w:rPr>
-          <w:rFonts w:cs="Calibri"/>
-          <w:szCs w:val="24"/>
-        </w:rPr>
-        <w:t xml:space="preserve"> far less than </w:t>
-      </w:r>
-      <w:r>
-        <w:rPr>
-          <w:rFonts w:cs="Calibri"/>
-          <w:szCs w:val="24"/>
-        </w:rPr>
-        <w:t>comparable</w:t>
-      </w:r>
-      <w:r>
-        <w:rPr>
-          <w:rFonts w:cs="Calibri"/>
-          <w:szCs w:val="24"/>
-        </w:rPr>
-        <w:t xml:space="preserve"> systems.</w:t>
+      </w:pPr>
+      <w:r>
+        <w:t xml:space="preserve">Harlie is a mobile robot built on an electric wheelchair base.  Harlie is equipped with </w:t>
+      </w:r>
+      <w:proofErr w:type="gramStart"/>
+      <w:r>
+        <w:t>a has</w:t>
+      </w:r>
+      <w:proofErr w:type="gramEnd"/>
+      <w:r>
+        <w:t xml:space="preserve"> a server [SPECS] and a SICK LIDAR unit used for obstac</w:t>
+      </w:r>
+      <w:r>
+        <w:t>le detection and localization.</w:t>
       </w:r>
     </w:p>
     <w:p>
       <w:pPr>
         <w:spacing w:line="480" w:lineRule="auto"/>
         <w:ind w:firstLine="720"/>
-        <w:rPr>
-          <w:rFonts w:cs="Calibri"/>
-          <w:szCs w:val="24"/>
-        </w:rPr>
-      </w:pPr>
-      <w:proofErr w:type="spellStart"/>
-      <w:r>
-        <w:rPr>
-          <w:rFonts w:cs="Calibri"/>
-          <w:szCs w:val="24"/>
-        </w:rPr>
-        <w:t>PrimeSense</w:t>
-      </w:r>
-      <w:proofErr w:type="spellEnd"/>
-      <w:r>
-        <w:rPr>
-          <w:rFonts w:cs="Calibri"/>
-          <w:szCs w:val="24"/>
-        </w:rPr>
-        <w:t xml:space="preserve">, the makers of the Kinect’s software, has released an open-source API called OpenNI (Open Natural </w:t>
-      </w:r>
-      <w:proofErr w:type="spellStart"/>
-      <w:r>
-        <w:rPr>
-          <w:rFonts w:cs="Calibri"/>
-          <w:szCs w:val="24"/>
-        </w:rPr>
-        <w:t>Interraction</w:t>
-      </w:r>
-      <w:proofErr w:type="spellEnd"/>
-      <w:r>
-        <w:rPr>
-          <w:rFonts w:cs="Calibri"/>
-          <w:szCs w:val="24"/>
-        </w:rPr>
-        <w:t xml:space="preserve">) to allow developers to tap into the Kinect’s functionality.  In addition to accessing the depth and RGB camera feeds, OpenNI introduces </w:t>
-      </w:r>
-      <w:r>
-        <w:rPr>
-          <w:rFonts w:cs="Calibri"/>
-          <w:szCs w:val="24"/>
-        </w:rPr>
-        <w:t xml:space="preserve">high-level functionality for tracking users’ skeletons through a library called </w:t>
-      </w:r>
-      <w:r>
-        <w:rPr>
-          <w:rFonts w:cs="Calibri"/>
-          <w:szCs w:val="24"/>
-        </w:rPr>
-        <w:t>NiTE</w:t>
-      </w:r>
-      <w:r>
-        <w:rPr>
-          <w:rFonts w:cs="Calibri"/>
-          <w:szCs w:val="24"/>
-        </w:rPr>
+      </w:pPr>
+      <w:r>
+        <w:t xml:space="preserve">All software was developed </w:t>
+      </w:r>
+      <w:r>
+        <w:t xml:space="preserve">for Ubuntu Linux </w:t>
+      </w:r>
+      <w:r>
+        <w:t>using the ROS (Robot Operating System) framework provided by Willow Garage.</w:t>
+      </w:r>
+      <w:r>
+        <w:t xml:space="preserve">  </w:t>
+      </w:r>
+      <w:r>
+        <w:t xml:space="preserve">Processing was split between two computers.  The main computer was Harlie’s </w:t>
+      </w:r>
+      <w:r>
+        <w:t>server, running software related to p</w:t>
+      </w:r>
+      <w:r>
+        <w:t>lanning, steering, and localization</w:t>
+      </w:r>
+      <w:r>
         <w:t>.</w:t>
       </w:r>
+      <w:r>
+        <w:t xml:space="preserve">  </w:t>
+      </w:r>
+      <w:r>
+        <w:t>Kinect and person</w:t>
+      </w:r>
+      <w:r>
+        <w:t>-</w:t>
+      </w:r>
+      <w:r>
+        <w:t>tracking software was run on a laptop connected to Harlie via Ethernet.  The laptop was a Dell Latitude E6510 laptop with a 2.67GHz Intel Core i5 CPU and 4GB of RAM.</w:t>
+      </w:r>
+    </w:p>
+    <w:p>
+      <w:pPr>
+        <w:pStyle w:val="Heading1"/>
+      </w:pPr>
+      <w:bookmarkStart w:id="2" w:name="_Toc322545589"/>
+      <w:r>
+        <w:lastRenderedPageBreak/>
+        <w:t xml:space="preserve">Evaluation of </w:t>
+      </w:r>
+      <w:r>
+        <w:t xml:space="preserve">the </w:t>
+      </w:r>
+      <w:r>
+        <w:t xml:space="preserve">Microsoft </w:t>
+      </w:r>
+      <w:r>
+        <w:t>Kinect</w:t>
+      </w:r>
+      <w:bookmarkEnd w:id="2"/>
     </w:p>
     <w:p>
       <w:pPr>
@@ -2425,21 +2536,42 @@
           <w:rFonts w:cs="Calibri"/>
           <w:szCs w:val="24"/>
         </w:rPr>
-        <w:t xml:space="preserve">With OpenNI and </w:t>
-      </w:r>
-      <w:r>
-        <w:rPr>
-          <w:rFonts w:cs="Calibri"/>
-          <w:szCs w:val="24"/>
-        </w:rPr>
-        <w:t>NiTE</w:t>
-      </w:r>
-      <w:r>
-        <w:rPr>
-          <w:rFonts w:cs="Calibri"/>
-          <w:szCs w:val="24"/>
-        </w:rPr>
-        <w:t>, the Kinect is able to seamlessly detect and track multiple human users in its field of view.  This is obviously very appealing for the application of person tracking.</w:t>
+        <w:t>The Microsoft Kinect</w:t>
+      </w:r>
+      <w:r>
+        <w:rPr>
+          <w:rFonts w:cs="Calibri"/>
+          <w:szCs w:val="24"/>
+        </w:rPr>
+        <w:t>, released in the year 2010,</w:t>
+      </w:r>
+      <w:r>
+        <w:rPr>
+          <w:rFonts w:cs="Calibri"/>
+          <w:szCs w:val="24"/>
+        </w:rPr>
+        <w:t xml:space="preserve"> is a human interface device originally developed for the Xbox to facilitate</w:t>
+      </w:r>
+      <w:r>
+        <w:rPr>
+          <w:rFonts w:cs="Calibri"/>
+          <w:szCs w:val="24"/>
+        </w:rPr>
+        <w:t xml:space="preserve"> gestural controls and</w:t>
+      </w:r>
+      <w:r>
+        <w:rPr>
+          <w:rFonts w:cs="Calibri"/>
+          <w:szCs w:val="24"/>
+        </w:rPr>
+        <w:t xml:space="preserve"> natural user interaction.  </w:t>
+      </w:r>
+      <w:r>
+        <w:rPr>
+          <w:rFonts w:cs="Calibri"/>
+          <w:szCs w:val="24"/>
+        </w:rPr>
+        <w:t>When used as a game controller, the Kinect is able to track the positions of multiple users in real time, providing the Xbox with their locations in 3D space as well as the position and orientation of their limbs.</w:t>
       </w:r>
     </w:p>
     <w:p>
@@ -2456,22 +2588,84 @@
           <w:rFonts w:cs="Calibri"/>
           <w:szCs w:val="24"/>
         </w:rPr>
-        <w:t xml:space="preserve">For this project, it is necessary to mount the Kinect on Harlie, a moving platform.  </w:t>
-      </w:r>
-      <w:r>
-        <w:rPr>
-          <w:rFonts w:cs="Calibri"/>
-          <w:szCs w:val="24"/>
-        </w:rPr>
-        <w:t xml:space="preserve">The Kinect is remarkably proficient at its intended task, although when mounted on Harlie, the Kinect is operating outside of its design parameters.  The Kinect has a limited field of view (57 degrees) which is problematic when following users through a real-world environment.  Normally, when a new user </w:t>
-      </w:r>
-      <w:r>
-        <w:rPr>
-          <w:rFonts w:cs="Calibri"/>
-          <w:szCs w:val="24"/>
-        </w:rPr>
-        <w:lastRenderedPageBreak/>
-        <w:t>enters the scene, the user must make a calibration pose before tracking can begin.  By default, the Kinect has no means of recognizing a specific user from another, relying on spatial and temporal continuity to tell users apart.  Finally, the Kinect has trouble when used from a mobile vantage point, being susceptible to bumps and sudden motions.</w:t>
+        <w:t xml:space="preserve"> </w:t>
+      </w:r>
+      <w:r>
+        <w:rPr>
+          <w:rFonts w:cs="Calibri"/>
+          <w:szCs w:val="24"/>
+        </w:rPr>
+        <w:t>The Kinect has a 640x480 RGB camera as well as a 640x480 IR camera.  An infrared projector shines a known dot pattern on the scene, and by computing disparity between the known pattern and what is observed from the IR camera, a depth value can be computed for any given pixel.</w:t>
+      </w:r>
+      <w:r>
+        <w:rPr>
+          <w:rFonts w:cs="Calibri"/>
+          <w:szCs w:val="24"/>
+        </w:rPr>
+        <w:t xml:space="preserve">  This g</w:t>
+      </w:r>
+      <w:r>
+        <w:rPr>
+          <w:rFonts w:cs="Calibri"/>
+          <w:szCs w:val="24"/>
+        </w:rPr>
+        <w:t>ives the Kinect great potential as a 3D sensing system</w:t>
+      </w:r>
+      <w:r>
+        <w:rPr>
+          <w:rFonts w:cs="Calibri"/>
+          <w:szCs w:val="24"/>
+        </w:rPr>
+        <w:t xml:space="preserve">.  Its retail </w:t>
+      </w:r>
+      <w:r>
+        <w:rPr>
+          <w:rFonts w:cs="Calibri"/>
+          <w:szCs w:val="24"/>
+        </w:rPr>
+        <w:t>price of under $150</w:t>
+      </w:r>
+      <w:r>
+        <w:rPr>
+          <w:rFonts w:cs="Calibri"/>
+          <w:szCs w:val="24"/>
+        </w:rPr>
+        <w:t xml:space="preserve"> </w:t>
+      </w:r>
+      <w:r>
+        <w:rPr>
+          <w:rFonts w:cs="Calibri"/>
+          <w:szCs w:val="24"/>
+        </w:rPr>
+        <w:t xml:space="preserve">prices it far below </w:t>
+      </w:r>
+      <w:r>
+        <w:rPr>
+          <w:rFonts w:cs="Calibri"/>
+          <w:szCs w:val="24"/>
+        </w:rPr>
+        <w:t>comparable</w:t>
+      </w:r>
+      <w:r>
+        <w:rPr>
+          <w:rFonts w:cs="Calibri"/>
+          <w:szCs w:val="24"/>
+        </w:rPr>
+        <w:t xml:space="preserve"> systems</w:t>
+      </w:r>
+      <w:r>
+        <w:rPr>
+          <w:rFonts w:cs="Calibri"/>
+          <w:szCs w:val="24"/>
+        </w:rPr>
+        <w:t xml:space="preserve"> on the market</w:t>
+      </w:r>
+      <w:r>
+        <w:rPr>
+          <w:rFonts w:cs="Calibri"/>
+          <w:szCs w:val="24"/>
+        </w:rPr>
+        <w:t>.</w:t>
       </w:r>
     </w:p>
     <w:p>
@@ -2483,6 +2677,136 @@
           <w:szCs w:val="24"/>
         </w:rPr>
       </w:pPr>
+      <w:proofErr w:type="spellStart"/>
+      <w:r>
+        <w:rPr>
+          <w:rFonts w:cs="Calibri"/>
+          <w:szCs w:val="24"/>
+        </w:rPr>
+        <w:t>PrimeSense</w:t>
+      </w:r>
+      <w:proofErr w:type="spellEnd"/>
+      <w:r>
+        <w:rPr>
+          <w:rFonts w:cs="Calibri"/>
+          <w:szCs w:val="24"/>
+        </w:rPr>
+        <w:t xml:space="preserve">, the makers of the Kinect’s software, has released an open-source API called OpenNI (Open Natural </w:t>
+      </w:r>
+      <w:proofErr w:type="spellStart"/>
+      <w:r>
+        <w:rPr>
+          <w:rFonts w:cs="Calibri"/>
+          <w:szCs w:val="24"/>
+        </w:rPr>
+        <w:t>Interraction</w:t>
+      </w:r>
+      <w:proofErr w:type="spellEnd"/>
+      <w:r>
+        <w:rPr>
+          <w:rFonts w:cs="Calibri"/>
+          <w:szCs w:val="24"/>
+        </w:rPr>
+        <w:t xml:space="preserve">) to allow developers to tap into the Kinect’s functionality.  In addition to accessing the depth and RGB camera feeds, OpenNI introduces </w:t>
+      </w:r>
+      <w:r>
+        <w:rPr>
+          <w:rFonts w:cs="Calibri"/>
+          <w:szCs w:val="24"/>
+        </w:rPr>
+        <w:t xml:space="preserve">high-level functionality for tracking users’ skeletons through a library called </w:t>
+      </w:r>
+      <w:r>
+        <w:rPr>
+          <w:rFonts w:cs="Calibri"/>
+          <w:szCs w:val="24"/>
+        </w:rPr>
+        <w:t>NiTE</w:t>
+      </w:r>
+      <w:r>
+        <w:rPr>
+          <w:rFonts w:cs="Calibri"/>
+          <w:szCs w:val="24"/>
+        </w:rPr>
+        <w:t>.</w:t>
+      </w:r>
+      <w:r>
+        <w:rPr>
+          <w:rFonts w:cs="Calibri"/>
+          <w:szCs w:val="24"/>
+        </w:rPr>
+        <w:t xml:space="preserve">  </w:t>
+      </w:r>
+      <w:r>
+        <w:rPr>
+          <w:rFonts w:cs="Calibri"/>
+          <w:szCs w:val="24"/>
+        </w:rPr>
+        <w:t xml:space="preserve">With OpenNI and </w:t>
+      </w:r>
+      <w:r>
+        <w:rPr>
+          <w:rFonts w:cs="Calibri"/>
+          <w:szCs w:val="24"/>
+        </w:rPr>
+        <w:t>NiTE</w:t>
+      </w:r>
+      <w:r>
+        <w:rPr>
+          <w:rFonts w:cs="Calibri"/>
+          <w:szCs w:val="24"/>
+        </w:rPr>
+        <w:t>, the Kinect is able to seamlessly detect and track multiple human users in its field of view.  This is obviously very appealing for the application of person tracking.</w:t>
+      </w:r>
+    </w:p>
+    <w:p>
+      <w:pPr>
+        <w:spacing w:line="480" w:lineRule="auto"/>
+        <w:ind w:firstLine="720"/>
+        <w:rPr>
+          <w:rFonts w:cs="Calibri"/>
+          <w:szCs w:val="24"/>
+        </w:rPr>
+      </w:pPr>
+      <w:r>
+        <w:rPr>
+          <w:rFonts w:cs="Calibri"/>
+          <w:szCs w:val="24"/>
+        </w:rPr>
+        <w:t>For this project, it wa</w:t>
+      </w:r>
+      <w:r>
+        <w:rPr>
+          <w:rFonts w:cs="Calibri"/>
+          <w:szCs w:val="24"/>
+        </w:rPr>
+        <w:t xml:space="preserve">s necessary to mount the Kinect on Harlie, a moving platform.  </w:t>
+      </w:r>
+      <w:r>
+        <w:rPr>
+          <w:rFonts w:cs="Calibri"/>
+          <w:szCs w:val="24"/>
+        </w:rPr>
+        <w:t xml:space="preserve">The Kinect is remarkably proficient at its intended task, although when mounted on Harlie, the Kinect is operating outside of its design parameters.  The </w:t>
+      </w:r>
+      <w:r>
+        <w:rPr>
+          <w:rFonts w:cs="Calibri"/>
+          <w:szCs w:val="24"/>
+        </w:rPr>
+        <w:lastRenderedPageBreak/>
+        <w:t>Kinect has a limited field of view (57 degrees) which is problematic when following users through a real-world environment.  Normally, when a new user enters the scene, the user must make a calibration pose before tracking can begin.  By default, the Kinect has no means of recognizing a specific user from another, relying on spatial and temporal continuity to tell users apart.  Finally, the Kinect has trouble when used from a mobile vantage point, being susceptible to bumps and sudden motions.</w:t>
+      </w:r>
+    </w:p>
+    <w:p>
+      <w:pPr>
+        <w:spacing w:line="480" w:lineRule="auto"/>
+        <w:ind w:firstLine="720"/>
+        <w:rPr>
+          <w:rFonts w:cs="Calibri"/>
+          <w:szCs w:val="24"/>
+        </w:rPr>
+      </w:pPr>
       <w:r>
         <w:rPr>
           <w:rFonts w:cs="Calibri"/>
@@ -2530,18 +2854,27 @@
           <w:rFonts w:cs="Calibri"/>
           <w:szCs w:val="24"/>
         </w:rPr>
-        <w:t xml:space="preserve"> the Kinect, largely due to the closed-source nature of NiTE.</w:t>
+        <w:t xml:space="preserve"> the Kinect</w:t>
+      </w:r>
+      <w:bookmarkStart w:id="3" w:name="_GoBack"/>
+      <w:bookmarkEnd w:id="3"/>
+      <w:r>
+        <w:rPr>
+          <w:rFonts w:cs="Calibri"/>
+          <w:szCs w:val="24"/>
+        </w:rPr>
+        <w:t xml:space="preserve"> largely due to the closed-source nature of NiTE.</w:t>
       </w:r>
     </w:p>
     <w:p>
       <w:pPr>
         <w:pStyle w:val="Heading2"/>
       </w:pPr>
-      <w:bookmarkStart w:id="2" w:name="_Toc322537012"/>
+      <w:bookmarkStart w:id="4" w:name="_Toc322545590"/>
       <w:r>
         <w:t>Calibration</w:t>
       </w:r>
-      <w:bookmarkEnd w:id="2"/>
+      <w:bookmarkEnd w:id="4"/>
     </w:p>
     <w:p>
       <w:pPr>
@@ -2687,7 +3020,7 @@
       <w:pPr>
         <w:pStyle w:val="Caption1"/>
       </w:pPr>
-      <w:bookmarkStart w:id="3" w:name="_Toc322537026"/>
+      <w:bookmarkStart w:id="5" w:name="_Toc322545604"/>
       <w:r>
         <w:t xml:space="preserve">Figure </w:t>
       </w:r>
@@ -2711,7 +3044,7 @@
       <w:r>
         <w:t>calibration pose</w:t>
       </w:r>
-      <w:bookmarkEnd w:id="3"/>
+      <w:bookmarkEnd w:id="5"/>
     </w:p>
     <w:p>
       <w:pPr>
@@ -2975,7 +3308,7 @@
       <w:pPr>
         <w:pStyle w:val="Caption1"/>
       </w:pPr>
-      <w:bookmarkStart w:id="4" w:name="_Toc322537027"/>
+      <w:bookmarkStart w:id="6" w:name="_Toc322545605"/>
       <w:r>
         <w:t xml:space="preserve">Figure </w:t>
       </w:r>
@@ -2993,7 +3326,7 @@
       <w:r>
         <w:t xml:space="preserve"> Difficulties arise in tracking a user in contact with a chair</w:t>
       </w:r>
-      <w:bookmarkEnd w:id="4"/>
+      <w:bookmarkEnd w:id="6"/>
     </w:p>
     <w:p>
       <w:pPr>
@@ -3004,7 +3337,7 @@
       <w:pPr>
         <w:pStyle w:val="Heading2"/>
       </w:pPr>
-      <w:bookmarkStart w:id="5" w:name="_Toc322537013"/>
+      <w:bookmarkStart w:id="7" w:name="_Toc322545591"/>
       <w:r>
         <w:t>D</w:t>
       </w:r>
@@ -3019,7 +3352,7 @@
       <w:r>
         <w:t xml:space="preserve"> Users</w:t>
       </w:r>
-      <w:bookmarkEnd w:id="5"/>
+      <w:bookmarkEnd w:id="7"/>
     </w:p>
     <w:p>
       <w:pPr>
@@ -3059,14 +3392,14 @@
       <w:pPr>
         <w:pStyle w:val="Heading2"/>
       </w:pPr>
-      <w:bookmarkStart w:id="6" w:name="_Toc322537014"/>
+      <w:bookmarkStart w:id="8" w:name="_Toc322545592"/>
       <w:r>
         <w:t>L</w:t>
       </w:r>
       <w:r>
         <w:t>imited Field of View</w:t>
       </w:r>
-      <w:bookmarkEnd w:id="6"/>
+      <w:bookmarkEnd w:id="8"/>
     </w:p>
     <w:p>
       <w:pPr>
@@ -3154,7 +3487,7 @@
       <w:pPr>
         <w:pStyle w:val="Caption1"/>
       </w:pPr>
-      <w:bookmarkStart w:id="7" w:name="_Toc322537028"/>
+      <w:bookmarkStart w:id="9" w:name="_Toc322545606"/>
       <w:r>
         <w:t xml:space="preserve">Figure </w:t>
       </w:r>
@@ -3175,13 +3508,13 @@
       <w:r>
         <w:t xml:space="preserve"> due</w:t>
       </w:r>
-      <w:bookmarkEnd w:id="7"/>
       <w:r>
         <w:t xml:space="preserve"> </w:t>
       </w:r>
       <w:r>
         <w:t>to Kinect’s limited field of view</w:t>
       </w:r>
+      <w:bookmarkEnd w:id="9"/>
     </w:p>
     <w:p>
       <w:pPr>
@@ -3206,14 +3539,14 @@
       <w:pPr>
         <w:pStyle w:val="Heading2"/>
       </w:pPr>
-      <w:bookmarkStart w:id="8" w:name="_Toc322537015"/>
+      <w:bookmarkStart w:id="10" w:name="_Toc322545593"/>
       <w:r>
         <w:t>M</w:t>
       </w:r>
       <w:r>
         <w:t>oving Base Problem</w:t>
       </w:r>
-      <w:bookmarkEnd w:id="8"/>
+      <w:bookmarkEnd w:id="10"/>
     </w:p>
     <w:p>
       <w:pPr>
@@ -3455,8 +3788,8 @@
       <w:pPr>
         <w:pStyle w:val="Caption1"/>
       </w:pPr>
-      <w:bookmarkStart w:id="9" w:name="_Ref322513446"/>
-      <w:bookmarkStart w:id="10" w:name="_Toc322537029"/>
+      <w:bookmarkStart w:id="11" w:name="_Ref322513446"/>
+      <w:bookmarkStart w:id="12" w:name="_Toc322545607"/>
       <w:r>
         <w:t xml:space="preserve">Figure </w:t>
       </w:r>
@@ -3468,11 +3801,11 @@
           <w:t>4</w:t>
         </w:r>
       </w:fldSimple>
-      <w:bookmarkEnd w:id="9"/>
+      <w:bookmarkEnd w:id="11"/>
       <w:r>
         <w:t>: Tracking performance of Kinect under motion</w:t>
       </w:r>
-      <w:bookmarkEnd w:id="10"/>
+      <w:bookmarkEnd w:id="12"/>
     </w:p>
     <w:p>
       <w:pPr>
@@ -3614,12 +3947,12 @@
       <w:pPr>
         <w:pStyle w:val="Heading1"/>
       </w:pPr>
-      <w:bookmarkStart w:id="11" w:name="_Toc322537016"/>
+      <w:bookmarkStart w:id="13" w:name="_Toc322545594"/>
       <w:r>
         <w:lastRenderedPageBreak/>
         <w:t>Pan Mount</w:t>
       </w:r>
-      <w:bookmarkEnd w:id="11"/>
+      <w:bookmarkEnd w:id="13"/>
     </w:p>
     <w:p>
       <w:pPr>
@@ -4014,8 +4347,8 @@
           <w:szCs w:val="24"/>
         </w:rPr>
       </w:pPr>
-      <w:bookmarkStart w:id="12" w:name="_Ref322513798"/>
-      <w:bookmarkStart w:id="13" w:name="_Toc322537030"/>
+      <w:bookmarkStart w:id="14" w:name="_Ref322513798"/>
+      <w:bookmarkStart w:id="15" w:name="_Toc322545608"/>
       <w:r>
         <w:t xml:space="preserve">Figure </w:t>
       </w:r>
@@ -4027,7 +4360,7 @@
           <w:t>5</w:t>
         </w:r>
       </w:fldSimple>
-      <w:bookmarkEnd w:id="12"/>
+      <w:bookmarkEnd w:id="14"/>
       <w:r>
         <w:t xml:space="preserve">: DP155 Base Pan (left), </w:t>
       </w:r>
@@ -4037,7 +4370,7 @@
       <w:r>
         <w:t xml:space="preserve"> Phidgets 1066_0 Servo Controller (right)</w:t>
       </w:r>
-      <w:bookmarkEnd w:id="13"/>
+      <w:bookmarkEnd w:id="15"/>
     </w:p>
     <w:p>
       <w:pPr>
@@ -4267,7 +4600,7 @@
       <w:pPr>
         <w:pStyle w:val="Caption1"/>
       </w:pPr>
-      <w:bookmarkStart w:id="14" w:name="_Toc322537031"/>
+      <w:bookmarkStart w:id="16" w:name="_Toc322545609"/>
       <w:r>
         <w:t xml:space="preserve">Figure </w:t>
       </w:r>
@@ -4285,7 +4618,7 @@
       <w:r>
         <w:t xml:space="preserve"> for position and velocity</w:t>
       </w:r>
-      <w:bookmarkEnd w:id="14"/>
+      <w:bookmarkEnd w:id="16"/>
     </w:p>
     <w:p>
       <w:pPr>
@@ -4423,11 +4756,11 @@
       <w:pPr>
         <w:pStyle w:val="Heading2"/>
       </w:pPr>
-      <w:bookmarkStart w:id="15" w:name="_Toc322537017"/>
+      <w:bookmarkStart w:id="17" w:name="_Toc322545595"/>
       <w:r>
         <w:t>Performance</w:t>
       </w:r>
-      <w:bookmarkEnd w:id="15"/>
+      <w:bookmarkEnd w:id="17"/>
     </w:p>
     <w:p>
       <w:pPr>
@@ -4566,7 +4899,7 @@
       <w:pPr>
         <w:pStyle w:val="Caption1"/>
       </w:pPr>
-      <w:bookmarkStart w:id="16" w:name="_Toc322537032"/>
+      <w:bookmarkStart w:id="18" w:name="_Toc322545610"/>
       <w:r>
         <w:t xml:space="preserve">Figure </w:t>
       </w:r>
@@ -4584,7 +4917,7 @@
       <w:r>
         <w:t>mount</w:t>
       </w:r>
-      <w:bookmarkEnd w:id="16"/>
+      <w:bookmarkEnd w:id="18"/>
     </w:p>
     <w:p>
       <w:pPr>
@@ -4782,8 +5115,8 @@
           <w:szCs w:val="24"/>
         </w:rPr>
       </w:pPr>
-      <w:bookmarkStart w:id="17" w:name="_Ref322019798"/>
-      <w:bookmarkStart w:id="18" w:name="_Toc322537033"/>
+      <w:bookmarkStart w:id="19" w:name="_Ref322019798"/>
+      <w:bookmarkStart w:id="20" w:name="_Toc322545611"/>
       <w:r>
         <w:t xml:space="preserve">Figure </w:t>
       </w:r>
@@ -4795,11 +5128,11 @@
           <w:t>8</w:t>
         </w:r>
       </w:fldSimple>
-      <w:bookmarkEnd w:id="17"/>
+      <w:bookmarkEnd w:id="19"/>
       <w:r>
         <w:t>: Performance of pan mount in detecting a stationary face</w:t>
       </w:r>
-      <w:bookmarkEnd w:id="18"/>
+      <w:bookmarkEnd w:id="20"/>
     </w:p>
     <w:p>
       <w:pPr>
@@ -5046,8 +5379,8 @@
           <w:szCs w:val="24"/>
         </w:rPr>
       </w:pPr>
-      <w:bookmarkStart w:id="19" w:name="_Ref322511744"/>
-      <w:bookmarkStart w:id="20" w:name="_Toc322537034"/>
+      <w:bookmarkStart w:id="21" w:name="_Ref322511744"/>
+      <w:bookmarkStart w:id="22" w:name="_Toc322545612"/>
       <w:r>
         <w:t xml:space="preserve">Figure </w:t>
       </w:r>
@@ -5059,11 +5392,11 @@
           <w:t>9</w:t>
         </w:r>
       </w:fldSimple>
-      <w:bookmarkEnd w:id="19"/>
+      <w:bookmarkEnd w:id="21"/>
       <w:r>
         <w:t>: Tracking performance of Kinect with pan compensation</w:t>
       </w:r>
-      <w:bookmarkEnd w:id="20"/>
+      <w:bookmarkEnd w:id="22"/>
     </w:p>
     <w:p>
       <w:pPr>
@@ -5078,11 +5411,11 @@
       <w:pPr>
         <w:pStyle w:val="Heading2"/>
       </w:pPr>
-      <w:bookmarkStart w:id="21" w:name="_Toc322537018"/>
+      <w:bookmarkStart w:id="23" w:name="_Toc322545596"/>
       <w:r>
         <w:t>Summary</w:t>
       </w:r>
-      <w:bookmarkEnd w:id="21"/>
+      <w:bookmarkEnd w:id="23"/>
     </w:p>
     <w:p>
       <w:pPr>
@@ -5120,12 +5453,12 @@
       <w:pPr>
         <w:pStyle w:val="Heading1"/>
       </w:pPr>
-      <w:bookmarkStart w:id="22" w:name="_Toc322537019"/>
+      <w:bookmarkStart w:id="24" w:name="_Toc322545597"/>
       <w:r>
         <w:lastRenderedPageBreak/>
         <w:t>Person Tracking</w:t>
       </w:r>
-      <w:bookmarkEnd w:id="22"/>
+      <w:bookmarkEnd w:id="24"/>
     </w:p>
     <w:p>
       <w:pPr>
@@ -5272,12 +5605,12 @@
       <w:pPr>
         <w:pStyle w:val="Heading1"/>
       </w:pPr>
-      <w:bookmarkStart w:id="23" w:name="_Toc322537020"/>
+      <w:bookmarkStart w:id="25" w:name="_Toc322545598"/>
       <w:r>
         <w:lastRenderedPageBreak/>
         <w:t>Planning</w:t>
       </w:r>
-      <w:bookmarkEnd w:id="23"/>
+      <w:bookmarkEnd w:id="25"/>
     </w:p>
     <w:p>
       <w:pPr>
@@ -5298,11 +5631,11 @@
       <w:pPr>
         <w:pStyle w:val="Heading2"/>
       </w:pPr>
-      <w:bookmarkStart w:id="24" w:name="_Toc322537021"/>
+      <w:bookmarkStart w:id="26" w:name="_Toc322545599"/>
       <w:r>
         <w:t>Point-point planner</w:t>
       </w:r>
-      <w:bookmarkEnd w:id="24"/>
+      <w:bookmarkEnd w:id="26"/>
     </w:p>
     <w:p>
       <w:pPr>
@@ -5466,8 +5799,8 @@
       <w:pPr>
         <w:pStyle w:val="Caption1"/>
       </w:pPr>
-      <w:bookmarkStart w:id="25" w:name="_Ref322520674"/>
-      <w:bookmarkStart w:id="26" w:name="_Toc322537035"/>
+      <w:bookmarkStart w:id="27" w:name="_Ref322520674"/>
+      <w:bookmarkStart w:id="28" w:name="_Toc322545613"/>
       <w:r>
         <w:t xml:space="preserve">Figure </w:t>
       </w:r>
@@ -5479,11 +5812,11 @@
           <w:t>10</w:t>
         </w:r>
       </w:fldSimple>
-      <w:bookmarkEnd w:id="25"/>
+      <w:bookmarkEnd w:id="27"/>
       <w:r>
         <w:t>: Harlie's motion primitives</w:t>
       </w:r>
-      <w:bookmarkEnd w:id="26"/>
+      <w:bookmarkEnd w:id="28"/>
     </w:p>
     <w:p>
       <w:pPr>
@@ -5544,11 +5877,11 @@
       <w:pPr>
         <w:pStyle w:val="Heading2"/>
       </w:pPr>
-      <w:bookmarkStart w:id="27" w:name="_Toc322537022"/>
+      <w:bookmarkStart w:id="29" w:name="_Toc322545600"/>
       <w:r>
         <w:t>Overall planning</w:t>
       </w:r>
-      <w:bookmarkEnd w:id="27"/>
+      <w:bookmarkEnd w:id="29"/>
     </w:p>
     <w:p>
       <w:pPr>
@@ -5638,7 +5971,7 @@
                                 <w:sz w:val="24"/>
                               </w:rPr>
                             </w:pPr>
-                            <w:bookmarkStart w:id="28" w:name="_Toc322537025"/>
+                            <w:bookmarkStart w:id="30" w:name="_Toc322545603"/>
                             <w:r>
                               <w:t xml:space="preserve">Table </w:t>
                             </w:r>
@@ -5653,7 +5986,7 @@
                             <w:r>
                               <w:t>: Conditions for Replanning</w:t>
                             </w:r>
-                            <w:bookmarkEnd w:id="28"/>
+                            <w:bookmarkEnd w:id="30"/>
                           </w:p>
                         </w:txbxContent>
                       </wps:txbx>
@@ -5686,7 +6019,7 @@
                           <w:sz w:val="24"/>
                         </w:rPr>
                       </w:pPr>
-                      <w:bookmarkStart w:id="29" w:name="_Toc322537025"/>
+                      <w:bookmarkStart w:id="31" w:name="_Toc322545603"/>
                       <w:r>
                         <w:t xml:space="preserve">Table </w:t>
                       </w:r>
@@ -5701,7 +6034,7 @@
                       <w:r>
                         <w:t>: Conditions for Replanning</w:t>
                       </w:r>
-                      <w:bookmarkEnd w:id="29"/>
+                      <w:bookmarkEnd w:id="31"/>
                     </w:p>
                   </w:txbxContent>
                 </v:textbox>
@@ -6083,7 +6416,7 @@
       <w:pPr>
         <w:pStyle w:val="Heading2"/>
       </w:pPr>
-      <w:bookmarkStart w:id="30" w:name="_Toc322537023"/>
+      <w:bookmarkStart w:id="32" w:name="_Toc322545601"/>
       <w:r>
         <w:t xml:space="preserve">Goal </w:t>
       </w:r>
@@ -6093,7 +6426,7 @@
       <w:r>
         <w:t>eneration</w:t>
       </w:r>
-      <w:bookmarkEnd w:id="30"/>
+      <w:bookmarkEnd w:id="32"/>
     </w:p>
     <w:p>
       <w:pPr>
@@ -6163,11 +6496,11 @@
       <w:pPr>
         <w:pStyle w:val="Heading2"/>
       </w:pPr>
-      <w:bookmarkStart w:id="31" w:name="_Toc322537024"/>
+      <w:bookmarkStart w:id="33" w:name="_Toc322545602"/>
       <w:r>
         <w:t>Future Work</w:t>
       </w:r>
-      <w:bookmarkEnd w:id="31"/>
+      <w:bookmarkEnd w:id="33"/>
     </w:p>
     <w:p>
       <w:pPr>
@@ -6250,7 +6583,7 @@
           <w:rPr>
             <w:noProof/>
           </w:rPr>
-          <w:t>1</w:t>
+          <w:t>4</w:t>
         </w:r>
         <w:r>
           <w:rPr>

--- a/Document/Bill_Kulp_Thesis_2012_04_18.docx
+++ b/Document/Bill_Kulp_Thesis_2012_04_18.docx
@@ -2854,27 +2854,18 @@
           <w:rFonts w:cs="Calibri"/>
           <w:szCs w:val="24"/>
         </w:rPr>
-        <w:t xml:space="preserve"> the Kinect</w:t>
-      </w:r>
-      <w:bookmarkStart w:id="3" w:name="_GoBack"/>
+        <w:t xml:space="preserve"> the Kinect largely due to the closed-source nature of NiTE.</w:t>
+      </w:r>
+    </w:p>
+    <w:p>
+      <w:pPr>
+        <w:pStyle w:val="Heading2"/>
+      </w:pPr>
+      <w:bookmarkStart w:id="3" w:name="_Toc322545590"/>
+      <w:r>
+        <w:t>Calibration</w:t>
+      </w:r>
       <w:bookmarkEnd w:id="3"/>
-      <w:r>
-        <w:rPr>
-          <w:rFonts w:cs="Calibri"/>
-          <w:szCs w:val="24"/>
-        </w:rPr>
-        <w:t xml:space="preserve"> largely due to the closed-source nature of NiTE.</w:t>
-      </w:r>
-    </w:p>
-    <w:p>
-      <w:pPr>
-        <w:pStyle w:val="Heading2"/>
-      </w:pPr>
-      <w:bookmarkStart w:id="4" w:name="_Toc322545590"/>
-      <w:r>
-        <w:t>Calibration</w:t>
-      </w:r>
-      <w:bookmarkEnd w:id="4"/>
     </w:p>
     <w:p>
       <w:pPr>
@@ -2971,8 +2962,8 @@
         <w:lastRenderedPageBreak/>
         <w:drawing>
           <wp:inline distT="0" distB="0" distL="0" distR="0" wp14:anchorId="329218D6" wp14:editId="29CFA3E2">
-            <wp:extent cx="4028800" cy="2892056"/>
-            <wp:effectExtent l="0" t="0" r="0" b="3810"/>
+            <wp:extent cx="5169306" cy="3710763"/>
+            <wp:effectExtent l="0" t="0" r="0" b="4445"/>
             <wp:docPr id="1" name="Picture" descr="A description..."/>
             <wp:cNvGraphicFramePr>
               <a:graphicFrameLocks xmlns:a="http://schemas.openxmlformats.org/drawingml/2006/main" noChangeAspect="1"/>
@@ -2994,7 +2985,7 @@
                   <pic:spPr bwMode="auto">
                     <a:xfrm>
                       <a:off x="0" y="0"/>
-                      <a:ext cx="4027170" cy="2890886"/>
+                      <a:ext cx="5167215" cy="3709262"/>
                     </a:xfrm>
                     <a:prstGeom prst="rect">
                       <a:avLst/>
@@ -3019,8 +3010,9 @@
     <w:p>
       <w:pPr>
         <w:pStyle w:val="Caption1"/>
-      </w:pPr>
-      <w:bookmarkStart w:id="5" w:name="_Toc322545604"/>
+        <w:spacing w:line="480" w:lineRule="auto"/>
+      </w:pPr>
+      <w:bookmarkStart w:id="4" w:name="_Toc322545604"/>
       <w:r>
         <w:t xml:space="preserve">Figure </w:t>
       </w:r>
@@ -3036,7 +3028,13 @@
         <w:t xml:space="preserve">: </w:t>
       </w:r>
       <w:r>
-        <w:t xml:space="preserve">Kinect's </w:t>
+        <w:t>Kinect's</w:t>
+      </w:r>
+      <w:r>
+        <w:t xml:space="preserve"> distinctive</w:t>
+      </w:r>
+      <w:r>
+        <w:t xml:space="preserve"> </w:t>
       </w:r>
       <w:r>
         <w:t xml:space="preserve">“psi” </w:t>
@@ -3044,17 +3042,132 @@
       <w:r>
         <w:t>calibration pose</w:t>
       </w:r>
-      <w:bookmarkEnd w:id="5"/>
+      <w:bookmarkEnd w:id="4"/>
     </w:p>
     <w:p>
       <w:pPr>
         <w:spacing w:line="480" w:lineRule="auto"/>
         <w:ind w:firstLine="720"/>
-        <w:rPr>
-          <w:rFonts w:cs="Calibri"/>
-          <w:szCs w:val="24"/>
-        </w:rPr>
-      </w:pPr>
+      </w:pPr>
+      <w:r>
+        <w:rPr>
+          <w:rFonts w:cs="Calibri"/>
+          <w:szCs w:val="24"/>
+        </w:rPr>
+        <w:t>With</w:t>
+      </w:r>
+      <w:r>
+        <w:rPr>
+          <w:rFonts w:cs="Calibri"/>
+          <w:szCs w:val="24"/>
+        </w:rPr>
+        <w:t xml:space="preserve"> the Kinect is on a moving base, occasionally the target will be lost due to relative motion or jolts</w:t>
+      </w:r>
+      <w:r>
+        <w:rPr>
+          <w:rFonts w:cs="Calibri"/>
+          <w:szCs w:val="24"/>
+        </w:rPr>
+        <w:t>,</w:t>
+      </w:r>
+      <w:r>
+        <w:rPr>
+          <w:rFonts w:cs="Calibri"/>
+          <w:szCs w:val="24"/>
+        </w:rPr>
+        <w:t xml:space="preserve"> as discussed later.  Upon target reacquisition, </w:t>
+      </w:r>
+      <w:r>
+        <w:rPr>
+          <w:rFonts w:cs="Calibri"/>
+          <w:szCs w:val="24"/>
+        </w:rPr>
+        <w:t>frequently the soft</w:t>
+      </w:r>
+      <w:r>
+        <w:rPr>
+          <w:rFonts w:cs="Calibri"/>
+          <w:szCs w:val="24"/>
+        </w:rPr>
+        <w:t>ware will not remember the user</w:t>
+      </w:r>
+      <w:r>
+        <w:rPr>
+          <w:rFonts w:cs="Calibri"/>
+          <w:szCs w:val="24"/>
+        </w:rPr>
+        <w:t xml:space="preserve"> and will require </w:t>
+      </w:r>
+      <w:r>
+        <w:rPr>
+          <w:rFonts w:cs="Calibri"/>
+          <w:szCs w:val="24"/>
+        </w:rPr>
+        <w:t>reca</w:t>
+      </w:r>
+      <w:r>
+        <w:rPr>
+          <w:rFonts w:cs="Calibri"/>
+          <w:szCs w:val="24"/>
+        </w:rPr>
+        <w:t>libration</w:t>
+      </w:r>
+      <w:r>
+        <w:rPr>
+          <w:rFonts w:cs="Calibri"/>
+          <w:szCs w:val="24"/>
+        </w:rPr>
+        <w:t xml:space="preserve">.  Recalibration would require both Harlie and the target to come to a halt, which is </w:t>
+      </w:r>
+      <w:r>
+        <w:rPr>
+          <w:rFonts w:cs="Calibri"/>
+          <w:szCs w:val="24"/>
+        </w:rPr>
+        <w:t>onerous</w:t>
+      </w:r>
+      <w:r>
+        <w:rPr>
+          <w:rFonts w:cs="Calibri"/>
+          <w:szCs w:val="24"/>
+        </w:rPr>
+        <w:t xml:space="preserve"> given the goal of smoothly following the target.  Luckily, through somewhat of a hack, OpenNI can be instructed to save the calibra</w:t>
+      </w:r>
+      <w:r>
+        <w:rPr>
+          <w:rFonts w:cs="Calibri"/>
+          <w:szCs w:val="24"/>
+        </w:rPr>
+        <w:t>tion of the first detected user</w:t>
+      </w:r>
+      <w:r>
+        <w:rPr>
+          <w:rFonts w:cs="Calibri"/>
+          <w:szCs w:val="24"/>
+        </w:rPr>
+        <w:t xml:space="preserve"> and </w:t>
+      </w:r>
+      <w:r>
+        <w:rPr>
+          <w:rFonts w:cs="Calibri"/>
+          <w:szCs w:val="24"/>
+        </w:rPr>
+        <w:t>to apply that saved calibration to</w:t>
+      </w:r>
+      <w:r>
+        <w:rPr>
+          <w:rFonts w:cs="Calibri"/>
+          <w:szCs w:val="24"/>
+        </w:rPr>
+        <w:t xml:space="preserve"> all subsequent users</w:t>
+      </w:r>
+      <w:r>
+        <w:rPr>
+          <w:rFonts w:cs="Calibri"/>
+          <w:szCs w:val="24"/>
+        </w:rPr>
+        <w:t>.</w:t>
+      </w:r>
     </w:p>
     <w:p>
       <w:pPr>
@@ -3066,82 +3179,6 @@
           <w:rFonts w:cs="Calibri"/>
           <w:szCs w:val="24"/>
         </w:rPr>
-        <w:t xml:space="preserve">When the Kinect is on a moving base, occasionally the target will be lost due to relative motion or jolts as discussed later.  Upon target reacquisition, </w:t>
-      </w:r>
-      <w:r>
-        <w:rPr>
-          <w:rFonts w:cs="Calibri"/>
-          <w:szCs w:val="24"/>
-        </w:rPr>
-        <w:t xml:space="preserve">frequently the software will not remember the user, and will require </w:t>
-      </w:r>
-      <w:r>
-        <w:rPr>
-          <w:rFonts w:cs="Calibri"/>
-          <w:szCs w:val="24"/>
-        </w:rPr>
-        <w:t>reca</w:t>
-      </w:r>
-      <w:r>
-        <w:rPr>
-          <w:rFonts w:cs="Calibri"/>
-          <w:szCs w:val="24"/>
-        </w:rPr>
-        <w:t>libration</w:t>
-      </w:r>
-      <w:r>
-        <w:rPr>
-          <w:rFonts w:cs="Calibri"/>
-          <w:szCs w:val="24"/>
-        </w:rPr>
-        <w:t xml:space="preserve">.  Recalibration would require both Harlie and the target to come to a halt, which is </w:t>
-      </w:r>
-      <w:r>
-        <w:rPr>
-          <w:rFonts w:cs="Calibri"/>
-          <w:szCs w:val="24"/>
-        </w:rPr>
-        <w:t>onerous</w:t>
-      </w:r>
-      <w:r>
-        <w:rPr>
-          <w:rFonts w:cs="Calibri"/>
-          <w:szCs w:val="24"/>
-        </w:rPr>
-        <w:t xml:space="preserve"> given the goal of smoothly following the target.  Luckily, through somewhat of a hack, OpenNI can be instructed to save the calibration of the first detected user, and </w:t>
-      </w:r>
-      <w:r>
-        <w:rPr>
-          <w:rFonts w:cs="Calibri"/>
-          <w:szCs w:val="24"/>
-        </w:rPr>
-        <w:t>to apply that saved calibration to</w:t>
-      </w:r>
-      <w:r>
-        <w:rPr>
-          <w:rFonts w:cs="Calibri"/>
-          <w:szCs w:val="24"/>
-        </w:rPr>
-        <w:t xml:space="preserve"> all subsequent users</w:t>
-      </w:r>
-      <w:r>
-        <w:rPr>
-          <w:rFonts w:cs="Calibri"/>
-          <w:szCs w:val="24"/>
-        </w:rPr>
-        <w:t>.</w:t>
-      </w:r>
-    </w:p>
-    <w:p>
-      <w:pPr>
-        <w:spacing w:line="480" w:lineRule="auto"/>
-        <w:ind w:firstLine="720"/>
-      </w:pPr>
-      <w:r>
-        <w:rPr>
-          <w:rFonts w:cs="Calibri"/>
-          <w:szCs w:val="24"/>
-        </w:rPr>
         <w:t>Skipping the calibration step comes at a cost.  The distinctive</w:t>
       </w:r>
       <w:r>
@@ -3156,7 +3193,29 @@
           <w:rFonts w:cs="Calibri"/>
           <w:szCs w:val="24"/>
         </w:rPr>
-        <w:t xml:space="preserve"> pose required for calibration reduces the possibility of the robot following the wrong user, because it is highly unlikely that a bystander would make the pose.  Without the calibration step, Harlie no longer has an easy way of telling which user to track.  Furthermore, when on a moving base, the Kinect tends to classify </w:t>
+        <w:t xml:space="preserve"> pose required for calibration reduces the possibility of the robot following the wrong user, because it is highly unlikely</w:t>
+      </w:r>
+      <w:r>
+        <w:rPr>
+          <w:rFonts w:cs="Calibri"/>
+          <w:szCs w:val="24"/>
+        </w:rPr>
+        <w:t xml:space="preserve"> that a bystander would make that</w:t>
+      </w:r>
+      <w:r>
+        <w:rPr>
+          <w:rFonts w:cs="Calibri"/>
+          <w:szCs w:val="24"/>
+        </w:rPr>
+        <w:t xml:space="preserve"> pose.  Without the calibration step, Harlie no longer has an easy way of telling which </w:t>
+      </w:r>
+      <w:r>
+        <w:rPr>
+          <w:rFonts w:cs="Calibri"/>
+          <w:szCs w:val="24"/>
+        </w:rPr>
+        <w:lastRenderedPageBreak/>
+        <w:t xml:space="preserve">user to track.  Furthermore, when on a moving base, the Kinect tends to classify </w:t>
       </w:r>
       <w:r>
         <w:rPr>
@@ -3184,15 +3243,7 @@
           <w:rFonts w:cs="Calibri"/>
           <w:szCs w:val="24"/>
         </w:rPr>
-        <w:t xml:space="preserve">chairs as users.  These chairs would never pass the </w:t>
-      </w:r>
-      <w:r>
-        <w:rPr>
-          <w:rFonts w:cs="Calibri"/>
-          <w:szCs w:val="24"/>
-        </w:rPr>
-        <w:lastRenderedPageBreak/>
-        <w:t>calibration step, although without calibration they appear as spurious measurements.  This issue was resolved by treating the bodies detected with OpenNI as one input to an overall Kalman filter as discussed in chapter [</w:t>
+        <w:t>chairs as users.  These chairs would never pass the calibration step, although without calibration they appear as spurious measurements.  This issue was resolved by treating the bodies detected with OpenNI as one input to an overall Kalman filter as discussed in chapter [</w:t>
       </w:r>
       <w:r>
         <w:rPr>
@@ -3308,7 +3359,7 @@
       <w:pPr>
         <w:pStyle w:val="Caption1"/>
       </w:pPr>
-      <w:bookmarkStart w:id="6" w:name="_Toc322545605"/>
+      <w:bookmarkStart w:id="5" w:name="_Toc322545605"/>
       <w:r>
         <w:t xml:space="preserve">Figure </w:t>
       </w:r>
@@ -3326,33 +3377,33 @@
       <w:r>
         <w:t xml:space="preserve"> Difficulties arise in tracking a user in contact with a chair</w:t>
       </w:r>
+      <w:bookmarkEnd w:id="5"/>
+    </w:p>
+    <w:p>
+      <w:pPr>
+        <w:pStyle w:val="Caption1"/>
+      </w:pPr>
+    </w:p>
+    <w:p>
+      <w:pPr>
+        <w:pStyle w:val="Heading2"/>
+      </w:pPr>
+      <w:bookmarkStart w:id="6" w:name="_Toc322545591"/>
+      <w:r>
+        <w:t>D</w:t>
+      </w:r>
+      <w:r>
+        <w:t xml:space="preserve">iscrimination </w:t>
+      </w:r>
+      <w:proofErr w:type="gramStart"/>
+      <w:r>
+        <w:t>Between</w:t>
+      </w:r>
+      <w:proofErr w:type="gramEnd"/>
+      <w:r>
+        <w:t xml:space="preserve"> Users</w:t>
+      </w:r>
       <w:bookmarkEnd w:id="6"/>
-    </w:p>
-    <w:p>
-      <w:pPr>
-        <w:pStyle w:val="Caption1"/>
-      </w:pPr>
-    </w:p>
-    <w:p>
-      <w:pPr>
-        <w:pStyle w:val="Heading2"/>
-      </w:pPr>
-      <w:bookmarkStart w:id="7" w:name="_Toc322545591"/>
-      <w:r>
-        <w:t>D</w:t>
-      </w:r>
-      <w:r>
-        <w:t xml:space="preserve">iscrimination </w:t>
-      </w:r>
-      <w:proofErr w:type="gramStart"/>
-      <w:r>
-        <w:t>Between</w:t>
-      </w:r>
-      <w:proofErr w:type="gramEnd"/>
-      <w:r>
-        <w:t xml:space="preserve"> Users</w:t>
-      </w:r>
-      <w:bookmarkEnd w:id="7"/>
     </w:p>
     <w:p>
       <w:pPr>
@@ -3377,7 +3428,21 @@
           <w:rFonts w:cs="Calibri"/>
           <w:szCs w:val="24"/>
         </w:rPr>
-        <w:t xml:space="preserve">The Kinect relies on continuity between frames to maintain a lock on a target, which is perfectly fine for its intended application as a game controller where players never leave the field of view and the Kinect is stationary so the target lock is rarely broken.  However, for my application with a moving base, </w:t>
+        <w:t xml:space="preserve">The Kinect relies on continuity between frames to maintain a lock on a target, which is perfectly fine for its intended application as a game controller where players never leave the field of view and the Kinect is stationary so the target lock is rarely broken.  However, for </w:t>
+      </w:r>
+      <w:r>
+        <w:rPr>
+          <w:rFonts w:cs="Calibri"/>
+          <w:szCs w:val="24"/>
+        </w:rPr>
+        <w:t>applications</w:t>
+      </w:r>
+      <w:r>
+        <w:rPr>
+          <w:rFonts w:cs="Calibri"/>
+          <w:szCs w:val="24"/>
+        </w:rPr>
+        <w:t xml:space="preserve"> with a moving base, </w:t>
       </w:r>
       <w:r>
         <w:rPr>
@@ -3385,21 +3450,56 @@
           <w:szCs w:val="24"/>
         </w:rPr>
         <w:lastRenderedPageBreak/>
-        <w:t>frequent dropouts must be dealt with.  My solution, as explained later, is to use the Kinect as one of several inputs to a Kalman filter that tracks the overall hypothesized location of a person (to be discussed in a later section.)</w:t>
+        <w:t>frequent dropouts m</w:t>
+      </w:r>
+      <w:r>
+        <w:rPr>
+          <w:rFonts w:cs="Calibri"/>
+          <w:szCs w:val="24"/>
+        </w:rPr>
+        <w:t>ust be dealt with.  My solution</w:t>
+      </w:r>
+      <w:r>
+        <w:rPr>
+          <w:rFonts w:cs="Calibri"/>
+          <w:szCs w:val="24"/>
+        </w:rPr>
+        <w:t xml:space="preserve"> as explained </w:t>
+      </w:r>
+      <w:r>
+        <w:rPr>
+          <w:rFonts w:cs="Calibri"/>
+          <w:szCs w:val="24"/>
+        </w:rPr>
+        <w:t>in chapter [REFERENCE]</w:t>
+      </w:r>
+      <w:r>
+        <w:rPr>
+          <w:rFonts w:cs="Calibri"/>
+          <w:szCs w:val="24"/>
+        </w:rPr>
+        <w:t xml:space="preserve"> is to use the Kinect as one of several inputs to a Kalman filter that tracks the overall hypothesized location of a person</w:t>
+      </w:r>
+      <w:r>
+        <w:rPr>
+          <w:rFonts w:cs="Calibri"/>
+          <w:szCs w:val="24"/>
+        </w:rPr>
+        <w:t>.</w:t>
       </w:r>
     </w:p>
     <w:p>
       <w:pPr>
         <w:pStyle w:val="Heading2"/>
       </w:pPr>
-      <w:bookmarkStart w:id="8" w:name="_Toc322545592"/>
+      <w:bookmarkStart w:id="7" w:name="_Toc322545592"/>
       <w:r>
         <w:t>L</w:t>
       </w:r>
       <w:r>
         <w:t>imited Field of View</w:t>
       </w:r>
-      <w:bookmarkEnd w:id="8"/>
+      <w:bookmarkEnd w:id="7"/>
     </w:p>
     <w:p>
       <w:pPr>
@@ -3487,7 +3587,7 @@
       <w:pPr>
         <w:pStyle w:val="Caption1"/>
       </w:pPr>
-      <w:bookmarkStart w:id="9" w:name="_Toc322545606"/>
+      <w:bookmarkStart w:id="8" w:name="_Toc322545606"/>
       <w:r>
         <w:t xml:space="preserve">Figure </w:t>
       </w:r>
@@ -3514,7 +3614,7 @@
       <w:r>
         <w:t>to Kinect’s limited field of view</w:t>
       </w:r>
-      <w:bookmarkEnd w:id="9"/>
+      <w:bookmarkEnd w:id="8"/>
     </w:p>
     <w:p>
       <w:pPr>
@@ -3532,21 +3632,28 @@
           <w:rFonts w:cs="Calibri"/>
           <w:szCs w:val="24"/>
         </w:rPr>
-        <w:t>The situation becomes even worse if the user doubles back behind the robot.  In tight spaces such as hallways, the user will must come close to Harlie when moving behind it.  The Kinect’s depth camera breaks down when targets are closer than 2 feet away.  Thus, Harlie’s Kinect has a blind spot for close objects.  In a hallway scenario, this can result in Harlie being stuck pointing at close range to a wall, within the blind-spot range. (IMAGE OF DESCRIBED SCENARIO WITH TWO-FOOT BLIND SPOT)</w:t>
+        <w:t>The situation becomes even worse if the user doubles back behind the robot.  In tight spaces such as hallways, the user will must come close to Harlie when moving behind it.  The Kinect’s depth camera breaks down when targets are closer than 2 feet away.  Thus, Harlie’s Kinect has a blind spot for close objects.  In a hallway scenario, this can result in Harlie being stuck po</w:t>
+      </w:r>
+      <w:r>
+        <w:rPr>
+          <w:rFonts w:cs="Calibri"/>
+          <w:szCs w:val="24"/>
+        </w:rPr>
+        <w:t>inting at close range to a wall within the blind-spot range.</w:t>
       </w:r>
     </w:p>
     <w:p>
       <w:pPr>
         <w:pStyle w:val="Heading2"/>
       </w:pPr>
-      <w:bookmarkStart w:id="10" w:name="_Toc322545593"/>
+      <w:bookmarkStart w:id="9" w:name="_Toc322545593"/>
       <w:r>
         <w:t>M</w:t>
       </w:r>
       <w:r>
         <w:t>oving Base Problem</w:t>
       </w:r>
-      <w:bookmarkEnd w:id="10"/>
+      <w:bookmarkEnd w:id="9"/>
     </w:p>
     <w:p>
       <w:pPr>
@@ -3564,12 +3671,14 @@
         </w:rPr>
         <w:t xml:space="preserve">The Kinect was designed to be placed in front of a television to track users playing a game.  Mounting the Kinect on Harlie's moving base poses challenges outside of the Kinect’s design parameters.  </w:t>
       </w:r>
-      <w:r>
-        <w:rPr>
-          <w:rFonts w:cs="Calibri"/>
-          <w:szCs w:val="24"/>
-        </w:rPr>
-        <w:t xml:space="preserve">When the Kinect is still, performance is obviously best.  The Kinect can detect users rapidly moving through the scene, </w:t>
+      <w:bookmarkStart w:id="10" w:name="_GoBack"/>
+      <w:bookmarkEnd w:id="10"/>
+      <w:r>
+        <w:rPr>
+          <w:rFonts w:cs="Calibri"/>
+          <w:szCs w:val="24"/>
+        </w:rPr>
+        <w:t xml:space="preserve">When the Kinect is still, performance is obviously best.  The Kinect can detect users rapidly moving through the scene, and it can easily deal with partial occlusion.  The Kinect only loses a lock when a </w:t>
       </w:r>
       <w:r>
         <w:rPr>
@@ -3577,7 +3686,7 @@
           <w:szCs w:val="24"/>
         </w:rPr>
         <w:lastRenderedPageBreak/>
-        <w:t>and it can easily deal with partial occlusion.  The Kinect only loses a lock when a target moves very quickly or exits and reenters the scene.  The Kinect can be confused if two users come close together, not being able to tell users apart by means other than their spatial positions.</w:t>
+        <w:t>target moves very quickly or exits and reenters the scene.  The Kinect can be confused if two users come close together, not being able to tell users apart by means other than their spatial positions.</w:t>
       </w:r>
     </w:p>
     <w:p>
@@ -6583,7 +6692,7 @@
           <w:rPr>
             <w:noProof/>
           </w:rPr>
-          <w:t>4</w:t>
+          <w:t>10</w:t>
         </w:r>
         <w:r>
           <w:rPr>
